--- a/lab7-Docker/Assignment template.docx
+++ b/lab7-Docker/Assignment template.docx
@@ -1,6 +1,6 @@
 
 <file path=word/document.xml><?xml version="1.0" encoding="utf-8"?>
-<w:document xmlns:wpc="http://schemas.microsoft.com/office/word/2010/wordprocessingCanvas" xmlns:mc="http://schemas.openxmlformats.org/markup-compatibility/2006" xmlns:o="urn:schemas-microsoft-com:office:office" xmlns:r="http://schemas.openxmlformats.org/officeDocument/2006/relationships" xmlns:m="http://schemas.openxmlformats.org/officeDocument/2006/math" xmlns:v="urn:schemas-microsoft-com:vml" xmlns:wp14="http://schemas.microsoft.com/office/word/2010/wordprocessingDrawing" xmlns:wp="http://schemas.openxmlformats.org/drawingml/2006/wordprocessingDrawing" xmlns:w10="urn:schemas-microsoft-com:office:word" xmlns:w="http://schemas.openxmlformats.org/wordprocessingml/2006/main" xmlns:w14="http://schemas.microsoft.com/office/word/2010/wordml" xmlns:w15="http://schemas.microsoft.com/office/word/2012/wordml" xmlns:wpg="http://schemas.microsoft.com/office/word/2010/wordprocessingGroup" xmlns:wpi="http://schemas.microsoft.com/office/word/2010/wordprocessingInk" xmlns:wne="http://schemas.microsoft.com/office/word/2006/wordml" xmlns:wps="http://schemas.microsoft.com/office/word/2010/wordprocessingShape" xmlns:a="http://schemas.openxmlformats.org/drawingml/2006/main" xmlns:pic="http://schemas.openxmlformats.org/drawingml/2006/picture" xmlns:a14="http://schemas.microsoft.com/office/drawing/2010/main" mc:Ignorable="w14 w15 wp14">
+<w:document xmlns:wpc="http://schemas.microsoft.com/office/word/2010/wordprocessingCanvas" xmlns:cx="http://schemas.microsoft.com/office/drawing/2014/chartex" xmlns:cx1="http://schemas.microsoft.com/office/drawing/2015/9/8/chartex" xmlns:cx2="http://schemas.microsoft.com/office/drawing/2015/10/21/chartex" xmlns:cx3="http://schemas.microsoft.com/office/drawing/2016/5/9/chartex" xmlns:cx4="http://schemas.microsoft.com/office/drawing/2016/5/10/chartex" xmlns:cx5="http://schemas.microsoft.com/office/drawing/2016/5/11/chartex" xmlns:cx6="http://schemas.microsoft.com/office/drawing/2016/5/12/chartex" xmlns:cx7="http://schemas.microsoft.com/office/drawing/2016/5/13/chartex" xmlns:cx8="http://schemas.microsoft.com/office/drawing/2016/5/14/chartex" xmlns:mc="http://schemas.openxmlformats.org/markup-compatibility/2006" xmlns:aink="http://schemas.microsoft.com/office/drawing/2016/ink" xmlns:am3d="http://schemas.microsoft.com/office/drawing/2017/model3d" xmlns:o="urn:schemas-microsoft-com:office:office" xmlns:oel="http://schemas.microsoft.com/office/2019/extlst" xmlns:r="http://schemas.openxmlformats.org/officeDocument/2006/relationships" xmlns:m="http://schemas.openxmlformats.org/officeDocument/2006/math" xmlns:v="urn:schemas-microsoft-com:vml" xmlns:wp14="http://schemas.microsoft.com/office/word/2010/wordprocessingDrawing" xmlns:wp="http://schemas.openxmlformats.org/drawingml/2006/wordprocessingDrawing" xmlns:w10="urn:schemas-microsoft-com:office:word" xmlns:w="http://schemas.openxmlformats.org/wordprocessingml/2006/main" xmlns:w14="http://schemas.microsoft.com/office/word/2010/wordml" xmlns:w15="http://schemas.microsoft.com/office/word/2012/wordml" xmlns:w16cex="http://schemas.microsoft.com/office/word/2018/wordml/cex" xmlns:w16cid="http://schemas.microsoft.com/office/word/2016/wordml/cid" xmlns:w16="http://schemas.microsoft.com/office/word/2018/wordml" xmlns:w16du="http://schemas.microsoft.com/office/word/2023/wordml/word16du" xmlns:w16sdtdh="http://schemas.microsoft.com/office/word/2020/wordml/sdtdatahash" xmlns:w16se="http://schemas.microsoft.com/office/word/2015/wordml/symex" xmlns:wpg="http://schemas.microsoft.com/office/word/2010/wordprocessingGroup" xmlns:wpi="http://schemas.microsoft.com/office/word/2010/wordprocessingInk" xmlns:wne="http://schemas.microsoft.com/office/word/2006/wordml" xmlns:wps="http://schemas.microsoft.com/office/word/2010/wordprocessingShape" mc:Ignorable="w14 w15 w16se w16cid w16 w16cex w16sdtdh w16du wp14">
   <w:body>
     <w:tbl>
       <w:tblPr>
@@ -15,26 +15,19 @@
       </w:tblGrid>
       <w:tr>
         <w:trPr>
+          <w:cnfStyle w:val="100000000000" w:firstRow="1" w:lastRow="0" w:firstColumn="0" w:lastColumn="0" w:oddVBand="0" w:evenVBand="0" w:oddHBand="0" w:evenHBand="0" w:firstRowFirstColumn="0" w:firstRowLastColumn="0" w:lastRowFirstColumn="0" w:lastRowLastColumn="0"/>
           <w:trHeight w:val="300"/>
         </w:trPr>
         <w:tc>
           <w:tcPr>
             <w:cnfStyle w:val="001000000000" w:firstRow="0" w:lastRow="0" w:firstColumn="1" w:lastColumn="0" w:oddVBand="0" w:evenVBand="0" w:oddHBand="0" w:evenHBand="0" w:firstRowFirstColumn="0" w:firstRowLastColumn="0" w:lastRowFirstColumn="0" w:lastRowLastColumn="0"/>
             <w:tcW w:w="4680" w:type="dxa"/>
-            <w:tcMar/>
           </w:tcPr>
           <w:p>
             <w:pPr>
-              <w:pStyle w:val="Normal"/>
-              <w:suppressLineNumbers w:val="0"/>
-              <w:bidi w:val="0"/>
-              <w:spacing w:before="0" w:beforeAutospacing="off" w:after="0" w:afterAutospacing="off" w:line="259" w:lineRule="auto"/>
-              <w:ind w:left="0" w:right="0"/>
-              <w:jc w:val="left"/>
+              <w:spacing w:line="259" w:lineRule="auto"/>
               <w:rPr>
-                <w:rFonts w:ascii="Calibri Light" w:hAnsi="Calibri Light" w:eastAsia="Calibri Light" w:cs="Calibri Light" w:asciiTheme="majorAscii" w:hAnsiTheme="majorAscii" w:eastAsiaTheme="majorAscii" w:cstheme="majorAscii"/>
-                <w:b w:val="1"/>
-                <w:bCs w:val="1"/>
+                <w:rFonts w:asciiTheme="majorHAnsi" w:eastAsiaTheme="majorEastAsia" w:hAnsiTheme="majorHAnsi" w:cstheme="majorBidi"/>
                 <w:sz w:val="28"/>
                 <w:szCs w:val="28"/>
               </w:rPr>
@@ -42,67 +35,35 @@
             <w:r>
               <w:rPr>
                 <w:rStyle w:val="SubtitleChar"/>
-                <w:b w:val="1"/>
-                <w:bCs w:val="1"/>
+                <w:b/>
+                <w:bCs/>
               </w:rPr>
-              <w:t>Assignment</w:t>
-            </w:r>
-            <w:r>
-              <w:rPr>
-                <w:rStyle w:val="SubtitleChar"/>
-                <w:b w:val="1"/>
-                <w:bCs w:val="1"/>
-              </w:rPr>
-              <w:t xml:space="preserve"> #</w:t>
+              <w:t>Assignment #</w:t>
             </w:r>
           </w:p>
           <w:p>
             <w:pPr>
-              <w:pStyle w:val="Normal"/>
-              <w:suppressLineNumbers w:val="0"/>
-              <w:bidi w:val="0"/>
-              <w:spacing w:before="0" w:beforeAutospacing="off" w:after="0" w:afterAutospacing="off" w:line="259" w:lineRule="auto"/>
-              <w:ind w:left="0" w:right="0"/>
-              <w:jc w:val="left"/>
+              <w:spacing w:line="259" w:lineRule="auto"/>
               <w:rPr>
-                <w:rFonts w:ascii="Calibri Light" w:hAnsi="Calibri Light" w:eastAsia="Calibri Light" w:cs="Calibri Light" w:asciiTheme="majorAscii" w:hAnsiTheme="majorAscii" w:eastAsiaTheme="majorAscii" w:cstheme="majorAscii"/>
-                <w:b w:val="1"/>
-                <w:bCs w:val="1"/>
+                <w:rFonts w:asciiTheme="majorHAnsi" w:eastAsiaTheme="majorEastAsia" w:hAnsiTheme="majorHAnsi" w:cstheme="majorBidi"/>
                 <w:sz w:val="28"/>
                 <w:szCs w:val="28"/>
               </w:rPr>
             </w:pPr>
             <w:r>
               <w:rPr>
-                <w:rFonts w:ascii="Calibri Light" w:hAnsi="Calibri Light" w:eastAsia="Calibri Light" w:cs="Calibri Light" w:asciiTheme="majorAscii" w:hAnsiTheme="majorAscii" w:eastAsiaTheme="majorAscii" w:cstheme="majorAscii"/>
-                <w:b w:val="1"/>
-                <w:bCs w:val="1"/>
+                <w:rFonts w:asciiTheme="majorHAnsi" w:eastAsiaTheme="majorEastAsia" w:hAnsiTheme="majorHAnsi" w:cstheme="majorBidi"/>
                 <w:sz w:val="28"/>
                 <w:szCs w:val="28"/>
               </w:rPr>
-              <w:t>Assignment</w:t>
-            </w:r>
-            <w:r>
-              <w:rPr>
-                <w:rFonts w:ascii="Calibri Light" w:hAnsi="Calibri Light" w:eastAsia="Calibri Light" w:cs="Calibri Light" w:asciiTheme="majorAscii" w:hAnsiTheme="majorAscii" w:eastAsiaTheme="majorAscii" w:cstheme="majorAscii"/>
-                <w:b w:val="1"/>
-                <w:bCs w:val="1"/>
-                <w:sz w:val="28"/>
-                <w:szCs w:val="28"/>
-              </w:rPr>
-              <w:t xml:space="preserve"> name</w:t>
+              <w:t>Assignment name</w:t>
             </w:r>
           </w:p>
           <w:p>
             <w:pPr>
-              <w:pStyle w:val="Normal"/>
-              <w:suppressLineNumbers w:val="0"/>
-              <w:bidi w:val="0"/>
-              <w:spacing w:before="0" w:beforeAutospacing="off" w:after="0" w:afterAutospacing="off" w:line="259" w:lineRule="auto"/>
-              <w:ind w:left="0" w:right="0"/>
-              <w:jc w:val="left"/>
+              <w:spacing w:line="259" w:lineRule="auto"/>
               <w:rPr>
-                <w:rFonts w:ascii="Calibri Light" w:hAnsi="Calibri Light" w:eastAsia="Calibri Light" w:cs="Calibri Light" w:asciiTheme="majorAscii" w:hAnsiTheme="majorAscii" w:eastAsiaTheme="majorAscii" w:cstheme="majorAscii"/>
+                <w:rFonts w:asciiTheme="majorHAnsi" w:eastAsiaTheme="majorEastAsia" w:hAnsiTheme="majorHAnsi" w:cstheme="majorBidi"/>
                 <w:b w:val="0"/>
                 <w:bCs w:val="0"/>
                 <w:sz w:val="28"/>
@@ -111,7 +72,7 @@
             </w:pPr>
             <w:r>
               <w:rPr>
-                <w:rFonts w:ascii="Calibri Light" w:hAnsi="Calibri Light" w:eastAsia="Calibri Light" w:cs="Calibri Light" w:asciiTheme="majorAscii" w:hAnsiTheme="majorAscii" w:eastAsiaTheme="majorAscii" w:cstheme="majorAscii"/>
+                <w:rFonts w:asciiTheme="majorHAnsi" w:eastAsiaTheme="majorEastAsia" w:hAnsiTheme="majorHAnsi" w:cstheme="majorBidi"/>
                 <w:b w:val="0"/>
                 <w:bCs w:val="0"/>
                 <w:sz w:val="28"/>
@@ -123,27 +84,23 @@
         </w:tc>
         <w:tc>
           <w:tcPr>
-            <w:cnfStyle w:val="000000000000" w:firstRow="0" w:lastRow="0" w:firstColumn="0" w:lastColumn="0" w:oddVBand="0" w:evenVBand="0" w:oddHBand="0" w:evenHBand="0" w:firstRowFirstColumn="0" w:firstRowLastColumn="0" w:lastRowFirstColumn="0" w:lastRowLastColumn="0"/>
             <w:tcW w:w="4680" w:type="dxa"/>
-            <w:tcMar/>
           </w:tcPr>
           <w:p>
             <w:pPr>
-              <w:pStyle w:val="Normal"/>
               <w:jc w:val="right"/>
+              <w:cnfStyle w:val="100000000000" w:firstRow="1" w:lastRow="0" w:firstColumn="0" w:lastColumn="0" w:oddVBand="0" w:evenVBand="0" w:oddHBand="0" w:evenHBand="0" w:firstRowFirstColumn="0" w:firstRowLastColumn="0" w:lastRowFirstColumn="0" w:lastRowLastColumn="0"/>
               <w:rPr>
-                <w:rFonts w:ascii="Calibri Light" w:hAnsi="Calibri Light" w:eastAsia="Calibri Light" w:cs="Calibri Light" w:asciiTheme="majorAscii" w:hAnsiTheme="majorAscii" w:eastAsiaTheme="majorAscii" w:cstheme="majorAscii"/>
-                <w:b w:val="1"/>
-                <w:bCs w:val="1"/>
+                <w:rFonts w:asciiTheme="majorHAnsi" w:eastAsiaTheme="majorEastAsia" w:hAnsiTheme="majorHAnsi" w:cstheme="majorBidi"/>
+                <w:b w:val="0"/>
+                <w:bCs w:val="0"/>
                 <w:sz w:val="28"/>
                 <w:szCs w:val="28"/>
               </w:rPr>
             </w:pPr>
             <w:r>
               <w:rPr>
-                <w:rFonts w:ascii="Calibri Light" w:hAnsi="Calibri Light" w:eastAsia="Calibri Light" w:cs="Calibri Light" w:asciiTheme="majorAscii" w:hAnsiTheme="majorAscii" w:eastAsiaTheme="majorAscii" w:cstheme="majorAscii"/>
-                <w:b w:val="1"/>
-                <w:bCs w:val="1"/>
+                <w:rFonts w:asciiTheme="majorHAnsi" w:eastAsiaTheme="majorEastAsia" w:hAnsiTheme="majorHAnsi" w:cstheme="majorBidi"/>
                 <w:sz w:val="28"/>
                 <w:szCs w:val="28"/>
               </w:rPr>
@@ -154,9 +111,7 @@
             </w:r>
             <w:r>
               <w:rPr>
-                <w:rFonts w:ascii="Calibri Light" w:hAnsi="Calibri Light" w:eastAsia="Calibri Light" w:cs="Calibri Light" w:asciiTheme="majorAscii" w:hAnsiTheme="majorAscii" w:eastAsiaTheme="majorAscii" w:cstheme="majorAscii"/>
-                <w:b w:val="1"/>
-                <w:bCs w:val="1"/>
+                <w:rFonts w:asciiTheme="majorHAnsi" w:eastAsiaTheme="majorEastAsia" w:hAnsiTheme="majorHAnsi" w:cstheme="majorBidi"/>
                 <w:sz w:val="28"/>
                 <w:szCs w:val="28"/>
               </w:rPr>
@@ -166,44 +121,36 @@
         </w:tc>
       </w:tr>
     </w:tbl>
-    <w:p xmlns:wp14="http://schemas.microsoft.com/office/word/2010/wordml" wp14:paraId="5AF604AC" wp14:textId="548A6583">
-      <w:pPr/>
-    </w:p>
-    <w:p xmlns:wp14="http://schemas.microsoft.com/office/word/2010/wordml" wp14:paraId="68BD150F" wp14:textId="46D3D10C">
-      <w:pPr>
-        <w:pStyle w:val="Normal"/>
-      </w:pPr>
-    </w:p>
-    <w:p xmlns:wp14="http://schemas.microsoft.com/office/word/2010/wordml" wp14:paraId="162063C2" wp14:textId="2E90E592">
-      <w:pPr>
-        <w:pStyle w:val="Normal"/>
-      </w:pPr>
-    </w:p>
-    <w:p xmlns:wp14="http://schemas.microsoft.com/office/word/2010/wordml" wp14:paraId="491DD928" wp14:textId="7D10582A">
-      <w:pPr>
-        <w:pStyle w:val="Normal"/>
+    <w:p/>
+    <w:p/>
+    <w:p/>
+    <w:p>
+      <w:pPr>
         <w:jc w:val="center"/>
       </w:pPr>
       <w:r>
+        <w:rPr>
+          <w:noProof/>
+        </w:rPr>
         <w:drawing>
-          <wp:inline xmlns:wp14="http://schemas.microsoft.com/office/word/2010/wordprocessingDrawing" wp14:editId="68BDC78B" wp14:anchorId="1430D98E">
+          <wp:inline distT="0" distB="0" distL="0" distR="0" wp14:anchorId="1430D98E" wp14:editId="68BDC78B">
             <wp:extent cx="4572000" cy="4572000"/>
             <wp:effectExtent l="0" t="0" r="0" b="0"/>
-            <wp:docPr id="1905091054" name="" title=""/>
+            <wp:docPr id="1905091054" name="Picture 1905091054"/>
             <wp:cNvGraphicFramePr>
-              <a:graphicFrameLocks noChangeAspect="1"/>
+              <a:graphicFrameLocks xmlns:a="http://schemas.openxmlformats.org/drawingml/2006/main" noChangeAspect="1"/>
             </wp:cNvGraphicFramePr>
-            <a:graphic>
+            <a:graphic xmlns:a="http://schemas.openxmlformats.org/drawingml/2006/main">
               <a:graphicData uri="http://schemas.openxmlformats.org/drawingml/2006/picture">
-                <pic:pic>
+                <pic:pic xmlns:pic="http://schemas.openxmlformats.org/drawingml/2006/picture">
                   <pic:nvPicPr>
                     <pic:cNvPr id="0" name=""/>
                     <pic:cNvPicPr/>
                   </pic:nvPicPr>
                   <pic:blipFill>
-                    <a:blip r:embed="R0b3ce3fca2f6403d">
-                      <a:extLst xmlns:a="http://schemas.openxmlformats.org/drawingml/2006/main">
-                        <a:ext xmlns:a="http://schemas.openxmlformats.org/drawingml/2006/main" uri="{28A0092B-C50C-407E-A947-70E740481C1C}">
+                    <a:blip r:embed="rId5">
+                      <a:extLst>
+                        <a:ext uri="{28A0092B-C50C-407E-A947-70E740481C1C}">
                           <a14:useLocalDpi xmlns:a14="http://schemas.microsoft.com/office/drawing/2010/main" val="0"/>
                         </a:ext>
                       </a:extLst>
@@ -213,7 +160,7 @@
                     </a:stretch>
                   </pic:blipFill>
                   <pic:spPr>
-                    <a:xfrm rot="0" flipH="0" flipV="0">
+                    <a:xfrm>
                       <a:off x="0" y="0"/>
                       <a:ext cx="4572000" cy="4572000"/>
                     </a:xfrm>
@@ -228,33 +175,28 @@
         </w:drawing>
       </w:r>
     </w:p>
-    <w:p xmlns:wp14="http://schemas.microsoft.com/office/word/2010/wordml" wp14:paraId="0733376D" wp14:textId="4D0A92AF">
-      <w:pPr>
-        <w:pStyle w:val="Normal"/>
-        <w:jc w:val="center"/>
-      </w:pPr>
-    </w:p>
-    <w:p xmlns:wp14="http://schemas.microsoft.com/office/word/2010/wordml" wp14:paraId="69156B59" wp14:textId="66B830BC">
-      <w:pPr>
-        <w:pStyle w:val="Normal"/>
-        <w:jc w:val="center"/>
-      </w:pPr>
-    </w:p>
-    <w:p xmlns:wp14="http://schemas.microsoft.com/office/word/2010/wordml" wp14:paraId="24B67E47" wp14:textId="1E508F41">
-      <w:pPr>
-        <w:pStyle w:val="Normal"/>
-        <w:jc w:val="center"/>
-      </w:pPr>
-    </w:p>
-    <w:p xmlns:wp14="http://schemas.microsoft.com/office/word/2010/wordml" wp14:paraId="71BD8132" wp14:textId="4FFF35E5">
-      <w:pPr>
-        <w:pStyle w:val="Normal"/>
+    <w:p>
+      <w:pPr>
         <w:jc w:val="center"/>
       </w:pPr>
     </w:p>
     <w:p>
       <w:pPr>
-        <w:pStyle w:val="Normal"/>
+        <w:jc w:val="center"/>
+      </w:pPr>
+    </w:p>
+    <w:p>
+      <w:pPr>
+        <w:jc w:val="center"/>
+      </w:pPr>
+    </w:p>
+    <w:p>
+      <w:pPr>
+        <w:jc w:val="center"/>
+      </w:pPr>
+    </w:p>
+    <w:p>
+      <w:pPr>
         <w:rPr>
           <w:rStyle w:val="Heading2Char"/>
           <w:sz w:val="28"/>
@@ -264,7 +206,6 @@
     </w:p>
     <w:p>
       <w:pPr>
-        <w:pStyle w:val="Normal"/>
         <w:rPr>
           <w:rStyle w:val="Heading2Char"/>
           <w:sz w:val="28"/>
@@ -274,14 +215,75 @@
     </w:p>
     <w:p>
       <w:pPr>
-        <w:bidi w:val="0"/>
+        <w:pStyle w:val="ListParagraph"/>
+        <w:numPr>
+          <w:ilvl w:val="0"/>
+          <w:numId w:val="9"/>
+        </w:numPr>
       </w:pPr>
       <w:r>
         <w:br w:type="page"/>
       </w:r>
+      <w:r>
+        <w:lastRenderedPageBreak/>
+        <w:t>Docker setup</w:t>
+      </w:r>
+      <w:r>
+        <w:br/>
+        <w:t xml:space="preserve">1. </w:t>
+      </w:r>
+      <w:r>
+        <w:drawing>
+          <wp:inline distT="0" distB="0" distL="0" distR="0" wp14:anchorId="3181C460" wp14:editId="6B1A2647">
+            <wp:extent cx="5943600" cy="3154045"/>
+            <wp:effectExtent l="0" t="0" r="0" b="8255"/>
+            <wp:docPr id="1856639314" name="Picture 1" descr="A screenshot of a computer&#10;&#10;Description automatically generated"/>
+            <wp:cNvGraphicFramePr>
+              <a:graphicFrameLocks xmlns:a="http://schemas.openxmlformats.org/drawingml/2006/main" noChangeAspect="1"/>
+            </wp:cNvGraphicFramePr>
+            <a:graphic xmlns:a="http://schemas.openxmlformats.org/drawingml/2006/main">
+              <a:graphicData uri="http://schemas.openxmlformats.org/drawingml/2006/picture">
+                <pic:pic xmlns:pic="http://schemas.openxmlformats.org/drawingml/2006/picture">
+                  <pic:nvPicPr>
+                    <pic:cNvPr id="1856639314" name="Picture 1" descr="A screenshot of a computer&#10;&#10;Description automatically generated"/>
+                    <pic:cNvPicPr/>
+                  </pic:nvPicPr>
+                  <pic:blipFill>
+                    <a:blip r:embed="rId6"/>
+                    <a:stretch>
+                      <a:fillRect/>
+                    </a:stretch>
+                  </pic:blipFill>
+                  <pic:spPr>
+                    <a:xfrm>
+                      <a:off x="0" y="0"/>
+                      <a:ext cx="5943600" cy="3154045"/>
+                    </a:xfrm>
+                    <a:prstGeom prst="rect">
+                      <a:avLst/>
+                    </a:prstGeom>
+                  </pic:spPr>
+                </pic:pic>
+              </a:graphicData>
+            </a:graphic>
+          </wp:inline>
+        </w:drawing>
+      </w:r>
+    </w:p>
+    <w:p>
+      <w:pPr>
+        <w:pStyle w:val="ListParagraph"/>
+        <w:numPr>
+          <w:ilvl w:val="0"/>
+          <w:numId w:val="9"/>
+        </w:numPr>
+      </w:pPr>
+      <w:r>
+        <w:t>þessi skipun sækir "official" python docker image, sem þýðir að við erum komin með python umhverfi, við þurfum að setja upp container og þá getum við keyrt python kóða í þessu einangraða umhverfi án þess að þurfa að vera með python uppsett á okkar eigin vél.</w:t>
+      </w:r>
     </w:p>
     <w:sectPr>
-      <w:pgSz w:w="12240" w:h="15840" w:orient="portrait"/>
+      <w:pgSz w:w="12240" w:h="15840"/>
       <w:pgMar w:top="1440" w:right="1440" w:bottom="1440" w:left="1440" w:header="720" w:footer="720" w:gutter="0"/>
       <w:cols w:space="720"/>
       <w:docGrid w:linePitch="360"/>
@@ -291,123 +293,125 @@
 </file>
 
 <file path=word/numbering.xml><?xml version="1.0" encoding="utf-8"?>
-<w:numbering xmlns:w="http://schemas.openxmlformats.org/wordprocessingml/2006/main">
-  <w:abstractNum xmlns:w="http://schemas.openxmlformats.org/wordprocessingml/2006/main" w:abstractNumId="8">
-    <w:nsid w:val="51cdcc55"/>
-    <w:multiLevelType xmlns:w="http://schemas.openxmlformats.org/wordprocessingml/2006/main" w:val="hybridMultilevel"/>
-    <w:lvl xmlns:w="http://schemas.openxmlformats.org/wordprocessingml/2006/main" w:ilvl="0">
+<w:numbering xmlns:wpc="http://schemas.microsoft.com/office/word/2010/wordprocessingCanvas" xmlns:cx="http://schemas.microsoft.com/office/drawing/2014/chartex" xmlns:cx1="http://schemas.microsoft.com/office/drawing/2015/9/8/chartex" xmlns:cx2="http://schemas.microsoft.com/office/drawing/2015/10/21/chartex" xmlns:cx3="http://schemas.microsoft.com/office/drawing/2016/5/9/chartex" xmlns:cx4="http://schemas.microsoft.com/office/drawing/2016/5/10/chartex" xmlns:cx5="http://schemas.microsoft.com/office/drawing/2016/5/11/chartex" xmlns:cx6="http://schemas.microsoft.com/office/drawing/2016/5/12/chartex" xmlns:cx7="http://schemas.microsoft.com/office/drawing/2016/5/13/chartex" xmlns:cx8="http://schemas.microsoft.com/office/drawing/2016/5/14/chartex" xmlns:mc="http://schemas.openxmlformats.org/markup-compatibility/2006" xmlns:aink="http://schemas.microsoft.com/office/drawing/2016/ink" xmlns:am3d="http://schemas.microsoft.com/office/drawing/2017/model3d" xmlns:o="urn:schemas-microsoft-com:office:office" xmlns:oel="http://schemas.microsoft.com/office/2019/extlst" xmlns:r="http://schemas.openxmlformats.org/officeDocument/2006/relationships" xmlns:m="http://schemas.openxmlformats.org/officeDocument/2006/math" xmlns:v="urn:schemas-microsoft-com:vml" xmlns:wp14="http://schemas.microsoft.com/office/word/2010/wordprocessingDrawing" xmlns:wp="http://schemas.openxmlformats.org/drawingml/2006/wordprocessingDrawing" xmlns:w10="urn:schemas-microsoft-com:office:word" xmlns:w="http://schemas.openxmlformats.org/wordprocessingml/2006/main" xmlns:w14="http://schemas.microsoft.com/office/word/2010/wordml" xmlns:w15="http://schemas.microsoft.com/office/word/2012/wordml" xmlns:w16cex="http://schemas.microsoft.com/office/word/2018/wordml/cex" xmlns:w16cid="http://schemas.microsoft.com/office/word/2016/wordml/cid" xmlns:w16="http://schemas.microsoft.com/office/word/2018/wordml" xmlns:w16du="http://schemas.microsoft.com/office/word/2023/wordml/word16du" xmlns:w16sdtdh="http://schemas.microsoft.com/office/word/2020/wordml/sdtdatahash" xmlns:w16se="http://schemas.microsoft.com/office/word/2015/wordml/symex" xmlns:wpg="http://schemas.microsoft.com/office/word/2010/wordprocessingGroup" xmlns:wpi="http://schemas.microsoft.com/office/word/2010/wordprocessingInk" xmlns:wne="http://schemas.microsoft.com/office/word/2006/wordml" xmlns:wps="http://schemas.microsoft.com/office/word/2010/wordprocessingShape" mc:Ignorable="w14 w15 w16se w16cid w16 w16cex w16sdtdh w16du wp14">
+  <w:abstractNum w:abstractNumId="0" w15:restartNumberingAfterBreak="0">
+    <w:nsid w:val="1DB8C8C3"/>
+    <w:multiLevelType w:val="hybridMultilevel"/>
+    <w:tmpl w:val="6AA487E0"/>
+    <w:lvl w:ilvl="0" w:tplc="38EC09B4">
       <w:start w:val="1"/>
       <w:numFmt w:val="bullet"/>
       <w:lvlText w:val=""/>
       <w:lvlJc w:val="left"/>
       <w:pPr>
-        <w:ind w:left="720" w:hanging="360"/>
-      </w:pPr>
-      <w:rPr>
-        <w:rFonts w:hint="default" w:ascii="Symbol" w:hAnsi="Symbol"/>
-      </w:rPr>
-    </w:lvl>
-    <w:lvl xmlns:w="http://schemas.openxmlformats.org/wordprocessingml/2006/main" w:ilvl="1">
+        <w:ind w:left="1080" w:hanging="360"/>
+      </w:pPr>
+      <w:rPr>
+        <w:rFonts w:ascii="Symbol" w:hAnsi="Symbol" w:hint="default"/>
+      </w:rPr>
+    </w:lvl>
+    <w:lvl w:ilvl="1" w:tplc="BE788B96">
       <w:start w:val="1"/>
       <w:numFmt w:val="bullet"/>
       <w:lvlText w:val="o"/>
       <w:lvlJc w:val="left"/>
       <w:pPr>
-        <w:ind w:left="1440" w:hanging="360"/>
-      </w:pPr>
-      <w:rPr>
-        <w:rFonts w:hint="default" w:ascii="Courier New" w:hAnsi="Courier New"/>
-      </w:rPr>
-    </w:lvl>
-    <w:lvl xmlns:w="http://schemas.openxmlformats.org/wordprocessingml/2006/main" w:ilvl="2">
+        <w:ind w:left="1800" w:hanging="360"/>
+      </w:pPr>
+      <w:rPr>
+        <w:rFonts w:ascii="Courier New" w:hAnsi="Courier New" w:hint="default"/>
+      </w:rPr>
+    </w:lvl>
+    <w:lvl w:ilvl="2" w:tplc="7E4CD138">
       <w:start w:val="1"/>
       <w:numFmt w:val="bullet"/>
       <w:lvlText w:val=""/>
       <w:lvlJc w:val="left"/>
       <w:pPr>
-        <w:ind w:left="2160" w:hanging="360"/>
-      </w:pPr>
-      <w:rPr>
-        <w:rFonts w:hint="default" w:ascii="Wingdings" w:hAnsi="Wingdings"/>
-      </w:rPr>
-    </w:lvl>
-    <w:lvl xmlns:w="http://schemas.openxmlformats.org/wordprocessingml/2006/main" w:ilvl="3">
+        <w:ind w:left="2520" w:hanging="360"/>
+      </w:pPr>
+      <w:rPr>
+        <w:rFonts w:ascii="Wingdings" w:hAnsi="Wingdings" w:hint="default"/>
+      </w:rPr>
+    </w:lvl>
+    <w:lvl w:ilvl="3" w:tplc="CB26052E">
       <w:start w:val="1"/>
       <w:numFmt w:val="bullet"/>
       <w:lvlText w:val=""/>
       <w:lvlJc w:val="left"/>
       <w:pPr>
-        <w:ind w:left="2880" w:hanging="360"/>
-      </w:pPr>
-      <w:rPr>
-        <w:rFonts w:hint="default" w:ascii="Symbol" w:hAnsi="Symbol"/>
-      </w:rPr>
-    </w:lvl>
-    <w:lvl xmlns:w="http://schemas.openxmlformats.org/wordprocessingml/2006/main" w:ilvl="4">
+        <w:ind w:left="3240" w:hanging="360"/>
+      </w:pPr>
+      <w:rPr>
+        <w:rFonts w:ascii="Symbol" w:hAnsi="Symbol" w:hint="default"/>
+      </w:rPr>
+    </w:lvl>
+    <w:lvl w:ilvl="4" w:tplc="0046D570">
       <w:start w:val="1"/>
       <w:numFmt w:val="bullet"/>
       <w:lvlText w:val="o"/>
       <w:lvlJc w:val="left"/>
       <w:pPr>
-        <w:ind w:left="3600" w:hanging="360"/>
-      </w:pPr>
-      <w:rPr>
-        <w:rFonts w:hint="default" w:ascii="Courier New" w:hAnsi="Courier New"/>
-      </w:rPr>
-    </w:lvl>
-    <w:lvl xmlns:w="http://schemas.openxmlformats.org/wordprocessingml/2006/main" w:ilvl="5">
+        <w:ind w:left="3960" w:hanging="360"/>
+      </w:pPr>
+      <w:rPr>
+        <w:rFonts w:ascii="Courier New" w:hAnsi="Courier New" w:hint="default"/>
+      </w:rPr>
+    </w:lvl>
+    <w:lvl w:ilvl="5" w:tplc="D06E8CCA">
       <w:start w:val="1"/>
       <w:numFmt w:val="bullet"/>
       <w:lvlText w:val=""/>
       <w:lvlJc w:val="left"/>
       <w:pPr>
-        <w:ind w:left="4320" w:hanging="360"/>
-      </w:pPr>
-      <w:rPr>
-        <w:rFonts w:hint="default" w:ascii="Wingdings" w:hAnsi="Wingdings"/>
-      </w:rPr>
-    </w:lvl>
-    <w:lvl xmlns:w="http://schemas.openxmlformats.org/wordprocessingml/2006/main" w:ilvl="6">
+        <w:ind w:left="4680" w:hanging="360"/>
+      </w:pPr>
+      <w:rPr>
+        <w:rFonts w:ascii="Wingdings" w:hAnsi="Wingdings" w:hint="default"/>
+      </w:rPr>
+    </w:lvl>
+    <w:lvl w:ilvl="6" w:tplc="8CA4EA7A">
       <w:start w:val="1"/>
       <w:numFmt w:val="bullet"/>
       <w:lvlText w:val=""/>
       <w:lvlJc w:val="left"/>
       <w:pPr>
-        <w:ind w:left="5040" w:hanging="360"/>
-      </w:pPr>
-      <w:rPr>
-        <w:rFonts w:hint="default" w:ascii="Symbol" w:hAnsi="Symbol"/>
-      </w:rPr>
-    </w:lvl>
-    <w:lvl xmlns:w="http://schemas.openxmlformats.org/wordprocessingml/2006/main" w:ilvl="7">
+        <w:ind w:left="5400" w:hanging="360"/>
+      </w:pPr>
+      <w:rPr>
+        <w:rFonts w:ascii="Symbol" w:hAnsi="Symbol" w:hint="default"/>
+      </w:rPr>
+    </w:lvl>
+    <w:lvl w:ilvl="7" w:tplc="D81C255A">
       <w:start w:val="1"/>
       <w:numFmt w:val="bullet"/>
       <w:lvlText w:val="o"/>
       <w:lvlJc w:val="left"/>
       <w:pPr>
-        <w:ind w:left="5760" w:hanging="360"/>
-      </w:pPr>
-      <w:rPr>
-        <w:rFonts w:hint="default" w:ascii="Courier New" w:hAnsi="Courier New"/>
-      </w:rPr>
-    </w:lvl>
-    <w:lvl xmlns:w="http://schemas.openxmlformats.org/wordprocessingml/2006/main" w:ilvl="8">
+        <w:ind w:left="6120" w:hanging="360"/>
+      </w:pPr>
+      <w:rPr>
+        <w:rFonts w:ascii="Courier New" w:hAnsi="Courier New" w:hint="default"/>
+      </w:rPr>
+    </w:lvl>
+    <w:lvl w:ilvl="8" w:tplc="6F929C9C">
       <w:start w:val="1"/>
       <w:numFmt w:val="bullet"/>
       <w:lvlText w:val=""/>
       <w:lvlJc w:val="left"/>
       <w:pPr>
-        <w:ind w:left="6480" w:hanging="360"/>
-      </w:pPr>
-      <w:rPr>
-        <w:rFonts w:hint="default" w:ascii="Wingdings" w:hAnsi="Wingdings"/>
+        <w:ind w:left="6840" w:hanging="360"/>
+      </w:pPr>
+      <w:rPr>
+        <w:rFonts w:ascii="Wingdings" w:hAnsi="Wingdings" w:hint="default"/>
       </w:rPr>
     </w:lvl>
   </w:abstractNum>
-  <w:abstractNum xmlns:w="http://schemas.openxmlformats.org/wordprocessingml/2006/main" w:abstractNumId="7">
-    <w:nsid w:val="78c1f92f"/>
-    <w:multiLevelType xmlns:w="http://schemas.openxmlformats.org/wordprocessingml/2006/main" w:val="hybridMultilevel"/>
-    <w:lvl xmlns:w="http://schemas.openxmlformats.org/wordprocessingml/2006/main" w:ilvl="0">
+  <w:abstractNum w:abstractNumId="1" w15:restartNumberingAfterBreak="0">
+    <w:nsid w:val="229EF103"/>
+    <w:multiLevelType w:val="hybridMultilevel"/>
+    <w:tmpl w:val="5B844AE8"/>
+    <w:lvl w:ilvl="0" w:tplc="F82A2908">
       <w:start w:val="1"/>
       <w:numFmt w:val="decimal"/>
       <w:lvlText w:val="%1."/>
@@ -416,7 +420,7 @@
         <w:ind w:left="720" w:hanging="360"/>
       </w:pPr>
     </w:lvl>
-    <w:lvl xmlns:w="http://schemas.openxmlformats.org/wordprocessingml/2006/main" w:ilvl="1">
+    <w:lvl w:ilvl="1" w:tplc="73B69682">
       <w:start w:val="1"/>
       <w:numFmt w:val="lowerLetter"/>
       <w:lvlText w:val="%2."/>
@@ -425,7 +429,7 @@
         <w:ind w:left="1440" w:hanging="360"/>
       </w:pPr>
     </w:lvl>
-    <w:lvl xmlns:w="http://schemas.openxmlformats.org/wordprocessingml/2006/main" w:ilvl="2">
+    <w:lvl w:ilvl="2" w:tplc="A8FA0E50">
       <w:start w:val="1"/>
       <w:numFmt w:val="lowerRoman"/>
       <w:lvlText w:val="%3."/>
@@ -434,7 +438,7 @@
         <w:ind w:left="2160" w:hanging="180"/>
       </w:pPr>
     </w:lvl>
-    <w:lvl xmlns:w="http://schemas.openxmlformats.org/wordprocessingml/2006/main" w:ilvl="3">
+    <w:lvl w:ilvl="3" w:tplc="663A418C">
       <w:start w:val="1"/>
       <w:numFmt w:val="decimal"/>
       <w:lvlText w:val="%4."/>
@@ -443,7 +447,7 @@
         <w:ind w:left="2880" w:hanging="360"/>
       </w:pPr>
     </w:lvl>
-    <w:lvl xmlns:w="http://schemas.openxmlformats.org/wordprocessingml/2006/main" w:ilvl="4">
+    <w:lvl w:ilvl="4" w:tplc="296A3ED8">
       <w:start w:val="1"/>
       <w:numFmt w:val="lowerLetter"/>
       <w:lvlText w:val="%5."/>
@@ -452,7 +456,7 @@
         <w:ind w:left="3600" w:hanging="360"/>
       </w:pPr>
     </w:lvl>
-    <w:lvl xmlns:w="http://schemas.openxmlformats.org/wordprocessingml/2006/main" w:ilvl="5">
+    <w:lvl w:ilvl="5" w:tplc="38D0CC94">
       <w:start w:val="1"/>
       <w:numFmt w:val="lowerRoman"/>
       <w:lvlText w:val="%6."/>
@@ -461,7 +465,7 @@
         <w:ind w:left="4320" w:hanging="180"/>
       </w:pPr>
     </w:lvl>
-    <w:lvl xmlns:w="http://schemas.openxmlformats.org/wordprocessingml/2006/main" w:ilvl="6">
+    <w:lvl w:ilvl="6" w:tplc="E826B6B6">
       <w:start w:val="1"/>
       <w:numFmt w:val="decimal"/>
       <w:lvlText w:val="%7."/>
@@ -470,7 +474,7 @@
         <w:ind w:left="5040" w:hanging="360"/>
       </w:pPr>
     </w:lvl>
-    <w:lvl xmlns:w="http://schemas.openxmlformats.org/wordprocessingml/2006/main" w:ilvl="7">
+    <w:lvl w:ilvl="7" w:tplc="F9B65438">
       <w:start w:val="1"/>
       <w:numFmt w:val="lowerLetter"/>
       <w:lvlText w:val="%8."/>
@@ -479,7 +483,7 @@
         <w:ind w:left="5760" w:hanging="360"/>
       </w:pPr>
     </w:lvl>
-    <w:lvl xmlns:w="http://schemas.openxmlformats.org/wordprocessingml/2006/main" w:ilvl="8">
+    <w:lvl w:ilvl="8" w:tplc="4842674C">
       <w:start w:val="1"/>
       <w:numFmt w:val="lowerRoman"/>
       <w:lvlText w:val="%9."/>
@@ -489,10 +493,11 @@
       </w:pPr>
     </w:lvl>
   </w:abstractNum>
-  <w:abstractNum xmlns:w="http://schemas.openxmlformats.org/wordprocessingml/2006/main" w:abstractNumId="6">
-    <w:nsid w:val="77824476"/>
-    <w:multiLevelType xmlns:w="http://schemas.openxmlformats.org/wordprocessingml/2006/main" w:val="hybridMultilevel"/>
-    <w:lvl xmlns:w="http://schemas.openxmlformats.org/wordprocessingml/2006/main" w:ilvl="0">
+  <w:abstractNum w:abstractNumId="2" w15:restartNumberingAfterBreak="0">
+    <w:nsid w:val="37428D13"/>
+    <w:multiLevelType w:val="hybridMultilevel"/>
+    <w:tmpl w:val="B02C1A80"/>
+    <w:lvl w:ilvl="0" w:tplc="2140DE4A">
       <w:start w:val="1"/>
       <w:numFmt w:val="decimal"/>
       <w:lvlText w:val="%1."/>
@@ -501,7 +506,7 @@
         <w:ind w:left="720" w:hanging="360"/>
       </w:pPr>
     </w:lvl>
-    <w:lvl xmlns:w="http://schemas.openxmlformats.org/wordprocessingml/2006/main" w:ilvl="1">
+    <w:lvl w:ilvl="1" w:tplc="68481D58">
       <w:start w:val="1"/>
       <w:numFmt w:val="lowerLetter"/>
       <w:lvlText w:val="%2."/>
@@ -510,7 +515,7 @@
         <w:ind w:left="1440" w:hanging="360"/>
       </w:pPr>
     </w:lvl>
-    <w:lvl xmlns:w="http://schemas.openxmlformats.org/wordprocessingml/2006/main" w:ilvl="2">
+    <w:lvl w:ilvl="2" w:tplc="1D849A76">
       <w:start w:val="1"/>
       <w:numFmt w:val="lowerRoman"/>
       <w:lvlText w:val="%3."/>
@@ -519,7 +524,7 @@
         <w:ind w:left="2160" w:hanging="180"/>
       </w:pPr>
     </w:lvl>
-    <w:lvl xmlns:w="http://schemas.openxmlformats.org/wordprocessingml/2006/main" w:ilvl="3">
+    <w:lvl w:ilvl="3" w:tplc="3790DDC4">
       <w:start w:val="1"/>
       <w:numFmt w:val="decimal"/>
       <w:lvlText w:val="%4."/>
@@ -528,7 +533,7 @@
         <w:ind w:left="2880" w:hanging="360"/>
       </w:pPr>
     </w:lvl>
-    <w:lvl xmlns:w="http://schemas.openxmlformats.org/wordprocessingml/2006/main" w:ilvl="4">
+    <w:lvl w:ilvl="4" w:tplc="6352AC10">
       <w:start w:val="1"/>
       <w:numFmt w:val="lowerLetter"/>
       <w:lvlText w:val="%5."/>
@@ -537,7 +542,7 @@
         <w:ind w:left="3600" w:hanging="360"/>
       </w:pPr>
     </w:lvl>
-    <w:lvl xmlns:w="http://schemas.openxmlformats.org/wordprocessingml/2006/main" w:ilvl="5">
+    <w:lvl w:ilvl="5" w:tplc="7780DFEA">
       <w:start w:val="1"/>
       <w:numFmt w:val="lowerRoman"/>
       <w:lvlText w:val="%6."/>
@@ -546,7 +551,7 @@
         <w:ind w:left="4320" w:hanging="180"/>
       </w:pPr>
     </w:lvl>
-    <w:lvl xmlns:w="http://schemas.openxmlformats.org/wordprocessingml/2006/main" w:ilvl="6">
+    <w:lvl w:ilvl="6" w:tplc="CF7688B4">
       <w:start w:val="1"/>
       <w:numFmt w:val="decimal"/>
       <w:lvlText w:val="%7."/>
@@ -555,7 +560,7 @@
         <w:ind w:left="5040" w:hanging="360"/>
       </w:pPr>
     </w:lvl>
-    <w:lvl xmlns:w="http://schemas.openxmlformats.org/wordprocessingml/2006/main" w:ilvl="7">
+    <w:lvl w:ilvl="7" w:tplc="DF6EF8BA">
       <w:start w:val="1"/>
       <w:numFmt w:val="lowerLetter"/>
       <w:lvlText w:val="%8."/>
@@ -564,7 +569,7 @@
         <w:ind w:left="5760" w:hanging="360"/>
       </w:pPr>
     </w:lvl>
-    <w:lvl xmlns:w="http://schemas.openxmlformats.org/wordprocessingml/2006/main" w:ilvl="8">
+    <w:lvl w:ilvl="8" w:tplc="B3FA26B8">
       <w:start w:val="1"/>
       <w:numFmt w:val="lowerRoman"/>
       <w:lvlText w:val="%9."/>
@@ -574,10 +579,124 @@
       </w:pPr>
     </w:lvl>
   </w:abstractNum>
-  <w:abstractNum xmlns:w="http://schemas.openxmlformats.org/wordprocessingml/2006/main" w:abstractNumId="5">
-    <w:nsid w:val="37428d13"/>
-    <w:multiLevelType xmlns:w="http://schemas.openxmlformats.org/wordprocessingml/2006/main" w:val="hybridMultilevel"/>
-    <w:lvl xmlns:w="http://schemas.openxmlformats.org/wordprocessingml/2006/main" w:ilvl="0">
+  <w:abstractNum w:abstractNumId="3" w15:restartNumberingAfterBreak="0">
+    <w:nsid w:val="3FD98DD7"/>
+    <w:multiLevelType w:val="hybridMultilevel"/>
+    <w:tmpl w:val="21E600DA"/>
+    <w:lvl w:ilvl="0" w:tplc="F41A51F4">
+      <w:start w:val="1"/>
+      <w:numFmt w:val="bullet"/>
+      <w:lvlText w:val=""/>
+      <w:lvlJc w:val="left"/>
+      <w:pPr>
+        <w:ind w:left="1080" w:hanging="360"/>
+      </w:pPr>
+      <w:rPr>
+        <w:rFonts w:ascii="Symbol" w:hAnsi="Symbol" w:hint="default"/>
+      </w:rPr>
+    </w:lvl>
+    <w:lvl w:ilvl="1" w:tplc="61AA2DE2">
+      <w:start w:val="1"/>
+      <w:numFmt w:val="bullet"/>
+      <w:lvlText w:val="o"/>
+      <w:lvlJc w:val="left"/>
+      <w:pPr>
+        <w:ind w:left="1800" w:hanging="360"/>
+      </w:pPr>
+      <w:rPr>
+        <w:rFonts w:ascii="Courier New" w:hAnsi="Courier New" w:hint="default"/>
+      </w:rPr>
+    </w:lvl>
+    <w:lvl w:ilvl="2" w:tplc="B9E2AD3A">
+      <w:start w:val="1"/>
+      <w:numFmt w:val="bullet"/>
+      <w:lvlText w:val=""/>
+      <w:lvlJc w:val="left"/>
+      <w:pPr>
+        <w:ind w:left="2520" w:hanging="360"/>
+      </w:pPr>
+      <w:rPr>
+        <w:rFonts w:ascii="Wingdings" w:hAnsi="Wingdings" w:hint="default"/>
+      </w:rPr>
+    </w:lvl>
+    <w:lvl w:ilvl="3" w:tplc="F74EF440">
+      <w:start w:val="1"/>
+      <w:numFmt w:val="bullet"/>
+      <w:lvlText w:val=""/>
+      <w:lvlJc w:val="left"/>
+      <w:pPr>
+        <w:ind w:left="3240" w:hanging="360"/>
+      </w:pPr>
+      <w:rPr>
+        <w:rFonts w:ascii="Symbol" w:hAnsi="Symbol" w:hint="default"/>
+      </w:rPr>
+    </w:lvl>
+    <w:lvl w:ilvl="4" w:tplc="C9A43E04">
+      <w:start w:val="1"/>
+      <w:numFmt w:val="bullet"/>
+      <w:lvlText w:val="o"/>
+      <w:lvlJc w:val="left"/>
+      <w:pPr>
+        <w:ind w:left="3960" w:hanging="360"/>
+      </w:pPr>
+      <w:rPr>
+        <w:rFonts w:ascii="Courier New" w:hAnsi="Courier New" w:hint="default"/>
+      </w:rPr>
+    </w:lvl>
+    <w:lvl w:ilvl="5" w:tplc="ACA851C2">
+      <w:start w:val="1"/>
+      <w:numFmt w:val="bullet"/>
+      <w:lvlText w:val=""/>
+      <w:lvlJc w:val="left"/>
+      <w:pPr>
+        <w:ind w:left="4680" w:hanging="360"/>
+      </w:pPr>
+      <w:rPr>
+        <w:rFonts w:ascii="Wingdings" w:hAnsi="Wingdings" w:hint="default"/>
+      </w:rPr>
+    </w:lvl>
+    <w:lvl w:ilvl="6" w:tplc="DECE3824">
+      <w:start w:val="1"/>
+      <w:numFmt w:val="bullet"/>
+      <w:lvlText w:val=""/>
+      <w:lvlJc w:val="left"/>
+      <w:pPr>
+        <w:ind w:left="5400" w:hanging="360"/>
+      </w:pPr>
+      <w:rPr>
+        <w:rFonts w:ascii="Symbol" w:hAnsi="Symbol" w:hint="default"/>
+      </w:rPr>
+    </w:lvl>
+    <w:lvl w:ilvl="7" w:tplc="471C53D0">
+      <w:start w:val="1"/>
+      <w:numFmt w:val="bullet"/>
+      <w:lvlText w:val="o"/>
+      <w:lvlJc w:val="left"/>
+      <w:pPr>
+        <w:ind w:left="6120" w:hanging="360"/>
+      </w:pPr>
+      <w:rPr>
+        <w:rFonts w:ascii="Courier New" w:hAnsi="Courier New" w:hint="default"/>
+      </w:rPr>
+    </w:lvl>
+    <w:lvl w:ilvl="8" w:tplc="B00685A2">
+      <w:start w:val="1"/>
+      <w:numFmt w:val="bullet"/>
+      <w:lvlText w:val=""/>
+      <w:lvlJc w:val="left"/>
+      <w:pPr>
+        <w:ind w:left="6840" w:hanging="360"/>
+      </w:pPr>
+      <w:rPr>
+        <w:rFonts w:ascii="Wingdings" w:hAnsi="Wingdings" w:hint="default"/>
+      </w:rPr>
+    </w:lvl>
+  </w:abstractNum>
+  <w:abstractNum w:abstractNumId="4" w15:restartNumberingAfterBreak="0">
+    <w:nsid w:val="4C529CC7"/>
+    <w:multiLevelType w:val="hybridMultilevel"/>
+    <w:tmpl w:val="DD988A44"/>
+    <w:lvl w:ilvl="0" w:tplc="EBAE277A">
       <w:start w:val="1"/>
       <w:numFmt w:val="decimal"/>
       <w:lvlText w:val="%1."/>
@@ -586,7 +705,7 @@
         <w:ind w:left="720" w:hanging="360"/>
       </w:pPr>
     </w:lvl>
-    <w:lvl xmlns:w="http://schemas.openxmlformats.org/wordprocessingml/2006/main" w:ilvl="1">
+    <w:lvl w:ilvl="1" w:tplc="C0DA0F62">
       <w:start w:val="1"/>
       <w:numFmt w:val="lowerLetter"/>
       <w:lvlText w:val="%2."/>
@@ -595,7 +714,7 @@
         <w:ind w:left="1440" w:hanging="360"/>
       </w:pPr>
     </w:lvl>
-    <w:lvl xmlns:w="http://schemas.openxmlformats.org/wordprocessingml/2006/main" w:ilvl="2">
+    <w:lvl w:ilvl="2" w:tplc="7594385A">
       <w:start w:val="1"/>
       <w:numFmt w:val="lowerRoman"/>
       <w:lvlText w:val="%3."/>
@@ -604,7 +723,7 @@
         <w:ind w:left="2160" w:hanging="180"/>
       </w:pPr>
     </w:lvl>
-    <w:lvl xmlns:w="http://schemas.openxmlformats.org/wordprocessingml/2006/main" w:ilvl="3">
+    <w:lvl w:ilvl="3" w:tplc="40F8B5EC">
       <w:start w:val="1"/>
       <w:numFmt w:val="decimal"/>
       <w:lvlText w:val="%4."/>
@@ -613,7 +732,7 @@
         <w:ind w:left="2880" w:hanging="360"/>
       </w:pPr>
     </w:lvl>
-    <w:lvl xmlns:w="http://schemas.openxmlformats.org/wordprocessingml/2006/main" w:ilvl="4">
+    <w:lvl w:ilvl="4" w:tplc="A71C7E38">
       <w:start w:val="1"/>
       <w:numFmt w:val="lowerLetter"/>
       <w:lvlText w:val="%5."/>
@@ -622,7 +741,7 @@
         <w:ind w:left="3600" w:hanging="360"/>
       </w:pPr>
     </w:lvl>
-    <w:lvl xmlns:w="http://schemas.openxmlformats.org/wordprocessingml/2006/main" w:ilvl="5">
+    <w:lvl w:ilvl="5" w:tplc="86D4F3DE">
       <w:start w:val="1"/>
       <w:numFmt w:val="lowerRoman"/>
       <w:lvlText w:val="%6."/>
@@ -631,7 +750,7 @@
         <w:ind w:left="4320" w:hanging="180"/>
       </w:pPr>
     </w:lvl>
-    <w:lvl xmlns:w="http://schemas.openxmlformats.org/wordprocessingml/2006/main" w:ilvl="6">
+    <w:lvl w:ilvl="6" w:tplc="3DBE081A">
       <w:start w:val="1"/>
       <w:numFmt w:val="decimal"/>
       <w:lvlText w:val="%7."/>
@@ -640,7 +759,7 @@
         <w:ind w:left="5040" w:hanging="360"/>
       </w:pPr>
     </w:lvl>
-    <w:lvl xmlns:w="http://schemas.openxmlformats.org/wordprocessingml/2006/main" w:ilvl="7">
+    <w:lvl w:ilvl="7" w:tplc="2AD6E16E">
       <w:start w:val="1"/>
       <w:numFmt w:val="lowerLetter"/>
       <w:lvlText w:val="%8."/>
@@ -649,7 +768,7 @@
         <w:ind w:left="5760" w:hanging="360"/>
       </w:pPr>
     </w:lvl>
-    <w:lvl xmlns:w="http://schemas.openxmlformats.org/wordprocessingml/2006/main" w:ilvl="8">
+    <w:lvl w:ilvl="8" w:tplc="BAC822A6">
       <w:start w:val="1"/>
       <w:numFmt w:val="lowerRoman"/>
       <w:lvlText w:val="%9."/>
@@ -659,10 +778,124 @@
       </w:pPr>
     </w:lvl>
   </w:abstractNum>
-  <w:abstractNum xmlns:w="http://schemas.openxmlformats.org/wordprocessingml/2006/main" w:abstractNumId="4">
-    <w:nsid w:val="4c529cc7"/>
-    <w:multiLevelType xmlns:w="http://schemas.openxmlformats.org/wordprocessingml/2006/main" w:val="hybridMultilevel"/>
-    <w:lvl xmlns:w="http://schemas.openxmlformats.org/wordprocessingml/2006/main" w:ilvl="0">
+  <w:abstractNum w:abstractNumId="5" w15:restartNumberingAfterBreak="0">
+    <w:nsid w:val="51CDCC55"/>
+    <w:multiLevelType w:val="hybridMultilevel"/>
+    <w:tmpl w:val="25BE7442"/>
+    <w:lvl w:ilvl="0" w:tplc="8026C868">
+      <w:start w:val="1"/>
+      <w:numFmt w:val="bullet"/>
+      <w:lvlText w:val=""/>
+      <w:lvlJc w:val="left"/>
+      <w:pPr>
+        <w:ind w:left="720" w:hanging="360"/>
+      </w:pPr>
+      <w:rPr>
+        <w:rFonts w:ascii="Symbol" w:hAnsi="Symbol" w:hint="default"/>
+      </w:rPr>
+    </w:lvl>
+    <w:lvl w:ilvl="1" w:tplc="CFE88768">
+      <w:start w:val="1"/>
+      <w:numFmt w:val="bullet"/>
+      <w:lvlText w:val="o"/>
+      <w:lvlJc w:val="left"/>
+      <w:pPr>
+        <w:ind w:left="1440" w:hanging="360"/>
+      </w:pPr>
+      <w:rPr>
+        <w:rFonts w:ascii="Courier New" w:hAnsi="Courier New" w:hint="default"/>
+      </w:rPr>
+    </w:lvl>
+    <w:lvl w:ilvl="2" w:tplc="3D984F3A">
+      <w:start w:val="1"/>
+      <w:numFmt w:val="bullet"/>
+      <w:lvlText w:val=""/>
+      <w:lvlJc w:val="left"/>
+      <w:pPr>
+        <w:ind w:left="2160" w:hanging="360"/>
+      </w:pPr>
+      <w:rPr>
+        <w:rFonts w:ascii="Wingdings" w:hAnsi="Wingdings" w:hint="default"/>
+      </w:rPr>
+    </w:lvl>
+    <w:lvl w:ilvl="3" w:tplc="E95AAFA4">
+      <w:start w:val="1"/>
+      <w:numFmt w:val="bullet"/>
+      <w:lvlText w:val=""/>
+      <w:lvlJc w:val="left"/>
+      <w:pPr>
+        <w:ind w:left="2880" w:hanging="360"/>
+      </w:pPr>
+      <w:rPr>
+        <w:rFonts w:ascii="Symbol" w:hAnsi="Symbol" w:hint="default"/>
+      </w:rPr>
+    </w:lvl>
+    <w:lvl w:ilvl="4" w:tplc="C9EE53F0">
+      <w:start w:val="1"/>
+      <w:numFmt w:val="bullet"/>
+      <w:lvlText w:val="o"/>
+      <w:lvlJc w:val="left"/>
+      <w:pPr>
+        <w:ind w:left="3600" w:hanging="360"/>
+      </w:pPr>
+      <w:rPr>
+        <w:rFonts w:ascii="Courier New" w:hAnsi="Courier New" w:hint="default"/>
+      </w:rPr>
+    </w:lvl>
+    <w:lvl w:ilvl="5" w:tplc="B8E267F2">
+      <w:start w:val="1"/>
+      <w:numFmt w:val="bullet"/>
+      <w:lvlText w:val=""/>
+      <w:lvlJc w:val="left"/>
+      <w:pPr>
+        <w:ind w:left="4320" w:hanging="360"/>
+      </w:pPr>
+      <w:rPr>
+        <w:rFonts w:ascii="Wingdings" w:hAnsi="Wingdings" w:hint="default"/>
+      </w:rPr>
+    </w:lvl>
+    <w:lvl w:ilvl="6" w:tplc="3E465B4C">
+      <w:start w:val="1"/>
+      <w:numFmt w:val="bullet"/>
+      <w:lvlText w:val=""/>
+      <w:lvlJc w:val="left"/>
+      <w:pPr>
+        <w:ind w:left="5040" w:hanging="360"/>
+      </w:pPr>
+      <w:rPr>
+        <w:rFonts w:ascii="Symbol" w:hAnsi="Symbol" w:hint="default"/>
+      </w:rPr>
+    </w:lvl>
+    <w:lvl w:ilvl="7" w:tplc="C414AC24">
+      <w:start w:val="1"/>
+      <w:numFmt w:val="bullet"/>
+      <w:lvlText w:val="o"/>
+      <w:lvlJc w:val="left"/>
+      <w:pPr>
+        <w:ind w:left="5760" w:hanging="360"/>
+      </w:pPr>
+      <w:rPr>
+        <w:rFonts w:ascii="Courier New" w:hAnsi="Courier New" w:hint="default"/>
+      </w:rPr>
+    </w:lvl>
+    <w:lvl w:ilvl="8" w:tplc="4CD03350">
+      <w:start w:val="1"/>
+      <w:numFmt w:val="bullet"/>
+      <w:lvlText w:val=""/>
+      <w:lvlJc w:val="left"/>
+      <w:pPr>
+        <w:ind w:left="6480" w:hanging="360"/>
+      </w:pPr>
+      <w:rPr>
+        <w:rFonts w:ascii="Wingdings" w:hAnsi="Wingdings" w:hint="default"/>
+      </w:rPr>
+    </w:lvl>
+  </w:abstractNum>
+  <w:abstractNum w:abstractNumId="6" w15:restartNumberingAfterBreak="0">
+    <w:nsid w:val="66324BB3"/>
+    <w:multiLevelType w:val="hybridMultilevel"/>
+    <w:tmpl w:val="D262A416"/>
+    <w:lvl w:ilvl="0" w:tplc="0409000F">
       <w:start w:val="1"/>
       <w:numFmt w:val="decimal"/>
       <w:lvlText w:val="%1."/>
@@ -670,8 +903,11 @@
       <w:pPr>
         <w:ind w:left="720" w:hanging="360"/>
       </w:pPr>
-    </w:lvl>
-    <w:lvl xmlns:w="http://schemas.openxmlformats.org/wordprocessingml/2006/main" w:ilvl="1">
+      <w:rPr>
+        <w:rFonts w:hint="default"/>
+      </w:rPr>
+    </w:lvl>
+    <w:lvl w:ilvl="1" w:tplc="04090019" w:tentative="1">
       <w:start w:val="1"/>
       <w:numFmt w:val="lowerLetter"/>
       <w:lvlText w:val="%2."/>
@@ -680,7 +916,7 @@
         <w:ind w:left="1440" w:hanging="360"/>
       </w:pPr>
     </w:lvl>
-    <w:lvl xmlns:w="http://schemas.openxmlformats.org/wordprocessingml/2006/main" w:ilvl="2">
+    <w:lvl w:ilvl="2" w:tplc="0409001B" w:tentative="1">
       <w:start w:val="1"/>
       <w:numFmt w:val="lowerRoman"/>
       <w:lvlText w:val="%3."/>
@@ -689,7 +925,7 @@
         <w:ind w:left="2160" w:hanging="180"/>
       </w:pPr>
     </w:lvl>
-    <w:lvl xmlns:w="http://schemas.openxmlformats.org/wordprocessingml/2006/main" w:ilvl="3">
+    <w:lvl w:ilvl="3" w:tplc="0409000F" w:tentative="1">
       <w:start w:val="1"/>
       <w:numFmt w:val="decimal"/>
       <w:lvlText w:val="%4."/>
@@ -698,7 +934,7 @@
         <w:ind w:left="2880" w:hanging="360"/>
       </w:pPr>
     </w:lvl>
-    <w:lvl xmlns:w="http://schemas.openxmlformats.org/wordprocessingml/2006/main" w:ilvl="4">
+    <w:lvl w:ilvl="4" w:tplc="04090019" w:tentative="1">
       <w:start w:val="1"/>
       <w:numFmt w:val="lowerLetter"/>
       <w:lvlText w:val="%5."/>
@@ -707,7 +943,7 @@
         <w:ind w:left="3600" w:hanging="360"/>
       </w:pPr>
     </w:lvl>
-    <w:lvl xmlns:w="http://schemas.openxmlformats.org/wordprocessingml/2006/main" w:ilvl="5">
+    <w:lvl w:ilvl="5" w:tplc="0409001B" w:tentative="1">
       <w:start w:val="1"/>
       <w:numFmt w:val="lowerRoman"/>
       <w:lvlText w:val="%6."/>
@@ -716,7 +952,7 @@
         <w:ind w:left="4320" w:hanging="180"/>
       </w:pPr>
     </w:lvl>
-    <w:lvl xmlns:w="http://schemas.openxmlformats.org/wordprocessingml/2006/main" w:ilvl="6">
+    <w:lvl w:ilvl="6" w:tplc="0409000F" w:tentative="1">
       <w:start w:val="1"/>
       <w:numFmt w:val="decimal"/>
       <w:lvlText w:val="%7."/>
@@ -725,7 +961,7 @@
         <w:ind w:left="5040" w:hanging="360"/>
       </w:pPr>
     </w:lvl>
-    <w:lvl xmlns:w="http://schemas.openxmlformats.org/wordprocessingml/2006/main" w:ilvl="7">
+    <w:lvl w:ilvl="7" w:tplc="04090019" w:tentative="1">
       <w:start w:val="1"/>
       <w:numFmt w:val="lowerLetter"/>
       <w:lvlText w:val="%8."/>
@@ -734,7 +970,7 @@
         <w:ind w:left="5760" w:hanging="360"/>
       </w:pPr>
     </w:lvl>
-    <w:lvl xmlns:w="http://schemas.openxmlformats.org/wordprocessingml/2006/main" w:ilvl="8">
+    <w:lvl w:ilvl="8" w:tplc="0409001B" w:tentative="1">
       <w:start w:val="1"/>
       <w:numFmt w:val="lowerRoman"/>
       <w:lvlText w:val="%9."/>
@@ -744,10 +980,11 @@
       </w:pPr>
     </w:lvl>
   </w:abstractNum>
-  <w:abstractNum xmlns:w="http://schemas.openxmlformats.org/wordprocessingml/2006/main" w:abstractNumId="3">
-    <w:nsid w:val="229ef103"/>
-    <w:multiLevelType xmlns:w="http://schemas.openxmlformats.org/wordprocessingml/2006/main" w:val="hybridMultilevel"/>
-    <w:lvl xmlns:w="http://schemas.openxmlformats.org/wordprocessingml/2006/main" w:ilvl="0">
+  <w:abstractNum w:abstractNumId="7" w15:restartNumberingAfterBreak="0">
+    <w:nsid w:val="77824476"/>
+    <w:multiLevelType w:val="hybridMultilevel"/>
+    <w:tmpl w:val="76CCE2FE"/>
+    <w:lvl w:ilvl="0" w:tplc="D826CD36">
       <w:start w:val="1"/>
       <w:numFmt w:val="decimal"/>
       <w:lvlText w:val="%1."/>
@@ -756,7 +993,7 @@
         <w:ind w:left="720" w:hanging="360"/>
       </w:pPr>
     </w:lvl>
-    <w:lvl xmlns:w="http://schemas.openxmlformats.org/wordprocessingml/2006/main" w:ilvl="1">
+    <w:lvl w:ilvl="1" w:tplc="2A0C6926">
       <w:start w:val="1"/>
       <w:numFmt w:val="lowerLetter"/>
       <w:lvlText w:val="%2."/>
@@ -765,7 +1002,7 @@
         <w:ind w:left="1440" w:hanging="360"/>
       </w:pPr>
     </w:lvl>
-    <w:lvl xmlns:w="http://schemas.openxmlformats.org/wordprocessingml/2006/main" w:ilvl="2">
+    <w:lvl w:ilvl="2" w:tplc="31F6372C">
       <w:start w:val="1"/>
       <w:numFmt w:val="lowerRoman"/>
       <w:lvlText w:val="%3."/>
@@ -774,7 +1011,7 @@
         <w:ind w:left="2160" w:hanging="180"/>
       </w:pPr>
     </w:lvl>
-    <w:lvl xmlns:w="http://schemas.openxmlformats.org/wordprocessingml/2006/main" w:ilvl="3">
+    <w:lvl w:ilvl="3" w:tplc="17149AE6">
       <w:start w:val="1"/>
       <w:numFmt w:val="decimal"/>
       <w:lvlText w:val="%4."/>
@@ -783,7 +1020,7 @@
         <w:ind w:left="2880" w:hanging="360"/>
       </w:pPr>
     </w:lvl>
-    <w:lvl xmlns:w="http://schemas.openxmlformats.org/wordprocessingml/2006/main" w:ilvl="4">
+    <w:lvl w:ilvl="4" w:tplc="00AC42AE">
       <w:start w:val="1"/>
       <w:numFmt w:val="lowerLetter"/>
       <w:lvlText w:val="%5."/>
@@ -792,7 +1029,7 @@
         <w:ind w:left="3600" w:hanging="360"/>
       </w:pPr>
     </w:lvl>
-    <w:lvl xmlns:w="http://schemas.openxmlformats.org/wordprocessingml/2006/main" w:ilvl="5">
+    <w:lvl w:ilvl="5" w:tplc="86866008">
       <w:start w:val="1"/>
       <w:numFmt w:val="lowerRoman"/>
       <w:lvlText w:val="%6."/>
@@ -801,7 +1038,7 @@
         <w:ind w:left="4320" w:hanging="180"/>
       </w:pPr>
     </w:lvl>
-    <w:lvl xmlns:w="http://schemas.openxmlformats.org/wordprocessingml/2006/main" w:ilvl="6">
+    <w:lvl w:ilvl="6" w:tplc="77B28BBA">
       <w:start w:val="1"/>
       <w:numFmt w:val="decimal"/>
       <w:lvlText w:val="%7."/>
@@ -810,7 +1047,7 @@
         <w:ind w:left="5040" w:hanging="360"/>
       </w:pPr>
     </w:lvl>
-    <w:lvl xmlns:w="http://schemas.openxmlformats.org/wordprocessingml/2006/main" w:ilvl="7">
+    <w:lvl w:ilvl="7" w:tplc="FB8E0F9A">
       <w:start w:val="1"/>
       <w:numFmt w:val="lowerLetter"/>
       <w:lvlText w:val="%8."/>
@@ -819,7 +1056,7 @@
         <w:ind w:left="5760" w:hanging="360"/>
       </w:pPr>
     </w:lvl>
-    <w:lvl xmlns:w="http://schemas.openxmlformats.org/wordprocessingml/2006/main" w:ilvl="8">
+    <w:lvl w:ilvl="8" w:tplc="D0A27DCE">
       <w:start w:val="1"/>
       <w:numFmt w:val="lowerRoman"/>
       <w:lvlText w:val="%9."/>
@@ -829,263 +1066,128 @@
       </w:pPr>
     </w:lvl>
   </w:abstractNum>
-  <w:abstractNum xmlns:w="http://schemas.openxmlformats.org/wordprocessingml/2006/main" w:abstractNumId="2">
-    <w:nsid w:val="3fd98dd7"/>
-    <w:multiLevelType xmlns:w="http://schemas.openxmlformats.org/wordprocessingml/2006/main" w:val="hybridMultilevel"/>
-    <w:lvl xmlns:w="http://schemas.openxmlformats.org/wordprocessingml/2006/main" w:ilvl="0">
-      <w:start w:val="1"/>
-      <w:numFmt w:val="bullet"/>
-      <w:lvlText w:val=""/>
-      <w:lvlJc w:val="left"/>
-      <w:pPr>
-        <w:ind w:left="1080" w:hanging="360"/>
-      </w:pPr>
-      <w:rPr>
-        <w:rFonts w:hint="default" w:ascii="Symbol" w:hAnsi="Symbol"/>
-      </w:rPr>
-    </w:lvl>
-    <w:lvl xmlns:w="http://schemas.openxmlformats.org/wordprocessingml/2006/main" w:ilvl="1">
-      <w:start w:val="1"/>
-      <w:numFmt w:val="bullet"/>
-      <w:lvlText w:val="o"/>
-      <w:lvlJc w:val="left"/>
-      <w:pPr>
-        <w:ind w:left="1800" w:hanging="360"/>
-      </w:pPr>
-      <w:rPr>
-        <w:rFonts w:hint="default" w:ascii="Courier New" w:hAnsi="Courier New"/>
-      </w:rPr>
-    </w:lvl>
-    <w:lvl xmlns:w="http://schemas.openxmlformats.org/wordprocessingml/2006/main" w:ilvl="2">
-      <w:start w:val="1"/>
-      <w:numFmt w:val="bullet"/>
-      <w:lvlText w:val=""/>
-      <w:lvlJc w:val="left"/>
-      <w:pPr>
-        <w:ind w:left="2520" w:hanging="360"/>
-      </w:pPr>
-      <w:rPr>
-        <w:rFonts w:hint="default" w:ascii="Wingdings" w:hAnsi="Wingdings"/>
-      </w:rPr>
-    </w:lvl>
-    <w:lvl xmlns:w="http://schemas.openxmlformats.org/wordprocessingml/2006/main" w:ilvl="3">
-      <w:start w:val="1"/>
-      <w:numFmt w:val="bullet"/>
-      <w:lvlText w:val=""/>
-      <w:lvlJc w:val="left"/>
-      <w:pPr>
-        <w:ind w:left="3240" w:hanging="360"/>
-      </w:pPr>
-      <w:rPr>
-        <w:rFonts w:hint="default" w:ascii="Symbol" w:hAnsi="Symbol"/>
-      </w:rPr>
-    </w:lvl>
-    <w:lvl xmlns:w="http://schemas.openxmlformats.org/wordprocessingml/2006/main" w:ilvl="4">
-      <w:start w:val="1"/>
-      <w:numFmt w:val="bullet"/>
-      <w:lvlText w:val="o"/>
-      <w:lvlJc w:val="left"/>
-      <w:pPr>
-        <w:ind w:left="3960" w:hanging="360"/>
-      </w:pPr>
-      <w:rPr>
-        <w:rFonts w:hint="default" w:ascii="Courier New" w:hAnsi="Courier New"/>
-      </w:rPr>
-    </w:lvl>
-    <w:lvl xmlns:w="http://schemas.openxmlformats.org/wordprocessingml/2006/main" w:ilvl="5">
-      <w:start w:val="1"/>
-      <w:numFmt w:val="bullet"/>
-      <w:lvlText w:val=""/>
-      <w:lvlJc w:val="left"/>
-      <w:pPr>
-        <w:ind w:left="4680" w:hanging="360"/>
-      </w:pPr>
-      <w:rPr>
-        <w:rFonts w:hint="default" w:ascii="Wingdings" w:hAnsi="Wingdings"/>
-      </w:rPr>
-    </w:lvl>
-    <w:lvl xmlns:w="http://schemas.openxmlformats.org/wordprocessingml/2006/main" w:ilvl="6">
-      <w:start w:val="1"/>
-      <w:numFmt w:val="bullet"/>
-      <w:lvlText w:val=""/>
-      <w:lvlJc w:val="left"/>
-      <w:pPr>
-        <w:ind w:left="5400" w:hanging="360"/>
-      </w:pPr>
-      <w:rPr>
-        <w:rFonts w:hint="default" w:ascii="Symbol" w:hAnsi="Symbol"/>
-      </w:rPr>
-    </w:lvl>
-    <w:lvl xmlns:w="http://schemas.openxmlformats.org/wordprocessingml/2006/main" w:ilvl="7">
-      <w:start w:val="1"/>
-      <w:numFmt w:val="bullet"/>
-      <w:lvlText w:val="o"/>
-      <w:lvlJc w:val="left"/>
-      <w:pPr>
-        <w:ind w:left="6120" w:hanging="360"/>
-      </w:pPr>
-      <w:rPr>
-        <w:rFonts w:hint="default" w:ascii="Courier New" w:hAnsi="Courier New"/>
-      </w:rPr>
-    </w:lvl>
-    <w:lvl xmlns:w="http://schemas.openxmlformats.org/wordprocessingml/2006/main" w:ilvl="8">
-      <w:start w:val="1"/>
-      <w:numFmt w:val="bullet"/>
-      <w:lvlText w:val=""/>
-      <w:lvlJc w:val="left"/>
-      <w:pPr>
-        <w:ind w:left="6840" w:hanging="360"/>
-      </w:pPr>
-      <w:rPr>
-        <w:rFonts w:hint="default" w:ascii="Wingdings" w:hAnsi="Wingdings"/>
-      </w:rPr>
+  <w:abstractNum w:abstractNumId="8" w15:restartNumberingAfterBreak="0">
+    <w:nsid w:val="78C1F92F"/>
+    <w:multiLevelType w:val="hybridMultilevel"/>
+    <w:tmpl w:val="F3BADD36"/>
+    <w:lvl w:ilvl="0" w:tplc="FB86C9E8">
+      <w:start w:val="1"/>
+      <w:numFmt w:val="decimal"/>
+      <w:lvlText w:val="%1."/>
+      <w:lvlJc w:val="left"/>
+      <w:pPr>
+        <w:ind w:left="720" w:hanging="360"/>
+      </w:pPr>
+    </w:lvl>
+    <w:lvl w:ilvl="1" w:tplc="6294503C">
+      <w:start w:val="1"/>
+      <w:numFmt w:val="lowerLetter"/>
+      <w:lvlText w:val="%2."/>
+      <w:lvlJc w:val="left"/>
+      <w:pPr>
+        <w:ind w:left="1440" w:hanging="360"/>
+      </w:pPr>
+    </w:lvl>
+    <w:lvl w:ilvl="2" w:tplc="8112FACE">
+      <w:start w:val="1"/>
+      <w:numFmt w:val="lowerRoman"/>
+      <w:lvlText w:val="%3."/>
+      <w:lvlJc w:val="right"/>
+      <w:pPr>
+        <w:ind w:left="2160" w:hanging="180"/>
+      </w:pPr>
+    </w:lvl>
+    <w:lvl w:ilvl="3" w:tplc="637CFE96">
+      <w:start w:val="1"/>
+      <w:numFmt w:val="decimal"/>
+      <w:lvlText w:val="%4."/>
+      <w:lvlJc w:val="left"/>
+      <w:pPr>
+        <w:ind w:left="2880" w:hanging="360"/>
+      </w:pPr>
+    </w:lvl>
+    <w:lvl w:ilvl="4" w:tplc="8B20CB46">
+      <w:start w:val="1"/>
+      <w:numFmt w:val="lowerLetter"/>
+      <w:lvlText w:val="%5."/>
+      <w:lvlJc w:val="left"/>
+      <w:pPr>
+        <w:ind w:left="3600" w:hanging="360"/>
+      </w:pPr>
+    </w:lvl>
+    <w:lvl w:ilvl="5" w:tplc="BA862D06">
+      <w:start w:val="1"/>
+      <w:numFmt w:val="lowerRoman"/>
+      <w:lvlText w:val="%6."/>
+      <w:lvlJc w:val="right"/>
+      <w:pPr>
+        <w:ind w:left="4320" w:hanging="180"/>
+      </w:pPr>
+    </w:lvl>
+    <w:lvl w:ilvl="6" w:tplc="B93CE66C">
+      <w:start w:val="1"/>
+      <w:numFmt w:val="decimal"/>
+      <w:lvlText w:val="%7."/>
+      <w:lvlJc w:val="left"/>
+      <w:pPr>
+        <w:ind w:left="5040" w:hanging="360"/>
+      </w:pPr>
+    </w:lvl>
+    <w:lvl w:ilvl="7" w:tplc="3CBE9968">
+      <w:start w:val="1"/>
+      <w:numFmt w:val="lowerLetter"/>
+      <w:lvlText w:val="%8."/>
+      <w:lvlJc w:val="left"/>
+      <w:pPr>
+        <w:ind w:left="5760" w:hanging="360"/>
+      </w:pPr>
+    </w:lvl>
+    <w:lvl w:ilvl="8" w:tplc="B5AAD094">
+      <w:start w:val="1"/>
+      <w:numFmt w:val="lowerRoman"/>
+      <w:lvlText w:val="%9."/>
+      <w:lvlJc w:val="right"/>
+      <w:pPr>
+        <w:ind w:left="6480" w:hanging="180"/>
+      </w:pPr>
     </w:lvl>
   </w:abstractNum>
-  <w:abstractNum xmlns:w="http://schemas.openxmlformats.org/wordprocessingml/2006/main" w:abstractNumId="1">
-    <w:nsid w:val="1db8c8c3"/>
-    <w:multiLevelType xmlns:w="http://schemas.openxmlformats.org/wordprocessingml/2006/main" w:val="hybridMultilevel"/>
-    <w:lvl xmlns:w="http://schemas.openxmlformats.org/wordprocessingml/2006/main" w:ilvl="0">
-      <w:start w:val="1"/>
-      <w:numFmt w:val="bullet"/>
-      <w:lvlText w:val=""/>
-      <w:lvlJc w:val="left"/>
-      <w:pPr>
-        <w:ind w:left="1080" w:hanging="360"/>
-      </w:pPr>
-      <w:rPr>
-        <w:rFonts w:hint="default" w:ascii="Symbol" w:hAnsi="Symbol"/>
-      </w:rPr>
-    </w:lvl>
-    <w:lvl xmlns:w="http://schemas.openxmlformats.org/wordprocessingml/2006/main" w:ilvl="1">
-      <w:start w:val="1"/>
-      <w:numFmt w:val="bullet"/>
-      <w:lvlText w:val="o"/>
-      <w:lvlJc w:val="left"/>
-      <w:pPr>
-        <w:ind w:left="1800" w:hanging="360"/>
-      </w:pPr>
-      <w:rPr>
-        <w:rFonts w:hint="default" w:ascii="Courier New" w:hAnsi="Courier New"/>
-      </w:rPr>
-    </w:lvl>
-    <w:lvl xmlns:w="http://schemas.openxmlformats.org/wordprocessingml/2006/main" w:ilvl="2">
-      <w:start w:val="1"/>
-      <w:numFmt w:val="bullet"/>
-      <w:lvlText w:val=""/>
-      <w:lvlJc w:val="left"/>
-      <w:pPr>
-        <w:ind w:left="2520" w:hanging="360"/>
-      </w:pPr>
-      <w:rPr>
-        <w:rFonts w:hint="default" w:ascii="Wingdings" w:hAnsi="Wingdings"/>
-      </w:rPr>
-    </w:lvl>
-    <w:lvl xmlns:w="http://schemas.openxmlformats.org/wordprocessingml/2006/main" w:ilvl="3">
-      <w:start w:val="1"/>
-      <w:numFmt w:val="bullet"/>
-      <w:lvlText w:val=""/>
-      <w:lvlJc w:val="left"/>
-      <w:pPr>
-        <w:ind w:left="3240" w:hanging="360"/>
-      </w:pPr>
-      <w:rPr>
-        <w:rFonts w:hint="default" w:ascii="Symbol" w:hAnsi="Symbol"/>
-      </w:rPr>
-    </w:lvl>
-    <w:lvl xmlns:w="http://schemas.openxmlformats.org/wordprocessingml/2006/main" w:ilvl="4">
-      <w:start w:val="1"/>
-      <w:numFmt w:val="bullet"/>
-      <w:lvlText w:val="o"/>
-      <w:lvlJc w:val="left"/>
-      <w:pPr>
-        <w:ind w:left="3960" w:hanging="360"/>
-      </w:pPr>
-      <w:rPr>
-        <w:rFonts w:hint="default" w:ascii="Courier New" w:hAnsi="Courier New"/>
-      </w:rPr>
-    </w:lvl>
-    <w:lvl xmlns:w="http://schemas.openxmlformats.org/wordprocessingml/2006/main" w:ilvl="5">
-      <w:start w:val="1"/>
-      <w:numFmt w:val="bullet"/>
-      <w:lvlText w:val=""/>
-      <w:lvlJc w:val="left"/>
-      <w:pPr>
-        <w:ind w:left="4680" w:hanging="360"/>
-      </w:pPr>
-      <w:rPr>
-        <w:rFonts w:hint="default" w:ascii="Wingdings" w:hAnsi="Wingdings"/>
-      </w:rPr>
-    </w:lvl>
-    <w:lvl xmlns:w="http://schemas.openxmlformats.org/wordprocessingml/2006/main" w:ilvl="6">
-      <w:start w:val="1"/>
-      <w:numFmt w:val="bullet"/>
-      <w:lvlText w:val=""/>
-      <w:lvlJc w:val="left"/>
-      <w:pPr>
-        <w:ind w:left="5400" w:hanging="360"/>
-      </w:pPr>
-      <w:rPr>
-        <w:rFonts w:hint="default" w:ascii="Symbol" w:hAnsi="Symbol"/>
-      </w:rPr>
-    </w:lvl>
-    <w:lvl xmlns:w="http://schemas.openxmlformats.org/wordprocessingml/2006/main" w:ilvl="7">
-      <w:start w:val="1"/>
-      <w:numFmt w:val="bullet"/>
-      <w:lvlText w:val="o"/>
-      <w:lvlJc w:val="left"/>
-      <w:pPr>
-        <w:ind w:left="6120" w:hanging="360"/>
-      </w:pPr>
-      <w:rPr>
-        <w:rFonts w:hint="default" w:ascii="Courier New" w:hAnsi="Courier New"/>
-      </w:rPr>
-    </w:lvl>
-    <w:lvl xmlns:w="http://schemas.openxmlformats.org/wordprocessingml/2006/main" w:ilvl="8">
-      <w:start w:val="1"/>
-      <w:numFmt w:val="bullet"/>
-      <w:lvlText w:val=""/>
-      <w:lvlJc w:val="left"/>
-      <w:pPr>
-        <w:ind w:left="6840" w:hanging="360"/>
-      </w:pPr>
-      <w:rPr>
-        <w:rFonts w:hint="default" w:ascii="Wingdings" w:hAnsi="Wingdings"/>
-      </w:rPr>
-    </w:lvl>
-  </w:abstractNum>
-  <w:num w:numId="8">
+  <w:num w:numId="1" w16cid:durableId="1370453864">
+    <w:abstractNumId w:val="5"/>
+  </w:num>
+  <w:num w:numId="2" w16cid:durableId="722291895">
     <w:abstractNumId w:val="8"/>
   </w:num>
-  <w:num w:numId="7">
+  <w:num w:numId="3" w16cid:durableId="1831872078">
     <w:abstractNumId w:val="7"/>
   </w:num>
-  <w:num w:numId="6">
-    <w:abstractNumId w:val="6"/>
+  <w:num w:numId="4" w16cid:durableId="360009805">
+    <w:abstractNumId w:val="2"/>
   </w:num>
-  <w:num w:numId="5">
-    <w:abstractNumId w:val="5"/>
-  </w:num>
-  <w:num w:numId="4">
+  <w:num w:numId="5" w16cid:durableId="1130248083">
     <w:abstractNumId w:val="4"/>
   </w:num>
-  <w:num w:numId="3">
+  <w:num w:numId="6" w16cid:durableId="48504878">
+    <w:abstractNumId w:val="1"/>
+  </w:num>
+  <w:num w:numId="7" w16cid:durableId="454980029">
     <w:abstractNumId w:val="3"/>
   </w:num>
-  <w:num w:numId="2">
-    <w:abstractNumId w:val="2"/>
+  <w:num w:numId="8" w16cid:durableId="523715135">
+    <w:abstractNumId w:val="0"/>
   </w:num>
-  <w:num w:numId="1">
-    <w:abstractNumId w:val="1"/>
+  <w:num w:numId="9" w16cid:durableId="1068303946">
+    <w:abstractNumId w:val="6"/>
   </w:num>
 </w:numbering>
 </file>
 
 <file path=word/styles.xml><?xml version="1.0" encoding="utf-8"?>
-<w:styles xmlns:wp14="http://schemas.microsoft.com/office/word/2010/wordprocessingDrawing" xmlns:mc="http://schemas.openxmlformats.org/markup-compatibility/2006" xmlns:r="http://schemas.openxmlformats.org/officeDocument/2006/relationships" xmlns:w="http://schemas.openxmlformats.org/wordprocessingml/2006/main" xmlns:w14="http://schemas.microsoft.com/office/word/2010/wordml" xmlns:w15="http://schemas.microsoft.com/office/word/2012/wordml" mc:Ignorable="w14 w15 wp14">
+<w:styles xmlns:mc="http://schemas.openxmlformats.org/markup-compatibility/2006" xmlns:r="http://schemas.openxmlformats.org/officeDocument/2006/relationships" xmlns:w="http://schemas.openxmlformats.org/wordprocessingml/2006/main" xmlns:w14="http://schemas.microsoft.com/office/word/2010/wordml" xmlns:w15="http://schemas.microsoft.com/office/word/2012/wordml" xmlns:w16cex="http://schemas.microsoft.com/office/word/2018/wordml/cex" xmlns:w16cid="http://schemas.microsoft.com/office/word/2016/wordml/cid" xmlns:w16="http://schemas.microsoft.com/office/word/2018/wordml" xmlns:w16du="http://schemas.microsoft.com/office/word/2023/wordml/word16du" xmlns:w16sdtdh="http://schemas.microsoft.com/office/word/2020/wordml/sdtdatahash" xmlns:w16se="http://schemas.microsoft.com/office/word/2015/wordml/symex" mc:Ignorable="w14 w15 w16se w16cid w16 w16cex w16sdtdh w16du">
   <w:docDefaults>
     <w:rPrDefault>
       <w:rPr>
-        <w:rFonts w:asciiTheme="minorHAnsi" w:hAnsiTheme="minorHAnsi" w:eastAsiaTheme="minorHAnsi" w:cstheme="minorBidi"/>
+        <w:rFonts w:asciiTheme="minorHAnsi" w:eastAsiaTheme="minorHAnsi" w:hAnsiTheme="minorHAnsi" w:cstheme="minorBidi"/>
         <w:sz w:val="22"/>
         <w:szCs w:val="22"/>
         <w:lang w:val="en-US" w:eastAsia="en-US" w:bidi="ar-SA"/>
@@ -1097,17 +1199,17 @@
       </w:pPr>
     </w:pPrDefault>
   </w:docDefaults>
-  <w:latentStyles w:defLockedState="0" w:defUIPriority="99" w:defSemiHidden="0" w:defUnhideWhenUsed="0" w:defQFormat="0" w:count="371">
+  <w:latentStyles w:defLockedState="0" w:defUIPriority="99" w:defSemiHidden="0" w:defUnhideWhenUsed="0" w:defQFormat="0" w:count="376">
     <w:lsdException w:name="Normal" w:uiPriority="0" w:qFormat="1"/>
     <w:lsdException w:name="heading 1" w:uiPriority="9" w:qFormat="1"/>
-    <w:lsdException w:name="heading 2" w:uiPriority="9" w:semiHidden="1" w:unhideWhenUsed="1" w:qFormat="1"/>
-    <w:lsdException w:name="heading 3" w:uiPriority="9" w:semiHidden="1" w:unhideWhenUsed="1" w:qFormat="1"/>
-    <w:lsdException w:name="heading 4" w:uiPriority="9" w:semiHidden="1" w:unhideWhenUsed="1" w:qFormat="1"/>
-    <w:lsdException w:name="heading 5" w:uiPriority="9" w:semiHidden="1" w:unhideWhenUsed="1" w:qFormat="1"/>
-    <w:lsdException w:name="heading 6" w:uiPriority="9" w:semiHidden="1" w:unhideWhenUsed="1" w:qFormat="1"/>
-    <w:lsdException w:name="heading 7" w:uiPriority="9" w:semiHidden="1" w:unhideWhenUsed="1" w:qFormat="1"/>
-    <w:lsdException w:name="heading 8" w:uiPriority="9" w:semiHidden="1" w:unhideWhenUsed="1" w:qFormat="1"/>
-    <w:lsdException w:name="heading 9" w:uiPriority="9" w:semiHidden="1" w:unhideWhenUsed="1" w:qFormat="1"/>
+    <w:lsdException w:name="heading 2" w:semiHidden="1" w:uiPriority="9" w:unhideWhenUsed="1" w:qFormat="1"/>
+    <w:lsdException w:name="heading 3" w:semiHidden="1" w:uiPriority="9" w:unhideWhenUsed="1" w:qFormat="1"/>
+    <w:lsdException w:name="heading 4" w:semiHidden="1" w:uiPriority="9" w:unhideWhenUsed="1" w:qFormat="1"/>
+    <w:lsdException w:name="heading 5" w:semiHidden="1" w:uiPriority="9" w:unhideWhenUsed="1" w:qFormat="1"/>
+    <w:lsdException w:name="heading 6" w:semiHidden="1" w:uiPriority="9" w:unhideWhenUsed="1" w:qFormat="1"/>
+    <w:lsdException w:name="heading 7" w:semiHidden="1" w:uiPriority="9" w:unhideWhenUsed="1" w:qFormat="1"/>
+    <w:lsdException w:name="heading 8" w:semiHidden="1" w:uiPriority="9" w:unhideWhenUsed="1" w:qFormat="1"/>
+    <w:lsdException w:name="heading 9" w:semiHidden="1" w:uiPriority="9" w:unhideWhenUsed="1" w:qFormat="1"/>
     <w:lsdException w:name="index 1" w:semiHidden="1" w:unhideWhenUsed="1"/>
     <w:lsdException w:name="index 2" w:semiHidden="1" w:unhideWhenUsed="1"/>
     <w:lsdException w:name="index 3" w:semiHidden="1" w:unhideWhenUsed="1"/>
@@ -1117,22 +1219,22 @@
     <w:lsdException w:name="index 7" w:semiHidden="1" w:unhideWhenUsed="1"/>
     <w:lsdException w:name="index 8" w:semiHidden="1" w:unhideWhenUsed="1"/>
     <w:lsdException w:name="index 9" w:semiHidden="1" w:unhideWhenUsed="1"/>
-    <w:lsdException w:name="toc 1" w:uiPriority="39" w:semiHidden="1" w:unhideWhenUsed="1"/>
-    <w:lsdException w:name="toc 2" w:uiPriority="39" w:semiHidden="1" w:unhideWhenUsed="1"/>
-    <w:lsdException w:name="toc 3" w:uiPriority="39" w:semiHidden="1" w:unhideWhenUsed="1"/>
-    <w:lsdException w:name="toc 4" w:uiPriority="39" w:semiHidden="1" w:unhideWhenUsed="1"/>
-    <w:lsdException w:name="toc 5" w:uiPriority="39" w:semiHidden="1" w:unhideWhenUsed="1"/>
-    <w:lsdException w:name="toc 6" w:uiPriority="39" w:semiHidden="1" w:unhideWhenUsed="1"/>
-    <w:lsdException w:name="toc 7" w:uiPriority="39" w:semiHidden="1" w:unhideWhenUsed="1"/>
-    <w:lsdException w:name="toc 8" w:uiPriority="39" w:semiHidden="1" w:unhideWhenUsed="1"/>
-    <w:lsdException w:name="toc 9" w:uiPriority="39" w:semiHidden="1" w:unhideWhenUsed="1"/>
+    <w:lsdException w:name="toc 1" w:semiHidden="1" w:uiPriority="39" w:unhideWhenUsed="1"/>
+    <w:lsdException w:name="toc 2" w:semiHidden="1" w:uiPriority="39" w:unhideWhenUsed="1"/>
+    <w:lsdException w:name="toc 3" w:semiHidden="1" w:uiPriority="39" w:unhideWhenUsed="1"/>
+    <w:lsdException w:name="toc 4" w:semiHidden="1" w:uiPriority="39" w:unhideWhenUsed="1"/>
+    <w:lsdException w:name="toc 5" w:semiHidden="1" w:uiPriority="39" w:unhideWhenUsed="1"/>
+    <w:lsdException w:name="toc 6" w:semiHidden="1" w:uiPriority="39" w:unhideWhenUsed="1"/>
+    <w:lsdException w:name="toc 7" w:semiHidden="1" w:uiPriority="39" w:unhideWhenUsed="1"/>
+    <w:lsdException w:name="toc 8" w:semiHidden="1" w:uiPriority="39" w:unhideWhenUsed="1"/>
+    <w:lsdException w:name="toc 9" w:semiHidden="1" w:uiPriority="39" w:unhideWhenUsed="1"/>
     <w:lsdException w:name="Normal Indent" w:semiHidden="1" w:unhideWhenUsed="1"/>
     <w:lsdException w:name="footnote text" w:semiHidden="1" w:unhideWhenUsed="1"/>
     <w:lsdException w:name="annotation text" w:semiHidden="1" w:unhideWhenUsed="1"/>
     <w:lsdException w:name="header" w:semiHidden="1" w:unhideWhenUsed="1"/>
     <w:lsdException w:name="footer" w:semiHidden="1" w:unhideWhenUsed="1"/>
     <w:lsdException w:name="index heading" w:semiHidden="1" w:unhideWhenUsed="1"/>
-    <w:lsdException w:name="caption" w:uiPriority="35" w:semiHidden="1" w:unhideWhenUsed="1" w:qFormat="1"/>
+    <w:lsdException w:name="caption" w:semiHidden="1" w:uiPriority="35" w:unhideWhenUsed="1" w:qFormat="1"/>
     <w:lsdException w:name="table of figures" w:semiHidden="1" w:unhideWhenUsed="1"/>
     <w:lsdException w:name="envelope address" w:semiHidden="1" w:unhideWhenUsed="1"/>
     <w:lsdException w:name="envelope return" w:semiHidden="1" w:unhideWhenUsed="1"/>
@@ -1163,7 +1265,7 @@
     <w:lsdException w:name="Title" w:uiPriority="10" w:qFormat="1"/>
     <w:lsdException w:name="Closing" w:semiHidden="1" w:unhideWhenUsed="1"/>
     <w:lsdException w:name="Signature" w:semiHidden="1" w:unhideWhenUsed="1"/>
-    <w:lsdException w:name="Default Paragraph Font" w:uiPriority="1" w:semiHidden="1" w:unhideWhenUsed="1"/>
+    <w:lsdException w:name="Default Paragraph Font" w:semiHidden="1" w:uiPriority="1" w:unhideWhenUsed="1"/>
     <w:lsdException w:name="Body Text" w:semiHidden="1" w:unhideWhenUsed="1"/>
     <w:lsdException w:name="Body Text Indent" w:semiHidden="1" w:unhideWhenUsed="1"/>
     <w:lsdException w:name="List Continue" w:semiHidden="1" w:unhideWhenUsed="1"/>
@@ -1363,8 +1465,8 @@
     <w:lsdException w:name="Subtle Reference" w:uiPriority="31" w:qFormat="1"/>
     <w:lsdException w:name="Intense Reference" w:uiPriority="32" w:qFormat="1"/>
     <w:lsdException w:name="Book Title" w:uiPriority="33" w:qFormat="1"/>
-    <w:lsdException w:name="Bibliography" w:uiPriority="37" w:semiHidden="1" w:unhideWhenUsed="1"/>
-    <w:lsdException w:name="TOC Heading" w:uiPriority="39" w:semiHidden="1" w:unhideWhenUsed="1" w:qFormat="1"/>
+    <w:lsdException w:name="Bibliography" w:semiHidden="1" w:uiPriority="37" w:unhideWhenUsed="1"/>
+    <w:lsdException w:name="TOC Heading" w:semiHidden="1" w:uiPriority="39" w:unhideWhenUsed="1" w:qFormat="1"/>
     <w:lsdException w:name="Plain Table 1" w:uiPriority="41"/>
     <w:lsdException w:name="Plain Table 2" w:uiPriority="42"/>
     <w:lsdException w:name="Plain Table 3" w:uiPriority="43"/>
@@ -1469,32 +1571,210 @@
     <w:lsdException w:name="List Table 5 Dark Accent 6" w:uiPriority="50"/>
     <w:lsdException w:name="List Table 6 Colorful Accent 6" w:uiPriority="51"/>
     <w:lsdException w:name="List Table 7 Colorful Accent 6" w:uiPriority="52"/>
+    <w:lsdException w:name="Mention" w:semiHidden="1" w:unhideWhenUsed="1"/>
+    <w:lsdException w:name="Smart Hyperlink" w:semiHidden="1" w:unhideWhenUsed="1"/>
+    <w:lsdException w:name="Hashtag" w:semiHidden="1" w:unhideWhenUsed="1"/>
+    <w:lsdException w:name="Unresolved Mention" w:semiHidden="1" w:unhideWhenUsed="1"/>
+    <w:lsdException w:name="Smart Link" w:semiHidden="1" w:unhideWhenUsed="1"/>
   </w:latentStyles>
-  <w:style w:type="paragraph" w:styleId="Normal" w:default="1">
-    <w:uiPriority w:val="0"/>
+  <w:style w:type="paragraph" w:default="1" w:styleId="Normal">
     <w:name w:val="Normal"/>
     <w:qFormat/>
     <w:rsid w:val="2A3695F8"/>
-    <w:rPr>
-      <w:rFonts w:ascii="Aptos" w:hAnsi="Aptos" w:eastAsia="Aptos" w:cs="Aptos"/>
-      <w:noProof w:val="0"/>
+    <w:pPr>
+      <w:keepNext/>
+      <w:keepLines/>
+    </w:pPr>
+    <w:rPr>
+      <w:rFonts w:ascii="Aptos" w:eastAsia="Aptos" w:hAnsi="Aptos" w:cs="Aptos"/>
       <w:sz w:val="24"/>
       <w:szCs w:val="24"/>
       <w:lang w:val="is-IS"/>
     </w:rPr>
-    <w:pPr>
-      <w:keepNext w:val="1"/>
-      <w:keepLines w:val="1"/>
-      <w:bidi w:val="0"/>
-    </w:pPr>
-  </w:style>
-  <w:style w:type="character" w:styleId="DefaultParagraphFont" w:default="1">
+  </w:style>
+  <w:style w:type="paragraph" w:styleId="Heading1">
+    <w:name w:val="heading 1"/>
+    <w:basedOn w:val="Normal"/>
+    <w:next w:val="Normal"/>
+    <w:link w:val="Heading1Char"/>
+    <w:uiPriority w:val="9"/>
+    <w:qFormat/>
+    <w:rsid w:val="2A3695F8"/>
+    <w:pPr>
+      <w:spacing w:before="240" w:after="0"/>
+      <w:outlineLvl w:val="0"/>
+    </w:pPr>
+    <w:rPr>
+      <w:rFonts w:ascii="Aptos Light" w:eastAsia="Aptos Light" w:hAnsi="Aptos Light" w:cs="Aptos Light"/>
+      <w:color w:val="2F5496" w:themeColor="accent1" w:themeShade="BF"/>
+      <w:sz w:val="40"/>
+      <w:szCs w:val="40"/>
+    </w:rPr>
+  </w:style>
+  <w:style w:type="paragraph" w:styleId="Heading2">
+    <w:name w:val="heading 2"/>
+    <w:basedOn w:val="Normal"/>
+    <w:next w:val="Normal"/>
+    <w:link w:val="Heading2Char"/>
+    <w:uiPriority w:val="9"/>
+    <w:unhideWhenUsed/>
+    <w:qFormat/>
+    <w:rsid w:val="2A3695F8"/>
+    <w:pPr>
+      <w:spacing w:before="40" w:after="0"/>
+      <w:outlineLvl w:val="1"/>
+    </w:pPr>
+    <w:rPr>
+      <w:b/>
+      <w:bCs/>
+      <w:color w:val="2F5496" w:themeColor="accent1" w:themeShade="BF"/>
+      <w:sz w:val="32"/>
+      <w:szCs w:val="32"/>
+    </w:rPr>
+  </w:style>
+  <w:style w:type="paragraph" w:styleId="Heading3">
+    <w:name w:val="heading 3"/>
+    <w:basedOn w:val="Normal"/>
+    <w:next w:val="Normal"/>
+    <w:link w:val="Heading3Char"/>
+    <w:uiPriority w:val="9"/>
+    <w:unhideWhenUsed/>
+    <w:qFormat/>
+    <w:rsid w:val="2A3695F8"/>
+    <w:pPr>
+      <w:spacing w:before="40" w:after="0"/>
+      <w:outlineLvl w:val="2"/>
+    </w:pPr>
+    <w:rPr>
+      <w:rFonts w:asciiTheme="majorHAnsi" w:eastAsiaTheme="majorEastAsia" w:hAnsiTheme="majorHAnsi" w:cstheme="majorBidi"/>
+      <w:color w:val="1F3763"/>
+    </w:rPr>
+  </w:style>
+  <w:style w:type="paragraph" w:styleId="Heading4">
+    <w:name w:val="heading 4"/>
+    <w:basedOn w:val="Normal"/>
+    <w:next w:val="Normal"/>
+    <w:link w:val="Heading4Char"/>
+    <w:uiPriority w:val="9"/>
+    <w:unhideWhenUsed/>
+    <w:qFormat/>
+    <w:rsid w:val="2A3695F8"/>
+    <w:pPr>
+      <w:spacing w:before="40" w:after="0"/>
+      <w:outlineLvl w:val="3"/>
+    </w:pPr>
+    <w:rPr>
+      <w:rFonts w:asciiTheme="majorHAnsi" w:eastAsiaTheme="majorEastAsia" w:hAnsiTheme="majorHAnsi" w:cstheme="majorBidi"/>
+      <w:i/>
+      <w:iCs/>
+      <w:color w:val="2F5496" w:themeColor="accent1" w:themeShade="BF"/>
+    </w:rPr>
+  </w:style>
+  <w:style w:type="paragraph" w:styleId="Heading5">
+    <w:name w:val="heading 5"/>
+    <w:basedOn w:val="Normal"/>
+    <w:next w:val="Normal"/>
+    <w:link w:val="Heading5Char"/>
+    <w:uiPriority w:val="9"/>
+    <w:unhideWhenUsed/>
+    <w:qFormat/>
+    <w:rsid w:val="2A3695F8"/>
+    <w:pPr>
+      <w:spacing w:before="40" w:after="0"/>
+      <w:outlineLvl w:val="4"/>
+    </w:pPr>
+    <w:rPr>
+      <w:rFonts w:asciiTheme="majorHAnsi" w:eastAsiaTheme="majorEastAsia" w:hAnsiTheme="majorHAnsi" w:cstheme="majorBidi"/>
+      <w:color w:val="2F5496" w:themeColor="accent1" w:themeShade="BF"/>
+    </w:rPr>
+  </w:style>
+  <w:style w:type="paragraph" w:styleId="Heading6">
+    <w:name w:val="heading 6"/>
+    <w:basedOn w:val="Normal"/>
+    <w:next w:val="Normal"/>
+    <w:link w:val="Heading6Char"/>
+    <w:uiPriority w:val="9"/>
+    <w:unhideWhenUsed/>
+    <w:qFormat/>
+    <w:rsid w:val="2A3695F8"/>
+    <w:pPr>
+      <w:spacing w:before="40" w:after="0"/>
+      <w:outlineLvl w:val="5"/>
+    </w:pPr>
+    <w:rPr>
+      <w:rFonts w:asciiTheme="majorHAnsi" w:eastAsiaTheme="majorEastAsia" w:hAnsiTheme="majorHAnsi" w:cstheme="majorBidi"/>
+      <w:color w:val="1F3763"/>
+    </w:rPr>
+  </w:style>
+  <w:style w:type="paragraph" w:styleId="Heading7">
+    <w:name w:val="heading 7"/>
+    <w:basedOn w:val="Normal"/>
+    <w:next w:val="Normal"/>
+    <w:link w:val="Heading7Char"/>
+    <w:uiPriority w:val="9"/>
+    <w:unhideWhenUsed/>
+    <w:qFormat/>
+    <w:rsid w:val="2A3695F8"/>
+    <w:pPr>
+      <w:spacing w:before="40" w:after="0"/>
+      <w:outlineLvl w:val="6"/>
+    </w:pPr>
+    <w:rPr>
+      <w:rFonts w:asciiTheme="majorHAnsi" w:eastAsiaTheme="majorEastAsia" w:hAnsiTheme="majorHAnsi" w:cstheme="majorBidi"/>
+      <w:i/>
+      <w:iCs/>
+      <w:color w:val="1F3763"/>
+    </w:rPr>
+  </w:style>
+  <w:style w:type="paragraph" w:styleId="Heading8">
+    <w:name w:val="heading 8"/>
+    <w:basedOn w:val="Normal"/>
+    <w:next w:val="Normal"/>
+    <w:link w:val="Heading8Char"/>
+    <w:uiPriority w:val="9"/>
+    <w:unhideWhenUsed/>
+    <w:qFormat/>
+    <w:rsid w:val="2A3695F8"/>
+    <w:pPr>
+      <w:spacing w:before="40" w:after="0"/>
+      <w:outlineLvl w:val="7"/>
+    </w:pPr>
+    <w:rPr>
+      <w:rFonts w:asciiTheme="majorHAnsi" w:eastAsiaTheme="majorEastAsia" w:hAnsiTheme="majorHAnsi" w:cstheme="majorBidi"/>
+      <w:color w:val="272727"/>
+      <w:sz w:val="21"/>
+      <w:szCs w:val="21"/>
+    </w:rPr>
+  </w:style>
+  <w:style w:type="paragraph" w:styleId="Heading9">
+    <w:name w:val="heading 9"/>
+    <w:basedOn w:val="Normal"/>
+    <w:next w:val="Normal"/>
+    <w:link w:val="Heading9Char"/>
+    <w:uiPriority w:val="9"/>
+    <w:unhideWhenUsed/>
+    <w:qFormat/>
+    <w:rsid w:val="2A3695F8"/>
+    <w:pPr>
+      <w:spacing w:before="40" w:after="0"/>
+      <w:outlineLvl w:val="8"/>
+    </w:pPr>
+    <w:rPr>
+      <w:rFonts w:asciiTheme="majorHAnsi" w:eastAsiaTheme="majorEastAsia" w:hAnsiTheme="majorHAnsi" w:cstheme="majorBidi"/>
+      <w:i/>
+      <w:iCs/>
+      <w:color w:val="272727"/>
+      <w:sz w:val="21"/>
+      <w:szCs w:val="21"/>
+    </w:rPr>
+  </w:style>
+  <w:style w:type="character" w:default="1" w:styleId="DefaultParagraphFont">
     <w:name w:val="Default Paragraph Font"/>
     <w:uiPriority w:val="1"/>
     <w:semiHidden/>
     <w:unhideWhenUsed/>
   </w:style>
-  <w:style w:type="table" w:styleId="TableNormal" w:default="1">
+  <w:style w:type="table" w:default="1" w:styleId="TableNormal">
     <w:name w:val="Normal Table"/>
     <w:uiPriority w:val="99"/>
     <w:semiHidden/>
@@ -1509,322 +1789,140 @@
       </w:tblCellMar>
     </w:tblPr>
   </w:style>
-  <w:style w:type="numbering" w:styleId="NoList" w:default="1">
+  <w:style w:type="numbering" w:default="1" w:styleId="NoList">
     <w:name w:val="No List"/>
     <w:uiPriority w:val="99"/>
     <w:semiHidden/>
     <w:unhideWhenUsed/>
   </w:style>
-  <w:style w:type="paragraph" w:styleId="Heading1">
-    <w:uiPriority w:val="9"/>
-    <w:name w:val="heading 1"/>
-    <w:basedOn w:val="Normal"/>
-    <w:next w:val="Normal"/>
-    <w:link w:val="Heading1Char"/>
-    <w:qFormat/>
-    <w:rsid w:val="2A3695F8"/>
-    <w:rPr>
-      <w:rFonts w:ascii="Aptos Light" w:hAnsi="Aptos Light" w:eastAsia="Aptos Light" w:cs="Aptos Light"/>
-      <w:color w:val="2F5496" w:themeColor="accent1" w:themeTint="FF" w:themeShade="BF"/>
-      <w:sz w:val="40"/>
-      <w:szCs w:val="40"/>
-    </w:rPr>
-    <w:pPr>
-      <w:spacing w:before="240" w:after="0"/>
-      <w:outlineLvl w:val="0"/>
-    </w:pPr>
-  </w:style>
-  <w:style w:type="paragraph" w:styleId="Heading2">
-    <w:uiPriority w:val="9"/>
-    <w:name w:val="heading 2"/>
-    <w:basedOn w:val="Normal"/>
-    <w:next w:val="Normal"/>
-    <w:unhideWhenUsed/>
-    <w:link w:val="Heading2Char"/>
-    <w:qFormat/>
-    <w:rsid w:val="2A3695F8"/>
-    <w:rPr>
-      <w:b w:val="1"/>
-      <w:bCs w:val="1"/>
-      <w:i w:val="0"/>
-      <w:iCs w:val="0"/>
-      <w:color w:val="2F5496" w:themeColor="accent1" w:themeTint="FF" w:themeShade="BF"/>
-      <w:sz w:val="32"/>
-      <w:szCs w:val="32"/>
-    </w:rPr>
-    <w:pPr>
-      <w:spacing w:before="40" w:after="0"/>
-      <w:outlineLvl w:val="1"/>
-    </w:pPr>
-  </w:style>
-  <w:style w:type="paragraph" w:styleId="Heading3">
-    <w:uiPriority w:val="9"/>
-    <w:name w:val="heading 3"/>
-    <w:basedOn w:val="Normal"/>
-    <w:next w:val="Normal"/>
-    <w:unhideWhenUsed/>
-    <w:link w:val="Heading3Char"/>
-    <w:qFormat/>
-    <w:rsid w:val="2A3695F8"/>
-    <w:rPr>
-      <w:rFonts w:ascii="Calibri Light" w:hAnsi="Calibri Light" w:eastAsia="" w:cs="" w:asciiTheme="majorAscii" w:hAnsiTheme="majorAscii" w:eastAsiaTheme="majorEastAsia" w:cstheme="majorBidi"/>
-      <w:color w:val="1F3763"/>
-    </w:rPr>
-    <w:pPr>
-      <w:spacing w:before="40" w:after="0"/>
-      <w:outlineLvl w:val="2"/>
-    </w:pPr>
-  </w:style>
-  <w:style w:type="paragraph" w:styleId="Heading4">
-    <w:uiPriority w:val="9"/>
-    <w:name w:val="heading 4"/>
-    <w:basedOn w:val="Normal"/>
-    <w:next w:val="Normal"/>
-    <w:unhideWhenUsed/>
-    <w:link w:val="Heading4Char"/>
-    <w:qFormat/>
-    <w:rsid w:val="2A3695F8"/>
-    <w:rPr>
-      <w:rFonts w:ascii="Calibri Light" w:hAnsi="Calibri Light" w:eastAsia="" w:cs="" w:asciiTheme="majorAscii" w:hAnsiTheme="majorAscii" w:eastAsiaTheme="majorEastAsia" w:cstheme="majorBidi"/>
-      <w:i w:val="1"/>
-      <w:iCs w:val="1"/>
-      <w:color w:val="2F5496" w:themeColor="accent1" w:themeTint="FF" w:themeShade="BF"/>
-    </w:rPr>
-    <w:pPr>
-      <w:spacing w:before="40" w:after="0"/>
-      <w:outlineLvl w:val="3"/>
-    </w:pPr>
-  </w:style>
-  <w:style w:type="paragraph" w:styleId="Heading5">
-    <w:uiPriority w:val="9"/>
-    <w:name w:val="heading 5"/>
-    <w:basedOn w:val="Normal"/>
-    <w:next w:val="Normal"/>
-    <w:unhideWhenUsed/>
-    <w:link w:val="Heading5Char"/>
-    <w:qFormat/>
-    <w:rsid w:val="2A3695F8"/>
-    <w:rPr>
-      <w:rFonts w:ascii="Calibri Light" w:hAnsi="Calibri Light" w:eastAsia="" w:cs="" w:asciiTheme="majorAscii" w:hAnsiTheme="majorAscii" w:eastAsiaTheme="majorEastAsia" w:cstheme="majorBidi"/>
-      <w:color w:val="2F5496" w:themeColor="accent1" w:themeTint="FF" w:themeShade="BF"/>
-    </w:rPr>
-    <w:pPr>
-      <w:spacing w:before="40" w:after="0"/>
-      <w:outlineLvl w:val="4"/>
-    </w:pPr>
-  </w:style>
-  <w:style w:type="paragraph" w:styleId="Heading6">
-    <w:uiPriority w:val="9"/>
-    <w:name w:val="heading 6"/>
-    <w:basedOn w:val="Normal"/>
-    <w:next w:val="Normal"/>
-    <w:unhideWhenUsed/>
-    <w:link w:val="Heading6Char"/>
-    <w:qFormat/>
-    <w:rsid w:val="2A3695F8"/>
-    <w:rPr>
-      <w:rFonts w:ascii="Calibri Light" w:hAnsi="Calibri Light" w:eastAsia="" w:cs="" w:asciiTheme="majorAscii" w:hAnsiTheme="majorAscii" w:eastAsiaTheme="majorEastAsia" w:cstheme="majorBidi"/>
-      <w:color w:val="1F3763"/>
-    </w:rPr>
-    <w:pPr>
-      <w:spacing w:before="40" w:after="0"/>
-      <w:outlineLvl w:val="5"/>
-    </w:pPr>
-  </w:style>
-  <w:style w:type="paragraph" w:styleId="Heading7">
-    <w:uiPriority w:val="9"/>
-    <w:name w:val="heading 7"/>
-    <w:basedOn w:val="Normal"/>
-    <w:next w:val="Normal"/>
-    <w:unhideWhenUsed/>
-    <w:link w:val="Heading7Char"/>
-    <w:qFormat/>
-    <w:rsid w:val="2A3695F8"/>
-    <w:rPr>
-      <w:rFonts w:ascii="Calibri Light" w:hAnsi="Calibri Light" w:eastAsia="" w:cs="" w:asciiTheme="majorAscii" w:hAnsiTheme="majorAscii" w:eastAsiaTheme="majorEastAsia" w:cstheme="majorBidi"/>
-      <w:i w:val="1"/>
-      <w:iCs w:val="1"/>
-      <w:color w:val="1F3763"/>
-    </w:rPr>
-    <w:pPr>
-      <w:spacing w:before="40" w:after="0"/>
-      <w:outlineLvl w:val="6"/>
-    </w:pPr>
-  </w:style>
-  <w:style w:type="paragraph" w:styleId="Heading8">
-    <w:uiPriority w:val="9"/>
-    <w:name w:val="heading 8"/>
-    <w:basedOn w:val="Normal"/>
-    <w:next w:val="Normal"/>
-    <w:unhideWhenUsed/>
-    <w:link w:val="Heading8Char"/>
-    <w:qFormat/>
-    <w:rsid w:val="2A3695F8"/>
-    <w:rPr>
-      <w:rFonts w:ascii="Calibri Light" w:hAnsi="Calibri Light" w:eastAsia="" w:cs="" w:asciiTheme="majorAscii" w:hAnsiTheme="majorAscii" w:eastAsiaTheme="majorEastAsia" w:cstheme="majorBidi"/>
-      <w:color w:val="272727"/>
-      <w:sz w:val="21"/>
-      <w:szCs w:val="21"/>
-    </w:rPr>
-    <w:pPr>
-      <w:spacing w:before="40" w:after="0"/>
-      <w:outlineLvl w:val="7"/>
-    </w:pPr>
-  </w:style>
-  <w:style w:type="paragraph" w:styleId="Heading9">
-    <w:uiPriority w:val="9"/>
-    <w:name w:val="heading 9"/>
-    <w:basedOn w:val="Normal"/>
-    <w:next w:val="Normal"/>
-    <w:unhideWhenUsed/>
-    <w:link w:val="Heading9Char"/>
-    <w:qFormat/>
-    <w:rsid w:val="2A3695F8"/>
-    <w:rPr>
-      <w:rFonts w:ascii="Calibri Light" w:hAnsi="Calibri Light" w:eastAsia="" w:cs="" w:asciiTheme="majorAscii" w:hAnsiTheme="majorAscii" w:eastAsiaTheme="majorEastAsia" w:cstheme="majorBidi"/>
-      <w:i w:val="1"/>
-      <w:iCs w:val="1"/>
-      <w:color w:val="272727"/>
-      <w:sz w:val="21"/>
-      <w:szCs w:val="21"/>
-    </w:rPr>
-    <w:pPr>
-      <w:spacing w:before="40" w:after="0"/>
-      <w:outlineLvl w:val="8"/>
-    </w:pPr>
-  </w:style>
   <w:style w:type="paragraph" w:styleId="Title">
-    <w:uiPriority w:val="10"/>
     <w:name w:val="Title"/>
     <w:basedOn w:val="Normal"/>
     <w:next w:val="Normal"/>
     <w:link w:val="TitleChar"/>
+    <w:uiPriority w:val="10"/>
     <w:qFormat/>
     <w:rsid w:val="2A3695F8"/>
-    <w:rPr>
-      <w:rFonts w:ascii="Calibri Light" w:hAnsi="Calibri Light" w:eastAsia="" w:cs="" w:asciiTheme="majorAscii" w:hAnsiTheme="majorAscii" w:eastAsiaTheme="majorEastAsia" w:cstheme="majorBidi"/>
+    <w:pPr>
+      <w:spacing w:after="0"/>
+      <w:contextualSpacing/>
+    </w:pPr>
+    <w:rPr>
+      <w:rFonts w:asciiTheme="majorHAnsi" w:eastAsiaTheme="majorEastAsia" w:hAnsiTheme="majorHAnsi" w:cstheme="majorBidi"/>
       <w:sz w:val="56"/>
       <w:szCs w:val="56"/>
     </w:rPr>
-    <w:pPr>
-      <w:spacing w:after="0"/>
-      <w:contextualSpacing/>
-    </w:pPr>
   </w:style>
   <w:style w:type="paragraph" w:styleId="Subtitle">
-    <w:uiPriority w:val="11"/>
     <w:name w:val="Subtitle"/>
     <w:basedOn w:val="Normal"/>
     <w:next w:val="Normal"/>
     <w:link w:val="SubtitleChar"/>
+    <w:uiPriority w:val="11"/>
     <w:qFormat/>
     <w:rsid w:val="2328B2E1"/>
-    <w:rPr>
-      <w:rFonts w:ascii="Calibri Light" w:hAnsi="Calibri Light" w:eastAsia="Calibri Light" w:cs="Calibri Light" w:asciiTheme="majorAscii" w:hAnsiTheme="majorAscii" w:eastAsiaTheme="majorAscii" w:cstheme="majorAscii"/>
-      <w:b w:val="1"/>
-      <w:bCs w:val="1"/>
+    <w:pPr>
+      <w:spacing w:after="0"/>
+    </w:pPr>
+    <w:rPr>
+      <w:rFonts w:asciiTheme="majorHAnsi" w:eastAsiaTheme="majorEastAsia" w:hAnsiTheme="majorHAnsi" w:cstheme="majorBidi"/>
+      <w:b/>
+      <w:bCs/>
       <w:sz w:val="28"/>
       <w:szCs w:val="28"/>
-      <w:lang w:eastAsia="en-US" w:bidi="ar-SA"/>
-    </w:rPr>
-    <w:pPr>
-      <w:spacing w:before="0" w:beforeAutospacing="off" w:after="0" w:afterAutospacing="off" w:line="259" w:lineRule="auto"/>
-      <w:ind w:left="0" w:right="0"/>
-      <w:jc w:val="left"/>
-    </w:pPr>
+    </w:rPr>
   </w:style>
   <w:style w:type="paragraph" w:styleId="Quote">
-    <w:uiPriority w:val="29"/>
     <w:name w:val="Quote"/>
     <w:basedOn w:val="Normal"/>
     <w:next w:val="Normal"/>
     <w:link w:val="QuoteChar"/>
+    <w:uiPriority w:val="29"/>
     <w:qFormat/>
     <w:rsid w:val="2A3695F8"/>
-    <w:rPr>
-      <w:i w:val="1"/>
-      <w:iCs w:val="1"/>
-      <w:color w:val="000000" w:themeColor="text1" w:themeTint="FF" w:themeShade="FF"/>
-    </w:rPr>
     <w:pPr>
       <w:spacing w:before="200"/>
       <w:ind w:left="864" w:right="864"/>
       <w:jc w:val="center"/>
     </w:pPr>
+    <w:rPr>
+      <w:i/>
+      <w:iCs/>
+      <w:color w:val="000000" w:themeColor="text1"/>
+    </w:rPr>
   </w:style>
   <w:style w:type="paragraph" w:styleId="IntenseQuote">
-    <w:uiPriority w:val="30"/>
     <w:name w:val="Intense Quote"/>
     <w:basedOn w:val="Normal"/>
     <w:next w:val="Normal"/>
     <w:link w:val="IntenseQuoteChar"/>
+    <w:uiPriority w:val="30"/>
     <w:qFormat/>
     <w:rsid w:val="2A3695F8"/>
-    <w:rPr>
-      <w:i w:val="1"/>
-      <w:iCs w:val="1"/>
-      <w:color w:val="4471C4"/>
-    </w:rPr>
     <w:pPr>
       <w:spacing w:before="360" w:after="360"/>
       <w:ind w:left="864" w:right="864"/>
       <w:jc w:val="center"/>
     </w:pPr>
+    <w:rPr>
+      <w:i/>
+      <w:iCs/>
+      <w:color w:val="4471C4"/>
+    </w:rPr>
   </w:style>
   <w:style w:type="paragraph" w:styleId="ListParagraph">
-    <w:uiPriority w:val="34"/>
     <w:name w:val="List Paragraph"/>
     <w:basedOn w:val="Normal"/>
+    <w:uiPriority w:val="34"/>
     <w:qFormat/>
     <w:rsid w:val="2A3695F8"/>
     <w:pPr>
-      <w:spacing/>
       <w:ind w:left="720"/>
       <w:contextualSpacing/>
     </w:pPr>
   </w:style>
-  <w:style w:type="character" w:styleId="Heading1Char" w:customStyle="true">
-    <w:uiPriority w:val="9"/>
+  <w:style w:type="character" w:customStyle="1" w:styleId="Heading1Char">
     <w:name w:val="Heading 1 Char"/>
     <w:basedOn w:val="DefaultParagraphFont"/>
     <w:link w:val="Heading1"/>
-    <w:rsid w:val="2A3695F8"/>
-    <w:rPr>
-      <w:rFonts w:ascii="Aptos Light" w:hAnsi="Aptos Light" w:eastAsia="Aptos Light" w:cs="Aptos Light"/>
+    <w:uiPriority w:val="9"/>
+    <w:rsid w:val="2A3695F8"/>
+    <w:rPr>
+      <w:rFonts w:ascii="Aptos Light" w:eastAsia="Aptos Light" w:hAnsi="Aptos Light" w:cs="Aptos Light"/>
       <w:noProof w:val="0"/>
-      <w:color w:val="2F5496" w:themeColor="accent1" w:themeTint="FF" w:themeShade="BF"/>
+      <w:color w:val="2F5496" w:themeColor="accent1" w:themeShade="BF"/>
       <w:sz w:val="40"/>
       <w:szCs w:val="40"/>
       <w:lang w:val="is-IS" w:eastAsia="en-US" w:bidi="ar-SA"/>
     </w:rPr>
   </w:style>
-  <w:style w:type="character" w:styleId="Heading2Char" w:customStyle="true">
-    <w:uiPriority w:val="9"/>
+  <w:style w:type="character" w:customStyle="1" w:styleId="Heading2Char">
     <w:name w:val="Heading 2 Char"/>
     <w:basedOn w:val="DefaultParagraphFont"/>
     <w:link w:val="Heading2"/>
+    <w:uiPriority w:val="9"/>
     <w:rsid w:val="0AC8920C"/>
     <w:rPr>
-      <w:rFonts w:ascii="Aptos" w:hAnsi="Aptos" w:eastAsia="Aptos" w:cs="Aptos"/>
-      <w:b w:val="1"/>
-      <w:bCs w:val="1"/>
+      <w:rFonts w:ascii="Aptos" w:eastAsia="Aptos" w:hAnsi="Aptos" w:cs="Aptos"/>
+      <w:b/>
+      <w:bCs/>
       <w:i w:val="0"/>
       <w:iCs w:val="0"/>
       <w:noProof w:val="0"/>
-      <w:color w:val="2F5496" w:themeColor="accent1" w:themeTint="FF" w:themeShade="BF"/>
+      <w:color w:val="2F5496" w:themeColor="accent1" w:themeShade="BF"/>
       <w:sz w:val="32"/>
       <w:szCs w:val="32"/>
       <w:lang w:val="is-IS" w:eastAsia="en-US" w:bidi="ar-SA"/>
     </w:rPr>
   </w:style>
-  <w:style w:type="character" w:styleId="Heading3Char" w:customStyle="true">
-    <w:uiPriority w:val="9"/>
+  <w:style w:type="character" w:customStyle="1" w:styleId="Heading3Char">
     <w:name w:val="Heading 3 Char"/>
     <w:basedOn w:val="DefaultParagraphFont"/>
     <w:link w:val="Heading3"/>
+    <w:uiPriority w:val="9"/>
     <w:rsid w:val="5772B2C1"/>
     <w:rPr>
-      <w:rFonts w:ascii="Calibri Light" w:hAnsi="Calibri Light" w:eastAsia="" w:cs="" w:asciiTheme="majorAscii" w:hAnsiTheme="majorAscii" w:eastAsiaTheme="majorEastAsia" w:cstheme="majorBidi"/>
+      <w:rFonts w:asciiTheme="majorHAnsi" w:eastAsiaTheme="majorEastAsia" w:hAnsiTheme="majorHAnsi" w:cstheme="majorBidi"/>
       <w:noProof w:val="0"/>
       <w:color w:val="1F3763"/>
       <w:sz w:val="24"/>
@@ -1832,70 +1930,70 @@
       <w:lang w:val="is-IS"/>
     </w:rPr>
   </w:style>
-  <w:style w:type="character" w:styleId="Heading4Char" w:customStyle="true">
-    <w:uiPriority w:val="9"/>
+  <w:style w:type="character" w:customStyle="1" w:styleId="Heading4Char">
     <w:name w:val="Heading 4 Char"/>
     <w:basedOn w:val="DefaultParagraphFont"/>
     <w:link w:val="Heading4"/>
+    <w:uiPriority w:val="9"/>
     <w:rsid w:val="5772B2C1"/>
     <w:rPr>
-      <w:rFonts w:ascii="Calibri Light" w:hAnsi="Calibri Light" w:eastAsia="" w:cs="" w:asciiTheme="majorAscii" w:hAnsiTheme="majorAscii" w:eastAsiaTheme="majorEastAsia" w:cstheme="majorBidi"/>
-      <w:i w:val="1"/>
-      <w:iCs w:val="1"/>
+      <w:rFonts w:asciiTheme="majorHAnsi" w:eastAsiaTheme="majorEastAsia" w:hAnsiTheme="majorHAnsi" w:cstheme="majorBidi"/>
+      <w:i/>
+      <w:iCs/>
       <w:noProof w:val="0"/>
-      <w:color w:val="2F5496" w:themeColor="accent1" w:themeTint="FF" w:themeShade="BF"/>
+      <w:color w:val="2F5496" w:themeColor="accent1" w:themeShade="BF"/>
       <w:lang w:val="is-IS"/>
     </w:rPr>
   </w:style>
-  <w:style w:type="character" w:styleId="Heading5Char" w:customStyle="true">
-    <w:uiPriority w:val="9"/>
+  <w:style w:type="character" w:customStyle="1" w:styleId="Heading5Char">
     <w:name w:val="Heading 5 Char"/>
     <w:basedOn w:val="DefaultParagraphFont"/>
     <w:link w:val="Heading5"/>
+    <w:uiPriority w:val="9"/>
     <w:rsid w:val="5772B2C1"/>
     <w:rPr>
-      <w:rFonts w:ascii="Calibri Light" w:hAnsi="Calibri Light" w:eastAsia="" w:cs="" w:asciiTheme="majorAscii" w:hAnsiTheme="majorAscii" w:eastAsiaTheme="majorEastAsia" w:cstheme="majorBidi"/>
+      <w:rFonts w:asciiTheme="majorHAnsi" w:eastAsiaTheme="majorEastAsia" w:hAnsiTheme="majorHAnsi" w:cstheme="majorBidi"/>
       <w:noProof w:val="0"/>
-      <w:color w:val="2F5496" w:themeColor="accent1" w:themeTint="FF" w:themeShade="BF"/>
+      <w:color w:val="2F5496" w:themeColor="accent1" w:themeShade="BF"/>
       <w:lang w:val="is-IS"/>
     </w:rPr>
   </w:style>
-  <w:style w:type="character" w:styleId="Heading6Char" w:customStyle="true">
-    <w:uiPriority w:val="9"/>
+  <w:style w:type="character" w:customStyle="1" w:styleId="Heading6Char">
     <w:name w:val="Heading 6 Char"/>
     <w:basedOn w:val="DefaultParagraphFont"/>
     <w:link w:val="Heading6"/>
+    <w:uiPriority w:val="9"/>
     <w:rsid w:val="5772B2C1"/>
     <w:rPr>
-      <w:rFonts w:ascii="Calibri Light" w:hAnsi="Calibri Light" w:eastAsia="" w:cs="" w:asciiTheme="majorAscii" w:hAnsiTheme="majorAscii" w:eastAsiaTheme="majorEastAsia" w:cstheme="majorBidi"/>
+      <w:rFonts w:asciiTheme="majorHAnsi" w:eastAsiaTheme="majorEastAsia" w:hAnsiTheme="majorHAnsi" w:cstheme="majorBidi"/>
       <w:noProof w:val="0"/>
       <w:color w:val="1F3763"/>
       <w:lang w:val="is-IS"/>
     </w:rPr>
   </w:style>
-  <w:style w:type="character" w:styleId="Heading7Char" w:customStyle="true">
-    <w:uiPriority w:val="9"/>
+  <w:style w:type="character" w:customStyle="1" w:styleId="Heading7Char">
     <w:name w:val="Heading 7 Char"/>
     <w:basedOn w:val="DefaultParagraphFont"/>
     <w:link w:val="Heading7"/>
+    <w:uiPriority w:val="9"/>
     <w:rsid w:val="5772B2C1"/>
     <w:rPr>
-      <w:rFonts w:ascii="Calibri Light" w:hAnsi="Calibri Light" w:eastAsia="" w:cs="" w:asciiTheme="majorAscii" w:hAnsiTheme="majorAscii" w:eastAsiaTheme="majorEastAsia" w:cstheme="majorBidi"/>
-      <w:i w:val="1"/>
-      <w:iCs w:val="1"/>
+      <w:rFonts w:asciiTheme="majorHAnsi" w:eastAsiaTheme="majorEastAsia" w:hAnsiTheme="majorHAnsi" w:cstheme="majorBidi"/>
+      <w:i/>
+      <w:iCs/>
       <w:noProof w:val="0"/>
       <w:color w:val="1F3763"/>
       <w:lang w:val="is-IS"/>
     </w:rPr>
   </w:style>
-  <w:style w:type="character" w:styleId="Heading8Char" w:customStyle="true">
-    <w:uiPriority w:val="9"/>
+  <w:style w:type="character" w:customStyle="1" w:styleId="Heading8Char">
     <w:name w:val="Heading 8 Char"/>
     <w:basedOn w:val="DefaultParagraphFont"/>
     <w:link w:val="Heading8"/>
+    <w:uiPriority w:val="9"/>
     <w:rsid w:val="5772B2C1"/>
     <w:rPr>
-      <w:rFonts w:ascii="Calibri Light" w:hAnsi="Calibri Light" w:eastAsia="" w:cs="" w:asciiTheme="majorAscii" w:hAnsiTheme="majorAscii" w:eastAsiaTheme="majorEastAsia" w:cstheme="majorBidi"/>
+      <w:rFonts w:asciiTheme="majorHAnsi" w:eastAsiaTheme="majorEastAsia" w:hAnsiTheme="majorHAnsi" w:cstheme="majorBidi"/>
       <w:noProof w:val="0"/>
       <w:color w:val="272727"/>
       <w:sz w:val="21"/>
@@ -1903,16 +2001,16 @@
       <w:lang w:val="is-IS"/>
     </w:rPr>
   </w:style>
-  <w:style w:type="character" w:styleId="Heading9Char" w:customStyle="true">
-    <w:uiPriority w:val="9"/>
+  <w:style w:type="character" w:customStyle="1" w:styleId="Heading9Char">
     <w:name w:val="Heading 9 Char"/>
     <w:basedOn w:val="DefaultParagraphFont"/>
     <w:link w:val="Heading9"/>
+    <w:uiPriority w:val="9"/>
     <w:rsid w:val="5772B2C1"/>
     <w:rPr>
-      <w:rFonts w:ascii="Calibri Light" w:hAnsi="Calibri Light" w:eastAsia="" w:cs="" w:asciiTheme="majorAscii" w:hAnsiTheme="majorAscii" w:eastAsiaTheme="majorEastAsia" w:cstheme="majorBidi"/>
-      <w:i w:val="1"/>
-      <w:iCs w:val="1"/>
+      <w:rFonts w:asciiTheme="majorHAnsi" w:eastAsiaTheme="majorEastAsia" w:hAnsiTheme="majorHAnsi" w:cstheme="majorBidi"/>
+      <w:i/>
+      <w:iCs/>
       <w:noProof w:val="0"/>
       <w:color w:val="272727"/>
       <w:sz w:val="21"/>
@@ -1920,68 +2018,67 @@
       <w:lang w:val="is-IS"/>
     </w:rPr>
   </w:style>
-  <w:style w:type="character" w:styleId="TitleChar" w:customStyle="true">
-    <w:uiPriority w:val="10"/>
+  <w:style w:type="character" w:customStyle="1" w:styleId="TitleChar">
     <w:name w:val="Title Char"/>
     <w:basedOn w:val="DefaultParagraphFont"/>
     <w:link w:val="Title"/>
+    <w:uiPriority w:val="10"/>
     <w:rsid w:val="5772B2C1"/>
     <w:rPr>
-      <w:rFonts w:ascii="Calibri Light" w:hAnsi="Calibri Light" w:eastAsia="" w:cs="" w:asciiTheme="majorAscii" w:hAnsiTheme="majorAscii" w:eastAsiaTheme="majorEastAsia" w:cstheme="majorBidi"/>
+      <w:rFonts w:asciiTheme="majorHAnsi" w:eastAsiaTheme="majorEastAsia" w:hAnsiTheme="majorHAnsi" w:cstheme="majorBidi"/>
       <w:noProof w:val="0"/>
       <w:sz w:val="56"/>
       <w:szCs w:val="56"/>
       <w:lang w:val="is-IS"/>
     </w:rPr>
   </w:style>
-  <w:style w:type="character" w:styleId="SubtitleChar" w:customStyle="true">
+  <w:style w:type="character" w:customStyle="1" w:styleId="SubtitleChar">
+    <w:name w:val="Subtitle Char"/>
+    <w:link w:val="Subtitle"/>
     <w:uiPriority w:val="11"/>
-    <w:name w:val="Subtitle Char"/>
-    <w:basedOn w:val="Normal"/>
-    <w:link w:val="Subtitle"/>
     <w:rsid w:val="2328B2E1"/>
     <w:rPr>
-      <w:rFonts w:ascii="Calibri Light" w:hAnsi="Calibri Light" w:eastAsia="Calibri Light" w:cs="Calibri Light" w:asciiTheme="majorAscii" w:hAnsiTheme="majorAscii" w:eastAsiaTheme="majorAscii" w:cstheme="majorAscii"/>
-      <w:b w:val="1"/>
-      <w:bCs w:val="1"/>
+      <w:rFonts w:asciiTheme="majorHAnsi" w:eastAsiaTheme="majorEastAsia" w:hAnsiTheme="majorHAnsi" w:cstheme="majorBidi"/>
+      <w:b/>
+      <w:bCs/>
       <w:sz w:val="28"/>
       <w:szCs w:val="28"/>
       <w:lang w:eastAsia="en-US" w:bidi="ar-SA"/>
     </w:rPr>
   </w:style>
-  <w:style w:type="character" w:styleId="QuoteChar" w:customStyle="true">
-    <w:uiPriority w:val="29"/>
+  <w:style w:type="character" w:customStyle="1" w:styleId="QuoteChar">
     <w:name w:val="Quote Char"/>
     <w:basedOn w:val="DefaultParagraphFont"/>
     <w:link w:val="Quote"/>
+    <w:uiPriority w:val="29"/>
     <w:rsid w:val="5772B2C1"/>
     <w:rPr>
-      <w:i w:val="1"/>
-      <w:iCs w:val="1"/>
+      <w:i/>
+      <w:iCs/>
       <w:noProof w:val="0"/>
-      <w:color w:val="404040" w:themeColor="text1" w:themeTint="BF" w:themeShade="FF"/>
+      <w:color w:val="404040" w:themeColor="text1" w:themeTint="BF"/>
       <w:lang w:val="is-IS"/>
     </w:rPr>
   </w:style>
-  <w:style w:type="character" w:styleId="IntenseQuoteChar" w:customStyle="true">
-    <w:uiPriority w:val="30"/>
+  <w:style w:type="character" w:customStyle="1" w:styleId="IntenseQuoteChar">
     <w:name w:val="Intense Quote Char"/>
     <w:basedOn w:val="DefaultParagraphFont"/>
     <w:link w:val="IntenseQuote"/>
+    <w:uiPriority w:val="30"/>
     <w:rsid w:val="5772B2C1"/>
     <w:rPr>
-      <w:i w:val="1"/>
-      <w:iCs w:val="1"/>
+      <w:i/>
+      <w:iCs/>
       <w:noProof w:val="0"/>
-      <w:color w:val="4472C4" w:themeColor="accent1" w:themeTint="FF" w:themeShade="FF"/>
+      <w:color w:val="4472C4" w:themeColor="accent1"/>
       <w:lang w:val="is-IS"/>
     </w:rPr>
   </w:style>
   <w:style w:type="paragraph" w:styleId="TOC1">
-    <w:uiPriority w:val="39"/>
     <w:name w:val="toc 1"/>
     <w:basedOn w:val="Normal"/>
     <w:next w:val="Normal"/>
+    <w:uiPriority w:val="39"/>
     <w:unhideWhenUsed/>
     <w:rsid w:val="2A3695F8"/>
     <w:pPr>
@@ -1989,10 +2086,10 @@
     </w:pPr>
   </w:style>
   <w:style w:type="paragraph" w:styleId="TOC2">
-    <w:uiPriority w:val="39"/>
     <w:name w:val="toc 2"/>
     <w:basedOn w:val="Normal"/>
     <w:next w:val="Normal"/>
+    <w:uiPriority w:val="39"/>
     <w:unhideWhenUsed/>
     <w:rsid w:val="2A3695F8"/>
     <w:pPr>
@@ -2001,10 +2098,10 @@
     </w:pPr>
   </w:style>
   <w:style w:type="paragraph" w:styleId="TOC3">
-    <w:uiPriority w:val="39"/>
     <w:name w:val="toc 3"/>
     <w:basedOn w:val="Normal"/>
     <w:next w:val="Normal"/>
+    <w:uiPriority w:val="39"/>
     <w:unhideWhenUsed/>
     <w:rsid w:val="2A3695F8"/>
     <w:pPr>
@@ -2013,10 +2110,10 @@
     </w:pPr>
   </w:style>
   <w:style w:type="paragraph" w:styleId="TOC4">
-    <w:uiPriority w:val="39"/>
     <w:name w:val="toc 4"/>
     <w:basedOn w:val="Normal"/>
     <w:next w:val="Normal"/>
+    <w:uiPriority w:val="39"/>
     <w:unhideWhenUsed/>
     <w:rsid w:val="2A3695F8"/>
     <w:pPr>
@@ -2025,10 +2122,10 @@
     </w:pPr>
   </w:style>
   <w:style w:type="paragraph" w:styleId="TOC5">
-    <w:uiPriority w:val="39"/>
     <w:name w:val="toc 5"/>
     <w:basedOn w:val="Normal"/>
     <w:next w:val="Normal"/>
+    <w:uiPriority w:val="39"/>
     <w:unhideWhenUsed/>
     <w:rsid w:val="2A3695F8"/>
     <w:pPr>
@@ -2037,10 +2134,10 @@
     </w:pPr>
   </w:style>
   <w:style w:type="paragraph" w:styleId="TOC6">
-    <w:uiPriority w:val="39"/>
     <w:name w:val="toc 6"/>
     <w:basedOn w:val="Normal"/>
     <w:next w:val="Normal"/>
+    <w:uiPriority w:val="39"/>
     <w:unhideWhenUsed/>
     <w:rsid w:val="2A3695F8"/>
     <w:pPr>
@@ -2049,10 +2146,10 @@
     </w:pPr>
   </w:style>
   <w:style w:type="paragraph" w:styleId="TOC7">
-    <w:uiPriority w:val="39"/>
     <w:name w:val="toc 7"/>
     <w:basedOn w:val="Normal"/>
     <w:next w:val="Normal"/>
+    <w:uiPriority w:val="39"/>
     <w:unhideWhenUsed/>
     <w:rsid w:val="2A3695F8"/>
     <w:pPr>
@@ -2061,10 +2158,10 @@
     </w:pPr>
   </w:style>
   <w:style w:type="paragraph" w:styleId="TOC8">
-    <w:uiPriority w:val="39"/>
     <w:name w:val="toc 8"/>
     <w:basedOn w:val="Normal"/>
     <w:next w:val="Normal"/>
+    <w:uiPriority w:val="39"/>
     <w:unhideWhenUsed/>
     <w:rsid w:val="2A3695F8"/>
     <w:pPr>
@@ -2073,10 +2170,10 @@
     </w:pPr>
   </w:style>
   <w:style w:type="paragraph" w:styleId="TOC9">
-    <w:uiPriority w:val="39"/>
     <w:name w:val="toc 9"/>
     <w:basedOn w:val="Normal"/>
     <w:next w:val="Normal"/>
+    <w:uiPriority w:val="39"/>
     <w:unhideWhenUsed/>
     <w:rsid w:val="2A3695F8"/>
     <w:pPr>
@@ -2085,27 +2182,27 @@
     </w:pPr>
   </w:style>
   <w:style w:type="paragraph" w:styleId="EndnoteText">
-    <w:uiPriority w:val="99"/>
     <w:name w:val="endnote text"/>
     <w:basedOn w:val="Normal"/>
+    <w:link w:val="EndnoteTextChar"/>
+    <w:uiPriority w:val="99"/>
     <w:semiHidden/>
     <w:unhideWhenUsed/>
-    <w:link w:val="EndnoteTextChar"/>
-    <w:rsid w:val="2A3695F8"/>
+    <w:rsid w:val="2A3695F8"/>
+    <w:pPr>
+      <w:spacing w:after="0"/>
+    </w:pPr>
     <w:rPr>
       <w:sz w:val="20"/>
       <w:szCs w:val="20"/>
     </w:rPr>
-    <w:pPr>
-      <w:spacing w:after="0"/>
-    </w:pPr>
-  </w:style>
-  <w:style w:type="character" w:styleId="EndnoteTextChar" w:customStyle="true">
-    <w:uiPriority w:val="99"/>
+  </w:style>
+  <w:style w:type="character" w:customStyle="1" w:styleId="EndnoteTextChar">
     <w:name w:val="Endnote Text Char"/>
     <w:basedOn w:val="DefaultParagraphFont"/>
+    <w:link w:val="EndnoteText"/>
+    <w:uiPriority w:val="99"/>
     <w:semiHidden/>
-    <w:link w:val="EndnoteText"/>
     <w:rsid w:val="5772B2C1"/>
     <w:rPr>
       <w:noProof w:val="0"/>
@@ -2115,25 +2212,25 @@
     </w:rPr>
   </w:style>
   <w:style w:type="paragraph" w:styleId="Footer">
-    <w:uiPriority w:val="99"/>
     <w:name w:val="footer"/>
     <w:basedOn w:val="Normal"/>
+    <w:link w:val="FooterChar"/>
+    <w:uiPriority w:val="99"/>
     <w:unhideWhenUsed/>
-    <w:link w:val="FooterChar"/>
     <w:rsid w:val="2A3695F8"/>
     <w:pPr>
       <w:tabs>
-        <w:tab w:val="center" w:leader="none" w:pos="4680"/>
-        <w:tab w:val="right" w:leader="none" w:pos="9360"/>
+        <w:tab w:val="center" w:pos="4680"/>
+        <w:tab w:val="right" w:pos="9360"/>
       </w:tabs>
       <w:spacing w:after="0"/>
     </w:pPr>
   </w:style>
-  <w:style w:type="character" w:styleId="FooterChar" w:customStyle="true">
-    <w:uiPriority w:val="99"/>
+  <w:style w:type="character" w:customStyle="1" w:styleId="FooterChar">
     <w:name w:val="Footer Char"/>
     <w:basedOn w:val="DefaultParagraphFont"/>
     <w:link w:val="Footer"/>
+    <w:uiPriority w:val="99"/>
     <w:rsid w:val="5772B2C1"/>
     <w:rPr>
       <w:noProof w:val="0"/>
@@ -2141,27 +2238,27 @@
     </w:rPr>
   </w:style>
   <w:style w:type="paragraph" w:styleId="FootnoteText">
-    <w:uiPriority w:val="99"/>
     <w:name w:val="footnote text"/>
     <w:basedOn w:val="Normal"/>
+    <w:link w:val="FootnoteTextChar"/>
+    <w:uiPriority w:val="99"/>
     <w:semiHidden/>
     <w:unhideWhenUsed/>
-    <w:link w:val="FootnoteTextChar"/>
-    <w:rsid w:val="2A3695F8"/>
+    <w:rsid w:val="2A3695F8"/>
+    <w:pPr>
+      <w:spacing w:after="0"/>
+    </w:pPr>
     <w:rPr>
       <w:sz w:val="20"/>
       <w:szCs w:val="20"/>
     </w:rPr>
-    <w:pPr>
-      <w:spacing w:after="0"/>
-    </w:pPr>
-  </w:style>
-  <w:style w:type="character" w:styleId="FootnoteTextChar" w:customStyle="true">
-    <w:uiPriority w:val="99"/>
+  </w:style>
+  <w:style w:type="character" w:customStyle="1" w:styleId="FootnoteTextChar">
     <w:name w:val="Footnote Text Char"/>
     <w:basedOn w:val="DefaultParagraphFont"/>
+    <w:link w:val="FootnoteText"/>
+    <w:uiPriority w:val="99"/>
     <w:semiHidden/>
-    <w:link w:val="FootnoteText"/>
     <w:rsid w:val="5772B2C1"/>
     <w:rPr>
       <w:noProof w:val="0"/>
@@ -2171,180 +2268,152 @@
     </w:rPr>
   </w:style>
   <w:style w:type="paragraph" w:styleId="Header">
-    <w:uiPriority w:val="99"/>
     <w:name w:val="header"/>
     <w:basedOn w:val="Normal"/>
+    <w:link w:val="HeaderChar"/>
+    <w:uiPriority w:val="99"/>
     <w:unhideWhenUsed/>
-    <w:link w:val="HeaderChar"/>
     <w:rsid w:val="2A3695F8"/>
     <w:pPr>
       <w:tabs>
-        <w:tab w:val="center" w:leader="none" w:pos="4680"/>
-        <w:tab w:val="right" w:leader="none" w:pos="9360"/>
+        <w:tab w:val="center" w:pos="4680"/>
+        <w:tab w:val="right" w:pos="9360"/>
       </w:tabs>
       <w:spacing w:after="0"/>
     </w:pPr>
   </w:style>
-  <w:style w:type="character" w:styleId="HeaderChar" w:customStyle="true">
-    <w:uiPriority w:val="99"/>
+  <w:style w:type="character" w:customStyle="1" w:styleId="HeaderChar">
     <w:name w:val="Header Char"/>
     <w:basedOn w:val="DefaultParagraphFont"/>
     <w:link w:val="Header"/>
+    <w:uiPriority w:val="99"/>
     <w:rsid w:val="5772B2C1"/>
     <w:rPr>
       <w:noProof w:val="0"/>
       <w:lang w:val="is-IS"/>
     </w:rPr>
   </w:style>
-  <w:style xmlns:w="http://schemas.openxmlformats.org/wordprocessingml/2006/main" w:type="table" w:styleId="TableGrid">
-    <w:name xmlns:w="http://schemas.openxmlformats.org/wordprocessingml/2006/main" w:val="Table Grid"/>
-    <w:basedOn xmlns:w="http://schemas.openxmlformats.org/wordprocessingml/2006/main" w:val="TableNormal"/>
-    <w:uiPriority xmlns:w="http://schemas.openxmlformats.org/wordprocessingml/2006/main" w:val="59"/>
-    <w:rsid xmlns:w="http://schemas.openxmlformats.org/wordprocessingml/2006/main" w:val="00FB4123"/>
-    <w:pPr xmlns:w="http://schemas.openxmlformats.org/wordprocessingml/2006/main">
+  <w:style w:type="table" w:styleId="TableGrid">
+    <w:name w:val="Table Grid"/>
+    <w:basedOn w:val="TableNormal"/>
+    <w:uiPriority w:val="59"/>
+    <w:rsid w:val="00FB4123"/>
+    <w:pPr>
       <w:spacing w:after="0" w:line="240" w:lineRule="auto"/>
     </w:pPr>
-    <w:tblPr xmlns:w="http://schemas.openxmlformats.org/wordprocessingml/2006/main">
-      <w:tblInd w:w="0" w:type="dxa"/>
+    <w:tblPr>
       <w:tblBorders>
-        <w:top w:val="single" w:color="000000" w:themeColor="text1" w:sz="4" w:space="0"/>
-        <w:left w:val="single" w:color="000000" w:themeColor="text1" w:sz="4" w:space="0"/>
-        <w:bottom w:val="single" w:color="000000" w:themeColor="text1" w:sz="4" w:space="0"/>
-        <w:right w:val="single" w:color="000000" w:themeColor="text1" w:sz="4" w:space="0"/>
-        <w:insideH w:val="single" w:color="000000" w:themeColor="text1" w:sz="4" w:space="0"/>
-        <w:insideV w:val="single" w:color="000000" w:themeColor="text1" w:sz="4" w:space="0"/>
+        <w:top w:val="single" w:sz="4" w:space="0" w:color="000000" w:themeColor="text1"/>
+        <w:left w:val="single" w:sz="4" w:space="0" w:color="000000" w:themeColor="text1"/>
+        <w:bottom w:val="single" w:sz="4" w:space="0" w:color="000000" w:themeColor="text1"/>
+        <w:right w:val="single" w:sz="4" w:space="0" w:color="000000" w:themeColor="text1"/>
+        <w:insideH w:val="single" w:sz="4" w:space="0" w:color="000000" w:themeColor="text1"/>
+        <w:insideV w:val="single" w:sz="4" w:space="0" w:color="000000" w:themeColor="text1"/>
       </w:tblBorders>
-      <w:tblCellMar>
-        <w:top w:w="0" w:type="dxa"/>
-        <w:left w:w="108" w:type="dxa"/>
-        <w:bottom w:w="0" w:type="dxa"/>
-        <w:right w:w="108" w:type="dxa"/>
-      </w:tblCellMar>
     </w:tblPr>
   </w:style>
-  <w:style xmlns:w14="http://schemas.microsoft.com/office/word/2010/wordml" xmlns:mc="http://schemas.openxmlformats.org/markup-compatibility/2006" xmlns:w="http://schemas.openxmlformats.org/wordprocessingml/2006/main" w:type="table" w:styleId="PlainTable4" mc:Ignorable="w14">
-    <w:name xmlns:w="http://schemas.openxmlformats.org/wordprocessingml/2006/main" w:val="Plain Table 4"/>
-    <w:basedOn xmlns:w="http://schemas.openxmlformats.org/wordprocessingml/2006/main" w:val="TableNormal"/>
-    <w:uiPriority xmlns:w="http://schemas.openxmlformats.org/wordprocessingml/2006/main" w:val="44"/>
-    <w:pPr xmlns:w="http://schemas.openxmlformats.org/wordprocessingml/2006/main">
-      <w:spacing xmlns:w="http://schemas.openxmlformats.org/wordprocessingml/2006/main" w:after="0" w:line="240" w:lineRule="auto"/>
-    </w:pPr>
-    <w:tblPr xmlns:w="http://schemas.openxmlformats.org/wordprocessingml/2006/main">
+  <w:style w:type="table" w:styleId="PlainTable4">
+    <w:name w:val="Plain Table 4"/>
+    <w:basedOn w:val="TableNormal"/>
+    <w:uiPriority w:val="44"/>
+    <w:pPr>
+      <w:spacing w:after="0" w:line="240" w:lineRule="auto"/>
+    </w:pPr>
+    <w:tblPr>
       <w:tblStyleRowBandSize w:val="1"/>
       <w:tblStyleColBandSize w:val="1"/>
-      <w:tblInd w:w="0" w:type="dxa"/>
-      <w:tblCellMar>
-        <w:top w:w="0" w:type="dxa"/>
-        <w:left w:w="108" w:type="dxa"/>
-        <w:bottom w:w="0" w:type="dxa"/>
-        <w:right w:w="108" w:type="dxa"/>
-      </w:tblCellMar>
     </w:tblPr>
-    <w:tblStylePr xmlns:w="http://schemas.openxmlformats.org/wordprocessingml/2006/main" w:type="firstRow">
+    <w:tblStylePr w:type="firstRow">
       <w:rPr>
         <w:b/>
         <w:bCs/>
       </w:rPr>
     </w:tblStylePr>
-    <w:tblStylePr xmlns:w="http://schemas.openxmlformats.org/wordprocessingml/2006/main" w:type="lastRow">
+    <w:tblStylePr w:type="lastRow">
       <w:rPr>
         <w:b/>
         <w:bCs/>
       </w:rPr>
     </w:tblStylePr>
-    <w:tblStylePr xmlns:w="http://schemas.openxmlformats.org/wordprocessingml/2006/main" w:type="firstCol">
+    <w:tblStylePr w:type="firstCol">
       <w:rPr>
         <w:b/>
         <w:bCs/>
       </w:rPr>
     </w:tblStylePr>
-    <w:tblStylePr xmlns:w="http://schemas.openxmlformats.org/wordprocessingml/2006/main" w:type="lastCol">
+    <w:tblStylePr w:type="lastCol">
       <w:rPr>
         <w:b/>
         <w:bCs/>
       </w:rPr>
     </w:tblStylePr>
-    <w:tblStylePr xmlns:w="http://schemas.openxmlformats.org/wordprocessingml/2006/main" w:type="band1Vert">
+    <w:tblStylePr w:type="band1Vert">
       <w:tblPr/>
       <w:tcPr>
         <w:shd w:val="clear" w:color="auto" w:fill="F2F2F2" w:themeFill="background1" w:themeFillShade="F2"/>
       </w:tcPr>
     </w:tblStylePr>
-    <w:tblStylePr xmlns:w="http://schemas.openxmlformats.org/wordprocessingml/2006/main" w:type="band1Horz">
+    <w:tblStylePr w:type="band1Horz">
       <w:tblPr/>
       <w:tcPr>
         <w:shd w:val="clear" w:color="auto" w:fill="F2F2F2" w:themeFill="background1" w:themeFillShade="F2"/>
       </w:tcPr>
     </w:tblStylePr>
   </w:style>
-  <w:style xmlns:w14="http://schemas.microsoft.com/office/word/2010/wordml" xmlns:mc="http://schemas.openxmlformats.org/markup-compatibility/2006" xmlns:w="http://schemas.openxmlformats.org/wordprocessingml/2006/main" w:type="character" w:styleId="Hyperlink" mc:Ignorable="w14">
-    <w:name xmlns:w="http://schemas.openxmlformats.org/wordprocessingml/2006/main" w:val="Hyperlink"/>
-    <w:basedOn xmlns:w="http://schemas.openxmlformats.org/wordprocessingml/2006/main" w:val="DefaultParagraphFont"/>
-    <w:uiPriority xmlns:w="http://schemas.openxmlformats.org/wordprocessingml/2006/main" w:val="99"/>
-    <w:unhideWhenUsed xmlns:w="http://schemas.openxmlformats.org/wordprocessingml/2006/main"/>
-    <w:rPr xmlns:w="http://schemas.openxmlformats.org/wordprocessingml/2006/main">
+  <w:style w:type="character" w:styleId="Hyperlink">
+    <w:name w:val="Hyperlink"/>
+    <w:basedOn w:val="DefaultParagraphFont"/>
+    <w:uiPriority w:val="99"/>
+    <w:unhideWhenUsed/>
+    <w:rPr>
       <w:color w:val="0563C1" w:themeColor="hyperlink"/>
       <w:u w:val="single"/>
     </w:rPr>
   </w:style>
-  <w:style xmlns:w14="http://schemas.microsoft.com/office/word/2010/wordml" xmlns:mc="http://schemas.openxmlformats.org/markup-compatibility/2006" xmlns:w="http://schemas.openxmlformats.org/wordprocessingml/2006/main" w:type="table" w:styleId="TableGridLight" mc:Ignorable="w14">
-    <w:name xmlns:w="http://schemas.openxmlformats.org/wordprocessingml/2006/main" w:val="Grid Table Light"/>
-    <w:basedOn xmlns:w="http://schemas.openxmlformats.org/wordprocessingml/2006/main" w:val="TableNormal"/>
-    <w:uiPriority xmlns:w="http://schemas.openxmlformats.org/wordprocessingml/2006/main" w:val="40"/>
-    <w:pPr xmlns:w="http://schemas.openxmlformats.org/wordprocessingml/2006/main">
-      <w:spacing xmlns:w="http://schemas.openxmlformats.org/wordprocessingml/2006/main" w:after="0" w:line="240" w:lineRule="auto"/>
-    </w:pPr>
-    <w:tblPr xmlns:w="http://schemas.openxmlformats.org/wordprocessingml/2006/main">
-      <w:tblInd w:w="0" w:type="dxa"/>
+  <w:style w:type="table" w:styleId="TableGridLight">
+    <w:name w:val="Grid Table Light"/>
+    <w:basedOn w:val="TableNormal"/>
+    <w:uiPriority w:val="40"/>
+    <w:pPr>
+      <w:spacing w:after="0" w:line="240" w:lineRule="auto"/>
+    </w:pPr>
+    <w:tblPr>
       <w:tblBorders>
-        <w:top w:val="single" w:color="BFBFBF" w:themeColor="background1" w:themeShade="BF" w:sz="4" w:space="0"/>
-        <w:left w:val="single" w:color="BFBFBF" w:themeColor="background1" w:themeShade="BF" w:sz="4" w:space="0"/>
-        <w:bottom w:val="single" w:color="BFBFBF" w:themeColor="background1" w:themeShade="BF" w:sz="4" w:space="0"/>
-        <w:right w:val="single" w:color="BFBFBF" w:themeColor="background1" w:themeShade="BF" w:sz="4" w:space="0"/>
-        <w:insideH w:val="single" w:color="BFBFBF" w:themeColor="background1" w:themeShade="BF" w:sz="4" w:space="0"/>
-        <w:insideV w:val="single" w:color="BFBFBF" w:themeColor="background1" w:themeShade="BF" w:sz="4" w:space="0"/>
+        <w:top w:val="single" w:sz="4" w:space="0" w:color="BFBFBF" w:themeColor="background1" w:themeShade="BF"/>
+        <w:left w:val="single" w:sz="4" w:space="0" w:color="BFBFBF" w:themeColor="background1" w:themeShade="BF"/>
+        <w:bottom w:val="single" w:sz="4" w:space="0" w:color="BFBFBF" w:themeColor="background1" w:themeShade="BF"/>
+        <w:right w:val="single" w:sz="4" w:space="0" w:color="BFBFBF" w:themeColor="background1" w:themeShade="BF"/>
+        <w:insideH w:val="single" w:sz="4" w:space="0" w:color="BFBFBF" w:themeColor="background1" w:themeShade="BF"/>
+        <w:insideV w:val="single" w:sz="4" w:space="0" w:color="BFBFBF" w:themeColor="background1" w:themeShade="BF"/>
       </w:tblBorders>
-      <w:tblCellMar>
-        <w:top w:w="0" w:type="dxa"/>
-        <w:left w:w="108" w:type="dxa"/>
-        <w:bottom w:w="0" w:type="dxa"/>
-        <w:right w:w="108" w:type="dxa"/>
-      </w:tblCellMar>
     </w:tblPr>
   </w:style>
-  <w:style xmlns:w14="http://schemas.microsoft.com/office/word/2010/wordml" xmlns:mc="http://schemas.openxmlformats.org/markup-compatibility/2006" xmlns:w="http://schemas.openxmlformats.org/wordprocessingml/2006/main" w:type="table" w:styleId="PlainTable1" mc:Ignorable="w14">
-    <w:name xmlns:w="http://schemas.openxmlformats.org/wordprocessingml/2006/main" w:val="Plain Table 1"/>
-    <w:basedOn xmlns:w="http://schemas.openxmlformats.org/wordprocessingml/2006/main" w:val="TableNormal"/>
-    <w:uiPriority xmlns:w="http://schemas.openxmlformats.org/wordprocessingml/2006/main" w:val="41"/>
-    <w:pPr xmlns:w="http://schemas.openxmlformats.org/wordprocessingml/2006/main">
-      <w:spacing xmlns:w="http://schemas.openxmlformats.org/wordprocessingml/2006/main" w:after="0" w:line="240" w:lineRule="auto"/>
-    </w:pPr>
-    <w:tblPr xmlns:w="http://schemas.openxmlformats.org/wordprocessingml/2006/main">
+  <w:style w:type="table" w:styleId="PlainTable1">
+    <w:name w:val="Plain Table 1"/>
+    <w:basedOn w:val="TableNormal"/>
+    <w:uiPriority w:val="41"/>
+    <w:pPr>
+      <w:spacing w:after="0" w:line="240" w:lineRule="auto"/>
+    </w:pPr>
+    <w:tblPr>
       <w:tblStyleRowBandSize w:val="1"/>
       <w:tblStyleColBandSize w:val="1"/>
-      <w:tblInd w:w="0" w:type="dxa"/>
       <w:tblBorders>
-        <w:top w:val="single" w:color="BFBFBF" w:themeColor="background1" w:themeShade="BF" w:sz="4" w:space="0"/>
-        <w:left w:val="single" w:color="BFBFBF" w:themeColor="background1" w:themeShade="BF" w:sz="4" w:space="0"/>
-        <w:bottom w:val="single" w:color="BFBFBF" w:themeColor="background1" w:themeShade="BF" w:sz="4" w:space="0"/>
-        <w:right w:val="single" w:color="BFBFBF" w:themeColor="background1" w:themeShade="BF" w:sz="4" w:space="0"/>
-        <w:insideH w:val="single" w:color="BFBFBF" w:themeColor="background1" w:themeShade="BF" w:sz="4" w:space="0"/>
-        <w:insideV w:val="single" w:color="BFBFBF" w:themeColor="background1" w:themeShade="BF" w:sz="4" w:space="0"/>
+        <w:top w:val="single" w:sz="4" w:space="0" w:color="BFBFBF" w:themeColor="background1" w:themeShade="BF"/>
+        <w:left w:val="single" w:sz="4" w:space="0" w:color="BFBFBF" w:themeColor="background1" w:themeShade="BF"/>
+        <w:bottom w:val="single" w:sz="4" w:space="0" w:color="BFBFBF" w:themeColor="background1" w:themeShade="BF"/>
+        <w:right w:val="single" w:sz="4" w:space="0" w:color="BFBFBF" w:themeColor="background1" w:themeShade="BF"/>
+        <w:insideH w:val="single" w:sz="4" w:space="0" w:color="BFBFBF" w:themeColor="background1" w:themeShade="BF"/>
+        <w:insideV w:val="single" w:sz="4" w:space="0" w:color="BFBFBF" w:themeColor="background1" w:themeShade="BF"/>
       </w:tblBorders>
-      <w:tblCellMar>
-        <w:top w:w="0" w:type="dxa"/>
-        <w:left w:w="108" w:type="dxa"/>
-        <w:bottom w:w="0" w:type="dxa"/>
-        <w:right w:w="108" w:type="dxa"/>
-      </w:tblCellMar>
     </w:tblPr>
-    <w:tblStylePr xmlns:w="http://schemas.openxmlformats.org/wordprocessingml/2006/main" w:type="firstRow">
+    <w:tblStylePr w:type="firstRow">
       <w:rPr>
         <w:b/>
         <w:bCs/>
       </w:rPr>
     </w:tblStylePr>
-    <w:tblStylePr xmlns:w="http://schemas.openxmlformats.org/wordprocessingml/2006/main" w:type="lastRow">
+    <w:tblStylePr w:type="lastRow">
       <w:rPr>
         <w:b/>
         <w:bCs/>
@@ -2352,29 +2421,29 @@
       <w:tblPr/>
       <w:tcPr>
         <w:tcBorders>
-          <w:top w:val="double" w:color="BFBFBF" w:themeColor="background1" w:themeShade="BF" w:sz="4" w:space="0"/>
+          <w:top w:val="double" w:sz="4" w:space="0" w:color="BFBFBF" w:themeColor="background1" w:themeShade="BF"/>
         </w:tcBorders>
       </w:tcPr>
     </w:tblStylePr>
-    <w:tblStylePr xmlns:w="http://schemas.openxmlformats.org/wordprocessingml/2006/main" w:type="firstCol">
+    <w:tblStylePr w:type="firstCol">
       <w:rPr>
         <w:b/>
         <w:bCs/>
       </w:rPr>
     </w:tblStylePr>
-    <w:tblStylePr xmlns:w="http://schemas.openxmlformats.org/wordprocessingml/2006/main" w:type="lastCol">
+    <w:tblStylePr w:type="lastCol">
       <w:rPr>
         <w:b/>
         <w:bCs/>
       </w:rPr>
     </w:tblStylePr>
-    <w:tblStylePr xmlns:w="http://schemas.openxmlformats.org/wordprocessingml/2006/main" w:type="band1Vert">
+    <w:tblStylePr w:type="band1Vert">
       <w:tblPr/>
       <w:tcPr>
         <w:shd w:val="clear" w:color="auto" w:fill="F2F2F2" w:themeFill="background1" w:themeFillShade="F2"/>
       </w:tcPr>
     </w:tblStylePr>
-    <w:tblStylePr xmlns:w="http://schemas.openxmlformats.org/wordprocessingml/2006/main" w:type="band1Horz">
+    <w:tblStylePr w:type="band1Horz">
       <w:tblPr/>
       <w:tcPr>
         <w:shd w:val="clear" w:color="auto" w:fill="F2F2F2" w:themeFill="background1" w:themeFillShade="F2"/>
@@ -2382,13 +2451,13 @@
     </w:tblStylePr>
   </w:style>
   <w:style w:type="paragraph" w:styleId="NoSpacing">
-    <w:uiPriority w:val="1"/>
     <w:name w:val="No Spacing"/>
     <w:basedOn w:val="Normal"/>
+    <w:uiPriority w:val="1"/>
     <w:qFormat/>
     <w:rsid w:val="2A3695F8"/>
     <w:rPr>
-      <w:rFonts w:ascii="Courier New" w:hAnsi="Courier New" w:eastAsia="Courier New" w:cs="Courier New"/>
+      <w:rFonts w:ascii="Courier New" w:eastAsia="Courier New" w:hAnsi="Courier New" w:cs="Courier New"/>
       <w:lang w:val="en-US"/>
     </w:rPr>
   </w:style>

--- a/lab7-Docker/Assignment template.docx
+++ b/lab7-Docker/Assignment template.docx
@@ -34,29 +34,11 @@
             </w:pPr>
             <w:r>
               <w:rPr>
-                <w:rStyle w:val="SubtitleChar"/>
-                <w:b/>
-                <w:bCs/>
-              </w:rPr>
-              <w:t>Assignment #</w:t>
-            </w:r>
-          </w:p>
-          <w:p>
-            <w:pPr>
-              <w:spacing w:line="259" w:lineRule="auto"/>
-              <w:rPr>
                 <w:rFonts w:asciiTheme="majorHAnsi" w:eastAsiaTheme="majorEastAsia" w:hAnsiTheme="majorHAnsi" w:cstheme="majorBidi"/>
                 <w:sz w:val="28"/>
                 <w:szCs w:val="28"/>
               </w:rPr>
-            </w:pPr>
-            <w:r>
-              <w:rPr>
-                <w:rFonts w:asciiTheme="majorHAnsi" w:eastAsiaTheme="majorEastAsia" w:hAnsiTheme="majorHAnsi" w:cstheme="majorBidi"/>
-                <w:sz w:val="28"/>
-                <w:szCs w:val="28"/>
-              </w:rPr>
-              <w:t>Assignment name</w:t>
+              <w:t>Lab 7</w:t>
             </w:r>
           </w:p>
           <w:p>
@@ -78,7 +60,7 @@
                 <w:sz w:val="28"/>
                 <w:szCs w:val="28"/>
               </w:rPr>
-              <w:t>Course</w:t>
+              <w:t>T-302-HONN</w:t>
             </w:r>
           </w:p>
         </w:tc>
@@ -107,6 +89,14 @@
               <w:t>Sindri Þór Guðmundsson</w:t>
             </w:r>
             <w:r>
+              <w:rPr>
+                <w:rFonts w:asciiTheme="majorHAnsi" w:eastAsiaTheme="majorEastAsia" w:hAnsiTheme="majorHAnsi" w:cstheme="majorBidi"/>
+                <w:sz w:val="28"/>
+                <w:szCs w:val="28"/>
+              </w:rPr>
+              <w:t xml:space="preserve"> &amp; Ottó Ernir </w:t>
+            </w:r>
+            <w:r>
               <w:br/>
             </w:r>
             <w:r>
@@ -115,7 +105,15 @@
                 <w:sz w:val="28"/>
                 <w:szCs w:val="28"/>
               </w:rPr>
-              <w:t>xx.xx.2024</w:t>
+              <w:t>7/10/</w:t>
+            </w:r>
+            <w:r>
+              <w:rPr>
+                <w:rFonts w:asciiTheme="majorHAnsi" w:eastAsiaTheme="majorEastAsia" w:hAnsiTheme="majorHAnsi" w:cstheme="majorBidi"/>
+                <w:sz w:val="28"/>
+                <w:szCs w:val="28"/>
+              </w:rPr>
+              <w:t>2024</w:t>
             </w:r>
           </w:p>
         </w:tc>
@@ -233,6 +231,9 @@
         <w:t xml:space="preserve">1. </w:t>
       </w:r>
       <w:r>
+        <w:rPr>
+          <w:noProof/>
+        </w:rPr>
         <w:drawing>
           <wp:inline distT="0" distB="0" distL="0" distR="0" wp14:anchorId="3181C460" wp14:editId="6B1A2647">
             <wp:extent cx="5943600" cy="3154045"/>
@@ -282,6 +283,151 @@
         <w:t>þessi skipun sækir "official" python docker image, sem þýðir að við erum komin með python umhverfi, við þurfum að setja upp container og þá getum við keyrt python kóða í þessu einangraða umhverfi án þess að þurfa að vera með python uppsett á okkar eigin vél.</w:t>
       </w:r>
     </w:p>
+    <w:p/>
+    <w:p>
+      <w:pPr>
+        <w:pStyle w:val="ListParagraph"/>
+        <w:numPr>
+          <w:ilvl w:val="0"/>
+          <w:numId w:val="9"/>
+        </w:numPr>
+      </w:pPr>
+      <w:r>
+        <w:t>Container Fræði.</w:t>
+      </w:r>
+    </w:p>
+    <w:p>
+      <w:pPr>
+        <w:pStyle w:val="ListParagraph"/>
+        <w:keepNext w:val="0"/>
+        <w:keepLines w:val="0"/>
+        <w:numPr>
+          <w:ilvl w:val="0"/>
+          <w:numId w:val="17"/>
+        </w:numPr>
+        <w:spacing w:after="0" w:line="240" w:lineRule="auto"/>
+        <w:textAlignment w:val="baseline"/>
+        <w:rPr>
+          <w:rFonts w:eastAsia="Times New Roman" w:cs="Noto Sans"/>
+          <w:lang w:val="en-US"/>
+        </w:rPr>
+      </w:pPr>
+      <w:r>
+        <w:rPr>
+          <w:rFonts w:eastAsia="Times New Roman" w:cs="Noto Sans"/>
+          <w:bdr w:val="none" w:sz="0" w:space="0" w:color="auto" w:frame="1"/>
+          <w:lang w:val="en-US"/>
+        </w:rPr>
+        <w:t>Container er standardized unit of software sem pakkar saman kóða og öllum dependencies og hjúpar keyrslu forritsins.</w:t>
+      </w:r>
+      <w:r>
+        <w:rPr>
+          <w:rFonts w:eastAsia="Times New Roman" w:cs="Noto Sans"/>
+          <w:bdr w:val="none" w:sz="0" w:space="0" w:color="auto" w:frame="1"/>
+          <w:lang w:val="en-US"/>
+        </w:rPr>
+        <w:t xml:space="preserve"> </w:t>
+      </w:r>
+      <w:r>
+        <w:rPr>
+          <w:rFonts w:eastAsia="Times New Roman" w:cs="Noto Sans"/>
+          <w:bdr w:val="none" w:sz="0" w:space="0" w:color="auto" w:frame="1"/>
+          <w:lang w:val="en-US"/>
+        </w:rPr>
+        <w:t>Ástæðurnar til að nota containera eru mjög margar en stærsta ástæðan er sú áreiðanleiki. Með containers er hægt að leysa "but it works on my machine" vandamálið því keyrslan er hjúpuð í container. Með því að nota containera er líka hægt að minnka overhead, spara resourca í hýsingu og skala forritið. Það eru líka DevOps ástæður fyrir því að nota containera sem auðvelda CI/CD, deployment o.s.frv.</w:t>
+      </w:r>
+    </w:p>
+    <w:p>
+      <w:pPr>
+        <w:pStyle w:val="ListParagraph"/>
+        <w:keepNext w:val="0"/>
+        <w:keepLines w:val="0"/>
+        <w:spacing w:after="0" w:line="240" w:lineRule="auto"/>
+        <w:ind w:left="1080"/>
+        <w:textAlignment w:val="baseline"/>
+        <w:rPr>
+          <w:rFonts w:eastAsia="Times New Roman" w:cs="Noto Sans"/>
+          <w:lang w:val="en-US"/>
+        </w:rPr>
+      </w:pPr>
+    </w:p>
+    <w:p>
+      <w:pPr>
+        <w:pStyle w:val="ListParagraph"/>
+        <w:keepNext w:val="0"/>
+        <w:keepLines w:val="0"/>
+        <w:numPr>
+          <w:ilvl w:val="0"/>
+          <w:numId w:val="17"/>
+        </w:numPr>
+        <w:spacing w:after="0" w:line="240" w:lineRule="auto"/>
+        <w:textAlignment w:val="baseline"/>
+        <w:rPr>
+          <w:rFonts w:eastAsia="Times New Roman" w:cs="Noto Sans"/>
+          <w:lang w:val="en-US"/>
+        </w:rPr>
+      </w:pPr>
+      <w:r>
+        <w:rPr>
+          <w:rFonts w:eastAsia="Times New Roman" w:cs="Noto Sans"/>
+          <w:lang w:val="en-US"/>
+        </w:rPr>
+        <w:t>Container image er ákveðið blueprint með leiðbeiningum um það hvernig á að smíða container. image-ið þarf að innihalda öll dependency, configs og kóða til að keyra. image getur verið byggt upp af öðru t.d. geta image verið samanset af m0rgum independent layerum.</w:t>
+      </w:r>
+    </w:p>
+    <w:p/>
+    <w:p>
+      <w:pPr>
+        <w:keepNext w:val="0"/>
+        <w:keepLines w:val="0"/>
+        <w:numPr>
+          <w:ilvl w:val="0"/>
+          <w:numId w:val="17"/>
+        </w:numPr>
+        <w:spacing w:after="0" w:line="240" w:lineRule="auto"/>
+        <w:textAlignment w:val="baseline"/>
+        <w:rPr>
+          <w:rFonts w:eastAsia="Times New Roman" w:cs="Noto Sans"/>
+          <w:lang w:val="en-US"/>
+        </w:rPr>
+      </w:pPr>
+      <w:r>
+        <w:rPr>
+          <w:rFonts w:eastAsia="Times New Roman" w:cs="Noto Sans"/>
+          <w:bdr w:val="none" w:sz="0" w:space="0" w:color="auto" w:frame="1"/>
+          <w:lang w:val="en-US"/>
+        </w:rPr>
+        <w:t xml:space="preserve">Container orchestration tól eru notuð til að halda utan um containera á vél og hvernig þeir eru notaðir. Dæmi um það er Kubernetes sem getur t.d. skalað </w:t>
+      </w:r>
+      <w:r>
+        <w:rPr>
+          <w:rFonts w:eastAsia="Times New Roman" w:cs="Noto Sans"/>
+          <w:bdr w:val="none" w:sz="0" w:space="0" w:color="auto" w:frame="1"/>
+          <w:lang w:val="en-US"/>
+        </w:rPr>
+        <w:lastRenderedPageBreak/>
+        <w:t>applicationið, load-balance-að milli application containera, automate-að DevOps, rollouts og margt fleira.</w:t>
+      </w:r>
+    </w:p>
+    <w:p>
+      <w:pPr>
+        <w:pStyle w:val="ListParagraph"/>
+        <w:ind w:left="1080"/>
+      </w:pPr>
+    </w:p>
+    <w:p/>
+    <w:p>
+      <w:pPr>
+        <w:pStyle w:val="ListParagraph"/>
+        <w:numPr>
+          <w:ilvl w:val="0"/>
+          <w:numId w:val="17"/>
+        </w:numPr>
+      </w:pPr>
+      <w:r>
+        <w:t>Vandamálið við þennan Dockerfile er að COPY .. bendir ekki á requirements.txt heldur á parent folder Dockerfilesins og því feilar RUN.</w:t>
+      </w:r>
+    </w:p>
     <w:sectPr>
       <w:pgSz w:w="12240" w:h="15840"/>
       <w:pgMar w:top="1440" w:right="1440" w:bottom="1440" w:left="1440" w:header="720" w:footer="720" w:gutter="0"/>
@@ -295,6 +441,475 @@
 <file path=word/numbering.xml><?xml version="1.0" encoding="utf-8"?>
 <w:numbering xmlns:wpc="http://schemas.microsoft.com/office/word/2010/wordprocessingCanvas" xmlns:cx="http://schemas.microsoft.com/office/drawing/2014/chartex" xmlns:cx1="http://schemas.microsoft.com/office/drawing/2015/9/8/chartex" xmlns:cx2="http://schemas.microsoft.com/office/drawing/2015/10/21/chartex" xmlns:cx3="http://schemas.microsoft.com/office/drawing/2016/5/9/chartex" xmlns:cx4="http://schemas.microsoft.com/office/drawing/2016/5/10/chartex" xmlns:cx5="http://schemas.microsoft.com/office/drawing/2016/5/11/chartex" xmlns:cx6="http://schemas.microsoft.com/office/drawing/2016/5/12/chartex" xmlns:cx7="http://schemas.microsoft.com/office/drawing/2016/5/13/chartex" xmlns:cx8="http://schemas.microsoft.com/office/drawing/2016/5/14/chartex" xmlns:mc="http://schemas.openxmlformats.org/markup-compatibility/2006" xmlns:aink="http://schemas.microsoft.com/office/drawing/2016/ink" xmlns:am3d="http://schemas.microsoft.com/office/drawing/2017/model3d" xmlns:o="urn:schemas-microsoft-com:office:office" xmlns:oel="http://schemas.microsoft.com/office/2019/extlst" xmlns:r="http://schemas.openxmlformats.org/officeDocument/2006/relationships" xmlns:m="http://schemas.openxmlformats.org/officeDocument/2006/math" xmlns:v="urn:schemas-microsoft-com:vml" xmlns:wp14="http://schemas.microsoft.com/office/word/2010/wordprocessingDrawing" xmlns:wp="http://schemas.openxmlformats.org/drawingml/2006/wordprocessingDrawing" xmlns:w10="urn:schemas-microsoft-com:office:word" xmlns:w="http://schemas.openxmlformats.org/wordprocessingml/2006/main" xmlns:w14="http://schemas.microsoft.com/office/word/2010/wordml" xmlns:w15="http://schemas.microsoft.com/office/word/2012/wordml" xmlns:w16cex="http://schemas.microsoft.com/office/word/2018/wordml/cex" xmlns:w16cid="http://schemas.microsoft.com/office/word/2016/wordml/cid" xmlns:w16="http://schemas.microsoft.com/office/word/2018/wordml" xmlns:w16du="http://schemas.microsoft.com/office/word/2023/wordml/word16du" xmlns:w16sdtdh="http://schemas.microsoft.com/office/word/2020/wordml/sdtdatahash" xmlns:w16se="http://schemas.microsoft.com/office/word/2015/wordml/symex" xmlns:wpg="http://schemas.microsoft.com/office/word/2010/wordprocessingGroup" xmlns:wpi="http://schemas.microsoft.com/office/word/2010/wordprocessingInk" xmlns:wne="http://schemas.microsoft.com/office/word/2006/wordml" xmlns:wps="http://schemas.microsoft.com/office/word/2010/wordprocessingShape" mc:Ignorable="w14 w15 w16se w16cid w16 w16cex w16sdtdh w16du wp14">
   <w:abstractNum w:abstractNumId="0" w15:restartNumberingAfterBreak="0">
+    <w:nsid w:val="00A0364B"/>
+    <w:multiLevelType w:val="hybridMultilevel"/>
+    <w:tmpl w:val="1DAA7974"/>
+    <w:lvl w:ilvl="0" w:tplc="0409000F">
+      <w:start w:val="1"/>
+      <w:numFmt w:val="decimal"/>
+      <w:lvlText w:val="%1."/>
+      <w:lvlJc w:val="left"/>
+      <w:pPr>
+        <w:ind w:left="720" w:hanging="360"/>
+      </w:pPr>
+      <w:rPr>
+        <w:rFonts w:hint="default"/>
+      </w:rPr>
+    </w:lvl>
+    <w:lvl w:ilvl="1" w:tplc="04090019" w:tentative="1">
+      <w:start w:val="1"/>
+      <w:numFmt w:val="lowerLetter"/>
+      <w:lvlText w:val="%2."/>
+      <w:lvlJc w:val="left"/>
+      <w:pPr>
+        <w:ind w:left="1440" w:hanging="360"/>
+      </w:pPr>
+    </w:lvl>
+    <w:lvl w:ilvl="2" w:tplc="0409001B" w:tentative="1">
+      <w:start w:val="1"/>
+      <w:numFmt w:val="lowerRoman"/>
+      <w:lvlText w:val="%3."/>
+      <w:lvlJc w:val="right"/>
+      <w:pPr>
+        <w:ind w:left="2160" w:hanging="180"/>
+      </w:pPr>
+    </w:lvl>
+    <w:lvl w:ilvl="3" w:tplc="0409000F" w:tentative="1">
+      <w:start w:val="1"/>
+      <w:numFmt w:val="decimal"/>
+      <w:lvlText w:val="%4."/>
+      <w:lvlJc w:val="left"/>
+      <w:pPr>
+        <w:ind w:left="2880" w:hanging="360"/>
+      </w:pPr>
+    </w:lvl>
+    <w:lvl w:ilvl="4" w:tplc="04090019" w:tentative="1">
+      <w:start w:val="1"/>
+      <w:numFmt w:val="lowerLetter"/>
+      <w:lvlText w:val="%5."/>
+      <w:lvlJc w:val="left"/>
+      <w:pPr>
+        <w:ind w:left="3600" w:hanging="360"/>
+      </w:pPr>
+    </w:lvl>
+    <w:lvl w:ilvl="5" w:tplc="0409001B" w:tentative="1">
+      <w:start w:val="1"/>
+      <w:numFmt w:val="lowerRoman"/>
+      <w:lvlText w:val="%6."/>
+      <w:lvlJc w:val="right"/>
+      <w:pPr>
+        <w:ind w:left="4320" w:hanging="180"/>
+      </w:pPr>
+    </w:lvl>
+    <w:lvl w:ilvl="6" w:tplc="0409000F" w:tentative="1">
+      <w:start w:val="1"/>
+      <w:numFmt w:val="decimal"/>
+      <w:lvlText w:val="%7."/>
+      <w:lvlJc w:val="left"/>
+      <w:pPr>
+        <w:ind w:left="5040" w:hanging="360"/>
+      </w:pPr>
+    </w:lvl>
+    <w:lvl w:ilvl="7" w:tplc="04090019" w:tentative="1">
+      <w:start w:val="1"/>
+      <w:numFmt w:val="lowerLetter"/>
+      <w:lvlText w:val="%8."/>
+      <w:lvlJc w:val="left"/>
+      <w:pPr>
+        <w:ind w:left="5760" w:hanging="360"/>
+      </w:pPr>
+    </w:lvl>
+    <w:lvl w:ilvl="8" w:tplc="0409001B" w:tentative="1">
+      <w:start w:val="1"/>
+      <w:numFmt w:val="lowerRoman"/>
+      <w:lvlText w:val="%9."/>
+      <w:lvlJc w:val="right"/>
+      <w:pPr>
+        <w:ind w:left="6480" w:hanging="180"/>
+      </w:pPr>
+    </w:lvl>
+  </w:abstractNum>
+  <w:abstractNum w:abstractNumId="1" w15:restartNumberingAfterBreak="0">
+    <w:nsid w:val="084279C7"/>
+    <w:multiLevelType w:val="hybridMultilevel"/>
+    <w:tmpl w:val="6832A3B0"/>
+    <w:lvl w:ilvl="0" w:tplc="0409000F">
+      <w:start w:val="1"/>
+      <w:numFmt w:val="decimal"/>
+      <w:lvlText w:val="%1."/>
+      <w:lvlJc w:val="left"/>
+      <w:pPr>
+        <w:ind w:left="720" w:hanging="360"/>
+      </w:pPr>
+      <w:rPr>
+        <w:rFonts w:hint="default"/>
+      </w:rPr>
+    </w:lvl>
+    <w:lvl w:ilvl="1" w:tplc="04090019" w:tentative="1">
+      <w:start w:val="1"/>
+      <w:numFmt w:val="lowerLetter"/>
+      <w:lvlText w:val="%2."/>
+      <w:lvlJc w:val="left"/>
+      <w:pPr>
+        <w:ind w:left="1440" w:hanging="360"/>
+      </w:pPr>
+    </w:lvl>
+    <w:lvl w:ilvl="2" w:tplc="0409001B" w:tentative="1">
+      <w:start w:val="1"/>
+      <w:numFmt w:val="lowerRoman"/>
+      <w:lvlText w:val="%3."/>
+      <w:lvlJc w:val="right"/>
+      <w:pPr>
+        <w:ind w:left="2160" w:hanging="180"/>
+      </w:pPr>
+    </w:lvl>
+    <w:lvl w:ilvl="3" w:tplc="0409000F" w:tentative="1">
+      <w:start w:val="1"/>
+      <w:numFmt w:val="decimal"/>
+      <w:lvlText w:val="%4."/>
+      <w:lvlJc w:val="left"/>
+      <w:pPr>
+        <w:ind w:left="2880" w:hanging="360"/>
+      </w:pPr>
+    </w:lvl>
+    <w:lvl w:ilvl="4" w:tplc="04090019" w:tentative="1">
+      <w:start w:val="1"/>
+      <w:numFmt w:val="lowerLetter"/>
+      <w:lvlText w:val="%5."/>
+      <w:lvlJc w:val="left"/>
+      <w:pPr>
+        <w:ind w:left="3600" w:hanging="360"/>
+      </w:pPr>
+    </w:lvl>
+    <w:lvl w:ilvl="5" w:tplc="0409001B" w:tentative="1">
+      <w:start w:val="1"/>
+      <w:numFmt w:val="lowerRoman"/>
+      <w:lvlText w:val="%6."/>
+      <w:lvlJc w:val="right"/>
+      <w:pPr>
+        <w:ind w:left="4320" w:hanging="180"/>
+      </w:pPr>
+    </w:lvl>
+    <w:lvl w:ilvl="6" w:tplc="0409000F" w:tentative="1">
+      <w:start w:val="1"/>
+      <w:numFmt w:val="decimal"/>
+      <w:lvlText w:val="%7."/>
+      <w:lvlJc w:val="left"/>
+      <w:pPr>
+        <w:ind w:left="5040" w:hanging="360"/>
+      </w:pPr>
+    </w:lvl>
+    <w:lvl w:ilvl="7" w:tplc="04090019" w:tentative="1">
+      <w:start w:val="1"/>
+      <w:numFmt w:val="lowerLetter"/>
+      <w:lvlText w:val="%8."/>
+      <w:lvlJc w:val="left"/>
+      <w:pPr>
+        <w:ind w:left="5760" w:hanging="360"/>
+      </w:pPr>
+    </w:lvl>
+    <w:lvl w:ilvl="8" w:tplc="0409001B" w:tentative="1">
+      <w:start w:val="1"/>
+      <w:numFmt w:val="lowerRoman"/>
+      <w:lvlText w:val="%9."/>
+      <w:lvlJc w:val="right"/>
+      <w:pPr>
+        <w:ind w:left="6480" w:hanging="180"/>
+      </w:pPr>
+    </w:lvl>
+  </w:abstractNum>
+  <w:abstractNum w:abstractNumId="2" w15:restartNumberingAfterBreak="0">
+    <w:nsid w:val="0D1C102A"/>
+    <w:multiLevelType w:val="hybridMultilevel"/>
+    <w:tmpl w:val="A850A854"/>
+    <w:lvl w:ilvl="0" w:tplc="0409000F">
+      <w:start w:val="1"/>
+      <w:numFmt w:val="decimal"/>
+      <w:lvlText w:val="%1."/>
+      <w:lvlJc w:val="left"/>
+      <w:pPr>
+        <w:ind w:left="1080" w:hanging="360"/>
+      </w:pPr>
+      <w:rPr>
+        <w:rFonts w:hint="default"/>
+      </w:rPr>
+    </w:lvl>
+    <w:lvl w:ilvl="1" w:tplc="04090019" w:tentative="1">
+      <w:start w:val="1"/>
+      <w:numFmt w:val="lowerLetter"/>
+      <w:lvlText w:val="%2."/>
+      <w:lvlJc w:val="left"/>
+      <w:pPr>
+        <w:ind w:left="1800" w:hanging="360"/>
+      </w:pPr>
+    </w:lvl>
+    <w:lvl w:ilvl="2" w:tplc="0409001B" w:tentative="1">
+      <w:start w:val="1"/>
+      <w:numFmt w:val="lowerRoman"/>
+      <w:lvlText w:val="%3."/>
+      <w:lvlJc w:val="right"/>
+      <w:pPr>
+        <w:ind w:left="2520" w:hanging="180"/>
+      </w:pPr>
+    </w:lvl>
+    <w:lvl w:ilvl="3" w:tplc="0409000F" w:tentative="1">
+      <w:start w:val="1"/>
+      <w:numFmt w:val="decimal"/>
+      <w:lvlText w:val="%4."/>
+      <w:lvlJc w:val="left"/>
+      <w:pPr>
+        <w:ind w:left="3240" w:hanging="360"/>
+      </w:pPr>
+    </w:lvl>
+    <w:lvl w:ilvl="4" w:tplc="04090019" w:tentative="1">
+      <w:start w:val="1"/>
+      <w:numFmt w:val="lowerLetter"/>
+      <w:lvlText w:val="%5."/>
+      <w:lvlJc w:val="left"/>
+      <w:pPr>
+        <w:ind w:left="3960" w:hanging="360"/>
+      </w:pPr>
+    </w:lvl>
+    <w:lvl w:ilvl="5" w:tplc="0409001B" w:tentative="1">
+      <w:start w:val="1"/>
+      <w:numFmt w:val="lowerRoman"/>
+      <w:lvlText w:val="%6."/>
+      <w:lvlJc w:val="right"/>
+      <w:pPr>
+        <w:ind w:left="4680" w:hanging="180"/>
+      </w:pPr>
+    </w:lvl>
+    <w:lvl w:ilvl="6" w:tplc="0409000F" w:tentative="1">
+      <w:start w:val="1"/>
+      <w:numFmt w:val="decimal"/>
+      <w:lvlText w:val="%7."/>
+      <w:lvlJc w:val="left"/>
+      <w:pPr>
+        <w:ind w:left="5400" w:hanging="360"/>
+      </w:pPr>
+    </w:lvl>
+    <w:lvl w:ilvl="7" w:tplc="04090019" w:tentative="1">
+      <w:start w:val="1"/>
+      <w:numFmt w:val="lowerLetter"/>
+      <w:lvlText w:val="%8."/>
+      <w:lvlJc w:val="left"/>
+      <w:pPr>
+        <w:ind w:left="6120" w:hanging="360"/>
+      </w:pPr>
+    </w:lvl>
+    <w:lvl w:ilvl="8" w:tplc="0409001B" w:tentative="1">
+      <w:start w:val="1"/>
+      <w:numFmt w:val="lowerRoman"/>
+      <w:lvlText w:val="%9."/>
+      <w:lvlJc w:val="right"/>
+      <w:pPr>
+        <w:ind w:left="6840" w:hanging="180"/>
+      </w:pPr>
+    </w:lvl>
+  </w:abstractNum>
+  <w:abstractNum w:abstractNumId="3" w15:restartNumberingAfterBreak="0">
+    <w:nsid w:val="14AC3DDC"/>
+    <w:multiLevelType w:val="hybridMultilevel"/>
+    <w:tmpl w:val="12A6DA4A"/>
+    <w:lvl w:ilvl="0" w:tplc="0409000F">
+      <w:start w:val="1"/>
+      <w:numFmt w:val="decimal"/>
+      <w:lvlText w:val="%1."/>
+      <w:lvlJc w:val="left"/>
+      <w:pPr>
+        <w:ind w:left="720" w:hanging="360"/>
+      </w:pPr>
+      <w:rPr>
+        <w:rFonts w:hint="default"/>
+      </w:rPr>
+    </w:lvl>
+    <w:lvl w:ilvl="1" w:tplc="04090019" w:tentative="1">
+      <w:start w:val="1"/>
+      <w:numFmt w:val="lowerLetter"/>
+      <w:lvlText w:val="%2."/>
+      <w:lvlJc w:val="left"/>
+      <w:pPr>
+        <w:ind w:left="1440" w:hanging="360"/>
+      </w:pPr>
+    </w:lvl>
+    <w:lvl w:ilvl="2" w:tplc="0409001B" w:tentative="1">
+      <w:start w:val="1"/>
+      <w:numFmt w:val="lowerRoman"/>
+      <w:lvlText w:val="%3."/>
+      <w:lvlJc w:val="right"/>
+      <w:pPr>
+        <w:ind w:left="2160" w:hanging="180"/>
+      </w:pPr>
+    </w:lvl>
+    <w:lvl w:ilvl="3" w:tplc="0409000F" w:tentative="1">
+      <w:start w:val="1"/>
+      <w:numFmt w:val="decimal"/>
+      <w:lvlText w:val="%4."/>
+      <w:lvlJc w:val="left"/>
+      <w:pPr>
+        <w:ind w:left="2880" w:hanging="360"/>
+      </w:pPr>
+    </w:lvl>
+    <w:lvl w:ilvl="4" w:tplc="04090019" w:tentative="1">
+      <w:start w:val="1"/>
+      <w:numFmt w:val="lowerLetter"/>
+      <w:lvlText w:val="%5."/>
+      <w:lvlJc w:val="left"/>
+      <w:pPr>
+        <w:ind w:left="3600" w:hanging="360"/>
+      </w:pPr>
+    </w:lvl>
+    <w:lvl w:ilvl="5" w:tplc="0409001B" w:tentative="1">
+      <w:start w:val="1"/>
+      <w:numFmt w:val="lowerRoman"/>
+      <w:lvlText w:val="%6."/>
+      <w:lvlJc w:val="right"/>
+      <w:pPr>
+        <w:ind w:left="4320" w:hanging="180"/>
+      </w:pPr>
+    </w:lvl>
+    <w:lvl w:ilvl="6" w:tplc="0409000F" w:tentative="1">
+      <w:start w:val="1"/>
+      <w:numFmt w:val="decimal"/>
+      <w:lvlText w:val="%7."/>
+      <w:lvlJc w:val="left"/>
+      <w:pPr>
+        <w:ind w:left="5040" w:hanging="360"/>
+      </w:pPr>
+    </w:lvl>
+    <w:lvl w:ilvl="7" w:tplc="04090019" w:tentative="1">
+      <w:start w:val="1"/>
+      <w:numFmt w:val="lowerLetter"/>
+      <w:lvlText w:val="%8."/>
+      <w:lvlJc w:val="left"/>
+      <w:pPr>
+        <w:ind w:left="5760" w:hanging="360"/>
+      </w:pPr>
+    </w:lvl>
+    <w:lvl w:ilvl="8" w:tplc="0409001B" w:tentative="1">
+      <w:start w:val="1"/>
+      <w:numFmt w:val="lowerRoman"/>
+      <w:lvlText w:val="%9."/>
+      <w:lvlJc w:val="right"/>
+      <w:pPr>
+        <w:ind w:left="6480" w:hanging="180"/>
+      </w:pPr>
+    </w:lvl>
+  </w:abstractNum>
+  <w:abstractNum w:abstractNumId="4" w15:restartNumberingAfterBreak="0">
+    <w:nsid w:val="18C333F9"/>
+    <w:multiLevelType w:val="multilevel"/>
+    <w:tmpl w:val="406CD4CA"/>
+    <w:lvl w:ilvl="0">
+      <w:start w:val="3"/>
+      <w:numFmt w:val="decimal"/>
+      <w:lvlText w:val="%1."/>
+      <w:lvlJc w:val="left"/>
+      <w:pPr>
+        <w:tabs>
+          <w:tab w:val="num" w:pos="720"/>
+        </w:tabs>
+        <w:ind w:left="720" w:hanging="360"/>
+      </w:pPr>
+    </w:lvl>
+    <w:lvl w:ilvl="1" w:tentative="1">
+      <w:start w:val="1"/>
+      <w:numFmt w:val="decimal"/>
+      <w:lvlText w:val="%2."/>
+      <w:lvlJc w:val="left"/>
+      <w:pPr>
+        <w:tabs>
+          <w:tab w:val="num" w:pos="1440"/>
+        </w:tabs>
+        <w:ind w:left="1440" w:hanging="360"/>
+      </w:pPr>
+    </w:lvl>
+    <w:lvl w:ilvl="2" w:tentative="1">
+      <w:start w:val="1"/>
+      <w:numFmt w:val="decimal"/>
+      <w:lvlText w:val="%3."/>
+      <w:lvlJc w:val="left"/>
+      <w:pPr>
+        <w:tabs>
+          <w:tab w:val="num" w:pos="2160"/>
+        </w:tabs>
+        <w:ind w:left="2160" w:hanging="360"/>
+      </w:pPr>
+    </w:lvl>
+    <w:lvl w:ilvl="3" w:tentative="1">
+      <w:start w:val="1"/>
+      <w:numFmt w:val="decimal"/>
+      <w:lvlText w:val="%4."/>
+      <w:lvlJc w:val="left"/>
+      <w:pPr>
+        <w:tabs>
+          <w:tab w:val="num" w:pos="2880"/>
+        </w:tabs>
+        <w:ind w:left="2880" w:hanging="360"/>
+      </w:pPr>
+    </w:lvl>
+    <w:lvl w:ilvl="4" w:tentative="1">
+      <w:start w:val="1"/>
+      <w:numFmt w:val="decimal"/>
+      <w:lvlText w:val="%5."/>
+      <w:lvlJc w:val="left"/>
+      <w:pPr>
+        <w:tabs>
+          <w:tab w:val="num" w:pos="3600"/>
+        </w:tabs>
+        <w:ind w:left="3600" w:hanging="360"/>
+      </w:pPr>
+    </w:lvl>
+    <w:lvl w:ilvl="5" w:tentative="1">
+      <w:start w:val="1"/>
+      <w:numFmt w:val="decimal"/>
+      <w:lvlText w:val="%6."/>
+      <w:lvlJc w:val="left"/>
+      <w:pPr>
+        <w:tabs>
+          <w:tab w:val="num" w:pos="4320"/>
+        </w:tabs>
+        <w:ind w:left="4320" w:hanging="360"/>
+      </w:pPr>
+    </w:lvl>
+    <w:lvl w:ilvl="6" w:tentative="1">
+      <w:start w:val="1"/>
+      <w:numFmt w:val="decimal"/>
+      <w:lvlText w:val="%7."/>
+      <w:lvlJc w:val="left"/>
+      <w:pPr>
+        <w:tabs>
+          <w:tab w:val="num" w:pos="5040"/>
+        </w:tabs>
+        <w:ind w:left="5040" w:hanging="360"/>
+      </w:pPr>
+    </w:lvl>
+    <w:lvl w:ilvl="7" w:tentative="1">
+      <w:start w:val="1"/>
+      <w:numFmt w:val="decimal"/>
+      <w:lvlText w:val="%8."/>
+      <w:lvlJc w:val="left"/>
+      <w:pPr>
+        <w:tabs>
+          <w:tab w:val="num" w:pos="5760"/>
+        </w:tabs>
+        <w:ind w:left="5760" w:hanging="360"/>
+      </w:pPr>
+    </w:lvl>
+    <w:lvl w:ilvl="8" w:tentative="1">
+      <w:start w:val="1"/>
+      <w:numFmt w:val="decimal"/>
+      <w:lvlText w:val="%9."/>
+      <w:lvlJc w:val="left"/>
+      <w:pPr>
+        <w:tabs>
+          <w:tab w:val="num" w:pos="6480"/>
+        </w:tabs>
+        <w:ind w:left="6480" w:hanging="360"/>
+      </w:pPr>
+    </w:lvl>
+  </w:abstractNum>
+  <w:abstractNum w:abstractNumId="5" w15:restartNumberingAfterBreak="0">
     <w:nsid w:val="1DB8C8C3"/>
     <w:multiLevelType w:val="hybridMultilevel"/>
     <w:tmpl w:val="6AA487E0"/>
@@ -407,7 +1022,7 @@
       </w:rPr>
     </w:lvl>
   </w:abstractNum>
-  <w:abstractNum w:abstractNumId="1" w15:restartNumberingAfterBreak="0">
+  <w:abstractNum w:abstractNumId="6" w15:restartNumberingAfterBreak="0">
     <w:nsid w:val="229EF103"/>
     <w:multiLevelType w:val="hybridMultilevel"/>
     <w:tmpl w:val="5B844AE8"/>
@@ -493,7 +1108,96 @@
       </w:pPr>
     </w:lvl>
   </w:abstractNum>
-  <w:abstractNum w:abstractNumId="2" w15:restartNumberingAfterBreak="0">
+  <w:abstractNum w:abstractNumId="7" w15:restartNumberingAfterBreak="0">
+    <w:nsid w:val="353A28B8"/>
+    <w:multiLevelType w:val="hybridMultilevel"/>
+    <w:tmpl w:val="D402DD8A"/>
+    <w:lvl w:ilvl="0" w:tplc="0409000F">
+      <w:start w:val="1"/>
+      <w:numFmt w:val="decimal"/>
+      <w:lvlText w:val="%1."/>
+      <w:lvlJc w:val="left"/>
+      <w:pPr>
+        <w:ind w:left="1080" w:hanging="360"/>
+      </w:pPr>
+      <w:rPr>
+        <w:rFonts w:hint="default"/>
+      </w:rPr>
+    </w:lvl>
+    <w:lvl w:ilvl="1" w:tplc="04090019" w:tentative="1">
+      <w:start w:val="1"/>
+      <w:numFmt w:val="lowerLetter"/>
+      <w:lvlText w:val="%2."/>
+      <w:lvlJc w:val="left"/>
+      <w:pPr>
+        <w:ind w:left="1800" w:hanging="360"/>
+      </w:pPr>
+    </w:lvl>
+    <w:lvl w:ilvl="2" w:tplc="0409001B" w:tentative="1">
+      <w:start w:val="1"/>
+      <w:numFmt w:val="lowerRoman"/>
+      <w:lvlText w:val="%3."/>
+      <w:lvlJc w:val="right"/>
+      <w:pPr>
+        <w:ind w:left="2520" w:hanging="180"/>
+      </w:pPr>
+    </w:lvl>
+    <w:lvl w:ilvl="3" w:tplc="0409000F" w:tentative="1">
+      <w:start w:val="1"/>
+      <w:numFmt w:val="decimal"/>
+      <w:lvlText w:val="%4."/>
+      <w:lvlJc w:val="left"/>
+      <w:pPr>
+        <w:ind w:left="3240" w:hanging="360"/>
+      </w:pPr>
+    </w:lvl>
+    <w:lvl w:ilvl="4" w:tplc="04090019" w:tentative="1">
+      <w:start w:val="1"/>
+      <w:numFmt w:val="lowerLetter"/>
+      <w:lvlText w:val="%5."/>
+      <w:lvlJc w:val="left"/>
+      <w:pPr>
+        <w:ind w:left="3960" w:hanging="360"/>
+      </w:pPr>
+    </w:lvl>
+    <w:lvl w:ilvl="5" w:tplc="0409001B" w:tentative="1">
+      <w:start w:val="1"/>
+      <w:numFmt w:val="lowerRoman"/>
+      <w:lvlText w:val="%6."/>
+      <w:lvlJc w:val="right"/>
+      <w:pPr>
+        <w:ind w:left="4680" w:hanging="180"/>
+      </w:pPr>
+    </w:lvl>
+    <w:lvl w:ilvl="6" w:tplc="0409000F" w:tentative="1">
+      <w:start w:val="1"/>
+      <w:numFmt w:val="decimal"/>
+      <w:lvlText w:val="%7."/>
+      <w:lvlJc w:val="left"/>
+      <w:pPr>
+        <w:ind w:left="5400" w:hanging="360"/>
+      </w:pPr>
+    </w:lvl>
+    <w:lvl w:ilvl="7" w:tplc="04090019" w:tentative="1">
+      <w:start w:val="1"/>
+      <w:numFmt w:val="lowerLetter"/>
+      <w:lvlText w:val="%8."/>
+      <w:lvlJc w:val="left"/>
+      <w:pPr>
+        <w:ind w:left="6120" w:hanging="360"/>
+      </w:pPr>
+    </w:lvl>
+    <w:lvl w:ilvl="8" w:tplc="0409001B" w:tentative="1">
+      <w:start w:val="1"/>
+      <w:numFmt w:val="lowerRoman"/>
+      <w:lvlText w:val="%9."/>
+      <w:lvlJc w:val="right"/>
+      <w:pPr>
+        <w:ind w:left="6840" w:hanging="180"/>
+      </w:pPr>
+    </w:lvl>
+  </w:abstractNum>
+  <w:abstractNum w:abstractNumId="8" w15:restartNumberingAfterBreak="0">
     <w:nsid w:val="37428D13"/>
     <w:multiLevelType w:val="hybridMultilevel"/>
     <w:tmpl w:val="B02C1A80"/>
@@ -579,7 +1283,120 @@
       </w:pPr>
     </w:lvl>
   </w:abstractNum>
-  <w:abstractNum w:abstractNumId="3" w15:restartNumberingAfterBreak="0">
+  <w:abstractNum w:abstractNumId="9" w15:restartNumberingAfterBreak="0">
+    <w:nsid w:val="38D91905"/>
+    <w:multiLevelType w:val="multilevel"/>
+    <w:tmpl w:val="2370D05E"/>
+    <w:lvl w:ilvl="0">
+      <w:start w:val="1"/>
+      <w:numFmt w:val="decimal"/>
+      <w:lvlText w:val="%1."/>
+      <w:lvlJc w:val="left"/>
+      <w:pPr>
+        <w:tabs>
+          <w:tab w:val="num" w:pos="720"/>
+        </w:tabs>
+        <w:ind w:left="720" w:hanging="360"/>
+      </w:pPr>
+    </w:lvl>
+    <w:lvl w:ilvl="1" w:tentative="1">
+      <w:start w:val="1"/>
+      <w:numFmt w:val="decimal"/>
+      <w:lvlText w:val="%2."/>
+      <w:lvlJc w:val="left"/>
+      <w:pPr>
+        <w:tabs>
+          <w:tab w:val="num" w:pos="1440"/>
+        </w:tabs>
+        <w:ind w:left="1440" w:hanging="360"/>
+      </w:pPr>
+    </w:lvl>
+    <w:lvl w:ilvl="2" w:tentative="1">
+      <w:start w:val="1"/>
+      <w:numFmt w:val="decimal"/>
+      <w:lvlText w:val="%3."/>
+      <w:lvlJc w:val="left"/>
+      <w:pPr>
+        <w:tabs>
+          <w:tab w:val="num" w:pos="2160"/>
+        </w:tabs>
+        <w:ind w:left="2160" w:hanging="360"/>
+      </w:pPr>
+    </w:lvl>
+    <w:lvl w:ilvl="3" w:tentative="1">
+      <w:start w:val="1"/>
+      <w:numFmt w:val="decimal"/>
+      <w:lvlText w:val="%4."/>
+      <w:lvlJc w:val="left"/>
+      <w:pPr>
+        <w:tabs>
+          <w:tab w:val="num" w:pos="2880"/>
+        </w:tabs>
+        <w:ind w:left="2880" w:hanging="360"/>
+      </w:pPr>
+    </w:lvl>
+    <w:lvl w:ilvl="4" w:tentative="1">
+      <w:start w:val="1"/>
+      <w:numFmt w:val="decimal"/>
+      <w:lvlText w:val="%5."/>
+      <w:lvlJc w:val="left"/>
+      <w:pPr>
+        <w:tabs>
+          <w:tab w:val="num" w:pos="3600"/>
+        </w:tabs>
+        <w:ind w:left="3600" w:hanging="360"/>
+      </w:pPr>
+    </w:lvl>
+    <w:lvl w:ilvl="5" w:tentative="1">
+      <w:start w:val="1"/>
+      <w:numFmt w:val="decimal"/>
+      <w:lvlText w:val="%6."/>
+      <w:lvlJc w:val="left"/>
+      <w:pPr>
+        <w:tabs>
+          <w:tab w:val="num" w:pos="4320"/>
+        </w:tabs>
+        <w:ind w:left="4320" w:hanging="360"/>
+      </w:pPr>
+    </w:lvl>
+    <w:lvl w:ilvl="6" w:tentative="1">
+      <w:start w:val="1"/>
+      <w:numFmt w:val="decimal"/>
+      <w:lvlText w:val="%7."/>
+      <w:lvlJc w:val="left"/>
+      <w:pPr>
+        <w:tabs>
+          <w:tab w:val="num" w:pos="5040"/>
+        </w:tabs>
+        <w:ind w:left="5040" w:hanging="360"/>
+      </w:pPr>
+    </w:lvl>
+    <w:lvl w:ilvl="7" w:tentative="1">
+      <w:start w:val="1"/>
+      <w:numFmt w:val="decimal"/>
+      <w:lvlText w:val="%8."/>
+      <w:lvlJc w:val="left"/>
+      <w:pPr>
+        <w:tabs>
+          <w:tab w:val="num" w:pos="5760"/>
+        </w:tabs>
+        <w:ind w:left="5760" w:hanging="360"/>
+      </w:pPr>
+    </w:lvl>
+    <w:lvl w:ilvl="8" w:tentative="1">
+      <w:start w:val="1"/>
+      <w:numFmt w:val="decimal"/>
+      <w:lvlText w:val="%9."/>
+      <w:lvlJc w:val="left"/>
+      <w:pPr>
+        <w:tabs>
+          <w:tab w:val="num" w:pos="6480"/>
+        </w:tabs>
+        <w:ind w:left="6480" w:hanging="360"/>
+      </w:pPr>
+    </w:lvl>
+  </w:abstractNum>
+  <w:abstractNum w:abstractNumId="10" w15:restartNumberingAfterBreak="0">
     <w:nsid w:val="3FD98DD7"/>
     <w:multiLevelType w:val="hybridMultilevel"/>
     <w:tmpl w:val="21E600DA"/>
@@ -692,7 +1509,96 @@
       </w:rPr>
     </w:lvl>
   </w:abstractNum>
-  <w:abstractNum w:abstractNumId="4" w15:restartNumberingAfterBreak="0">
+  <w:abstractNum w:abstractNumId="11" w15:restartNumberingAfterBreak="0">
+    <w:nsid w:val="4B1079B8"/>
+    <w:multiLevelType w:val="hybridMultilevel"/>
+    <w:tmpl w:val="106694C6"/>
+    <w:lvl w:ilvl="0" w:tplc="9398BC7A">
+      <w:start w:val="1"/>
+      <w:numFmt w:val="decimal"/>
+      <w:lvlText w:val="%1"/>
+      <w:lvlJc w:val="left"/>
+      <w:pPr>
+        <w:ind w:left="720" w:hanging="360"/>
+      </w:pPr>
+      <w:rPr>
+        <w:rFonts w:hint="default"/>
+      </w:rPr>
+    </w:lvl>
+    <w:lvl w:ilvl="1" w:tplc="04090019" w:tentative="1">
+      <w:start w:val="1"/>
+      <w:numFmt w:val="lowerLetter"/>
+      <w:lvlText w:val="%2."/>
+      <w:lvlJc w:val="left"/>
+      <w:pPr>
+        <w:ind w:left="1440" w:hanging="360"/>
+      </w:pPr>
+    </w:lvl>
+    <w:lvl w:ilvl="2" w:tplc="0409001B" w:tentative="1">
+      <w:start w:val="1"/>
+      <w:numFmt w:val="lowerRoman"/>
+      <w:lvlText w:val="%3."/>
+      <w:lvlJc w:val="right"/>
+      <w:pPr>
+        <w:ind w:left="2160" w:hanging="180"/>
+      </w:pPr>
+    </w:lvl>
+    <w:lvl w:ilvl="3" w:tplc="0409000F" w:tentative="1">
+      <w:start w:val="1"/>
+      <w:numFmt w:val="decimal"/>
+      <w:lvlText w:val="%4."/>
+      <w:lvlJc w:val="left"/>
+      <w:pPr>
+        <w:ind w:left="2880" w:hanging="360"/>
+      </w:pPr>
+    </w:lvl>
+    <w:lvl w:ilvl="4" w:tplc="04090019" w:tentative="1">
+      <w:start w:val="1"/>
+      <w:numFmt w:val="lowerLetter"/>
+      <w:lvlText w:val="%5."/>
+      <w:lvlJc w:val="left"/>
+      <w:pPr>
+        <w:ind w:left="3600" w:hanging="360"/>
+      </w:pPr>
+    </w:lvl>
+    <w:lvl w:ilvl="5" w:tplc="0409001B" w:tentative="1">
+      <w:start w:val="1"/>
+      <w:numFmt w:val="lowerRoman"/>
+      <w:lvlText w:val="%6."/>
+      <w:lvlJc w:val="right"/>
+      <w:pPr>
+        <w:ind w:left="4320" w:hanging="180"/>
+      </w:pPr>
+    </w:lvl>
+    <w:lvl w:ilvl="6" w:tplc="0409000F" w:tentative="1">
+      <w:start w:val="1"/>
+      <w:numFmt w:val="decimal"/>
+      <w:lvlText w:val="%7."/>
+      <w:lvlJc w:val="left"/>
+      <w:pPr>
+        <w:ind w:left="5040" w:hanging="360"/>
+      </w:pPr>
+    </w:lvl>
+    <w:lvl w:ilvl="7" w:tplc="04090019" w:tentative="1">
+      <w:start w:val="1"/>
+      <w:numFmt w:val="lowerLetter"/>
+      <w:lvlText w:val="%8."/>
+      <w:lvlJc w:val="left"/>
+      <w:pPr>
+        <w:ind w:left="5760" w:hanging="360"/>
+      </w:pPr>
+    </w:lvl>
+    <w:lvl w:ilvl="8" w:tplc="0409001B" w:tentative="1">
+      <w:start w:val="1"/>
+      <w:numFmt w:val="lowerRoman"/>
+      <w:lvlText w:val="%9."/>
+      <w:lvlJc w:val="right"/>
+      <w:pPr>
+        <w:ind w:left="6480" w:hanging="180"/>
+      </w:pPr>
+    </w:lvl>
+  </w:abstractNum>
+  <w:abstractNum w:abstractNumId="12" w15:restartNumberingAfterBreak="0">
     <w:nsid w:val="4C529CC7"/>
     <w:multiLevelType w:val="hybridMultilevel"/>
     <w:tmpl w:val="DD988A44"/>
@@ -778,7 +1684,7 @@
       </w:pPr>
     </w:lvl>
   </w:abstractNum>
-  <w:abstractNum w:abstractNumId="5" w15:restartNumberingAfterBreak="0">
+  <w:abstractNum w:abstractNumId="13" w15:restartNumberingAfterBreak="0">
     <w:nsid w:val="51CDCC55"/>
     <w:multiLevelType w:val="hybridMultilevel"/>
     <w:tmpl w:val="25BE7442"/>
@@ -891,7 +1797,7 @@
       </w:rPr>
     </w:lvl>
   </w:abstractNum>
-  <w:abstractNum w:abstractNumId="6" w15:restartNumberingAfterBreak="0">
+  <w:abstractNum w:abstractNumId="14" w15:restartNumberingAfterBreak="0">
     <w:nsid w:val="66324BB3"/>
     <w:multiLevelType w:val="hybridMultilevel"/>
     <w:tmpl w:val="D262A416"/>
@@ -980,7 +1886,7 @@
       </w:pPr>
     </w:lvl>
   </w:abstractNum>
-  <w:abstractNum w:abstractNumId="7" w15:restartNumberingAfterBreak="0">
+  <w:abstractNum w:abstractNumId="15" w15:restartNumberingAfterBreak="0">
     <w:nsid w:val="77824476"/>
     <w:multiLevelType w:val="hybridMultilevel"/>
     <w:tmpl w:val="76CCE2FE"/>
@@ -1066,7 +1972,7 @@
       </w:pPr>
     </w:lvl>
   </w:abstractNum>
-  <w:abstractNum w:abstractNumId="8" w15:restartNumberingAfterBreak="0">
+  <w:abstractNum w:abstractNumId="16" w15:restartNumberingAfterBreak="0">
     <w:nsid w:val="78C1F92F"/>
     <w:multiLevelType w:val="hybridMultilevel"/>
     <w:tmpl w:val="F3BADD36"/>
@@ -1152,32 +2058,148 @@
       </w:pPr>
     </w:lvl>
   </w:abstractNum>
+  <w:abstractNum w:abstractNumId="17" w15:restartNumberingAfterBreak="0">
+    <w:nsid w:val="7A45691B"/>
+    <w:multiLevelType w:val="hybridMultilevel"/>
+    <w:tmpl w:val="6FA0EACE"/>
+    <w:lvl w:ilvl="0" w:tplc="9BFC8F42">
+      <w:start w:val="1"/>
+      <w:numFmt w:val="decimal"/>
+      <w:lvlText w:val="%1."/>
+      <w:lvlJc w:val="left"/>
+      <w:pPr>
+        <w:ind w:left="1080" w:hanging="360"/>
+      </w:pPr>
+      <w:rPr>
+        <w:rFonts w:hint="default"/>
+      </w:rPr>
+    </w:lvl>
+    <w:lvl w:ilvl="1" w:tplc="04090019" w:tentative="1">
+      <w:start w:val="1"/>
+      <w:numFmt w:val="lowerLetter"/>
+      <w:lvlText w:val="%2."/>
+      <w:lvlJc w:val="left"/>
+      <w:pPr>
+        <w:ind w:left="1800" w:hanging="360"/>
+      </w:pPr>
+    </w:lvl>
+    <w:lvl w:ilvl="2" w:tplc="0409001B" w:tentative="1">
+      <w:start w:val="1"/>
+      <w:numFmt w:val="lowerRoman"/>
+      <w:lvlText w:val="%3."/>
+      <w:lvlJc w:val="right"/>
+      <w:pPr>
+        <w:ind w:left="2520" w:hanging="180"/>
+      </w:pPr>
+    </w:lvl>
+    <w:lvl w:ilvl="3" w:tplc="0409000F" w:tentative="1">
+      <w:start w:val="1"/>
+      <w:numFmt w:val="decimal"/>
+      <w:lvlText w:val="%4."/>
+      <w:lvlJc w:val="left"/>
+      <w:pPr>
+        <w:ind w:left="3240" w:hanging="360"/>
+      </w:pPr>
+    </w:lvl>
+    <w:lvl w:ilvl="4" w:tplc="04090019" w:tentative="1">
+      <w:start w:val="1"/>
+      <w:numFmt w:val="lowerLetter"/>
+      <w:lvlText w:val="%5."/>
+      <w:lvlJc w:val="left"/>
+      <w:pPr>
+        <w:ind w:left="3960" w:hanging="360"/>
+      </w:pPr>
+    </w:lvl>
+    <w:lvl w:ilvl="5" w:tplc="0409001B" w:tentative="1">
+      <w:start w:val="1"/>
+      <w:numFmt w:val="lowerRoman"/>
+      <w:lvlText w:val="%6."/>
+      <w:lvlJc w:val="right"/>
+      <w:pPr>
+        <w:ind w:left="4680" w:hanging="180"/>
+      </w:pPr>
+    </w:lvl>
+    <w:lvl w:ilvl="6" w:tplc="0409000F" w:tentative="1">
+      <w:start w:val="1"/>
+      <w:numFmt w:val="decimal"/>
+      <w:lvlText w:val="%7."/>
+      <w:lvlJc w:val="left"/>
+      <w:pPr>
+        <w:ind w:left="5400" w:hanging="360"/>
+      </w:pPr>
+    </w:lvl>
+    <w:lvl w:ilvl="7" w:tplc="04090019" w:tentative="1">
+      <w:start w:val="1"/>
+      <w:numFmt w:val="lowerLetter"/>
+      <w:lvlText w:val="%8."/>
+      <w:lvlJc w:val="left"/>
+      <w:pPr>
+        <w:ind w:left="6120" w:hanging="360"/>
+      </w:pPr>
+    </w:lvl>
+    <w:lvl w:ilvl="8" w:tplc="0409001B" w:tentative="1">
+      <w:start w:val="1"/>
+      <w:numFmt w:val="lowerRoman"/>
+      <w:lvlText w:val="%9."/>
+      <w:lvlJc w:val="right"/>
+      <w:pPr>
+        <w:ind w:left="6840" w:hanging="180"/>
+      </w:pPr>
+    </w:lvl>
+  </w:abstractNum>
   <w:num w:numId="1" w16cid:durableId="1370453864">
+    <w:abstractNumId w:val="13"/>
+  </w:num>
+  <w:num w:numId="2" w16cid:durableId="722291895">
+    <w:abstractNumId w:val="16"/>
+  </w:num>
+  <w:num w:numId="3" w16cid:durableId="1831872078">
+    <w:abstractNumId w:val="15"/>
+  </w:num>
+  <w:num w:numId="4" w16cid:durableId="360009805">
+    <w:abstractNumId w:val="8"/>
+  </w:num>
+  <w:num w:numId="5" w16cid:durableId="1130248083">
+    <w:abstractNumId w:val="12"/>
+  </w:num>
+  <w:num w:numId="6" w16cid:durableId="48504878">
+    <w:abstractNumId w:val="6"/>
+  </w:num>
+  <w:num w:numId="7" w16cid:durableId="454980029">
+    <w:abstractNumId w:val="10"/>
+  </w:num>
+  <w:num w:numId="8" w16cid:durableId="523715135">
     <w:abstractNumId w:val="5"/>
   </w:num>
-  <w:num w:numId="2" w16cid:durableId="722291895">
-    <w:abstractNumId w:val="8"/>
+  <w:num w:numId="9" w16cid:durableId="1068303946">
+    <w:abstractNumId w:val="14"/>
   </w:num>
-  <w:num w:numId="3" w16cid:durableId="1831872078">
+  <w:num w:numId="10" w16cid:durableId="1912305974">
+    <w:abstractNumId w:val="17"/>
+  </w:num>
+  <w:num w:numId="11" w16cid:durableId="1811245022">
+    <w:abstractNumId w:val="3"/>
+  </w:num>
+  <w:num w:numId="12" w16cid:durableId="1846163930">
+    <w:abstractNumId w:val="0"/>
+  </w:num>
+  <w:num w:numId="13" w16cid:durableId="1042557108">
+    <w:abstractNumId w:val="1"/>
+  </w:num>
+  <w:num w:numId="14" w16cid:durableId="1198205349">
+    <w:abstractNumId w:val="2"/>
+  </w:num>
+  <w:num w:numId="15" w16cid:durableId="690838265">
+    <w:abstractNumId w:val="9"/>
+  </w:num>
+  <w:num w:numId="16" w16cid:durableId="668213698">
+    <w:abstractNumId w:val="11"/>
+  </w:num>
+  <w:num w:numId="17" w16cid:durableId="1665739057">
     <w:abstractNumId w:val="7"/>
   </w:num>
-  <w:num w:numId="4" w16cid:durableId="360009805">
-    <w:abstractNumId w:val="2"/>
-  </w:num>
-  <w:num w:numId="5" w16cid:durableId="1130248083">
+  <w:num w:numId="18" w16cid:durableId="2050837531">
     <w:abstractNumId w:val="4"/>
-  </w:num>
-  <w:num w:numId="6" w16cid:durableId="48504878">
-    <w:abstractNumId w:val="1"/>
-  </w:num>
-  <w:num w:numId="7" w16cid:durableId="454980029">
-    <w:abstractNumId w:val="3"/>
-  </w:num>
-  <w:num w:numId="8" w16cid:durableId="523715135">
-    <w:abstractNumId w:val="0"/>
-  </w:num>
-  <w:num w:numId="9" w16cid:durableId="1068303946">
-    <w:abstractNumId w:val="6"/>
   </w:num>
 </w:numbering>
 </file>
